--- a/docs/apidoc/货品商接口文档.docx
+++ b/docs/apidoc/货品商接口文档.docx
@@ -545,6 +545,174 @@
           <w:p>
             <w:pPr>
               <w:rPr>
+                <w:rFonts w:hint="eastAsia" w:ascii="宋体" w:hAnsi="宋体" w:cs="Consolas"/>
+                <w:b/>
+                <w:bCs/>
+                <w:sz w:val="20"/>
+                <w:szCs w:val="20"/>
+              </w:rPr>
+            </w:pPr>
+            <w:r>
+              <w:rPr>
+                <w:rFonts w:hint="eastAsia" w:ascii="宋体" w:hAnsi="宋体" w:cs="Consolas"/>
+                <w:b/>
+                <w:bCs/>
+                <w:sz w:val="20"/>
+                <w:szCs w:val="20"/>
+              </w:rPr>
+              <w:t>{</w:t>
+            </w:r>
+          </w:p>
+          <w:p>
+            <w:pPr>
+              <w:rPr>
+                <w:rFonts w:hint="eastAsia" w:ascii="宋体" w:hAnsi="宋体" w:cs="Consolas"/>
+                <w:b/>
+                <w:bCs/>
+                <w:sz w:val="20"/>
+                <w:szCs w:val="20"/>
+              </w:rPr>
+            </w:pPr>
+            <w:r>
+              <w:rPr>
+                <w:rFonts w:hint="eastAsia" w:ascii="宋体" w:hAnsi="宋体" w:cs="Consolas"/>
+                <w:b/>
+                <w:bCs/>
+                <w:sz w:val="20"/>
+                <w:szCs w:val="20"/>
+              </w:rPr>
+              <w:t xml:space="preserve">    "loginName": "18767101909",</w:t>
+            </w:r>
+          </w:p>
+          <w:p>
+            <w:pPr>
+              <w:rPr>
+                <w:rFonts w:hint="eastAsia" w:ascii="宋体" w:hAnsi="宋体" w:cs="Consolas"/>
+                <w:b/>
+                <w:bCs/>
+                <w:sz w:val="20"/>
+                <w:szCs w:val="20"/>
+              </w:rPr>
+            </w:pPr>
+            <w:r>
+              <w:rPr>
+                <w:rFonts w:hint="eastAsia" w:ascii="宋体" w:hAnsi="宋体" w:cs="Consolas"/>
+                <w:b/>
+                <w:bCs/>
+                <w:sz w:val="20"/>
+                <w:szCs w:val="20"/>
+              </w:rPr>
+              <w:t xml:space="preserve">    "mobile": "18767101909",</w:t>
+            </w:r>
+          </w:p>
+          <w:p>
+            <w:pPr>
+              <w:rPr>
+                <w:rFonts w:hint="eastAsia" w:ascii="宋体" w:hAnsi="宋体" w:cs="Consolas"/>
+                <w:b/>
+                <w:bCs/>
+                <w:sz w:val="20"/>
+                <w:szCs w:val="20"/>
+              </w:rPr>
+            </w:pPr>
+            <w:r>
+              <w:rPr>
+                <w:rFonts w:hint="eastAsia" w:ascii="宋体" w:hAnsi="宋体" w:cs="Consolas"/>
+                <w:b/>
+                <w:bCs/>
+                <w:sz w:val="20"/>
+                <w:szCs w:val="20"/>
+              </w:rPr>
+              <w:t xml:space="preserve">    "idKind": "1",</w:t>
+            </w:r>
+          </w:p>
+          <w:p>
+            <w:pPr>
+              <w:rPr>
+                <w:rFonts w:hint="eastAsia" w:ascii="宋体" w:hAnsi="宋体" w:cs="Consolas"/>
+                <w:b/>
+                <w:bCs/>
+                <w:sz w:val="20"/>
+                <w:szCs w:val="20"/>
+              </w:rPr>
+            </w:pPr>
+            <w:r>
+              <w:rPr>
+                <w:rFonts w:hint="eastAsia" w:ascii="宋体" w:hAnsi="宋体" w:cs="Consolas"/>
+                <w:b/>
+                <w:bCs/>
+                <w:sz w:val="20"/>
+                <w:szCs w:val="20"/>
+              </w:rPr>
+              <w:t xml:space="preserve">    "idNo": "330326",</w:t>
+            </w:r>
+          </w:p>
+          <w:p>
+            <w:pPr>
+              <w:rPr>
+                <w:rFonts w:hint="eastAsia" w:ascii="宋体" w:hAnsi="宋体" w:cs="Consolas"/>
+                <w:b/>
+                <w:bCs/>
+                <w:sz w:val="20"/>
+                <w:szCs w:val="20"/>
+              </w:rPr>
+            </w:pPr>
+            <w:r>
+              <w:rPr>
+                <w:rFonts w:hint="eastAsia" w:ascii="宋体" w:hAnsi="宋体" w:cs="Consolas"/>
+                <w:b/>
+                <w:bCs/>
+                <w:sz w:val="20"/>
+                <w:szCs w:val="20"/>
+              </w:rPr>
+              <w:t xml:space="preserve">    "realName": "谢谢",</w:t>
+            </w:r>
+          </w:p>
+          <w:p>
+            <w:pPr>
+              <w:rPr>
+                <w:rFonts w:hint="eastAsia" w:ascii="宋体" w:hAnsi="宋体" w:cs="Consolas"/>
+                <w:b/>
+                <w:bCs/>
+                <w:sz w:val="20"/>
+                <w:szCs w:val="20"/>
+              </w:rPr>
+            </w:pPr>
+            <w:r>
+              <w:rPr>
+                <w:rFonts w:hint="eastAsia" w:ascii="宋体" w:hAnsi="宋体" w:cs="Consolas"/>
+                <w:b/>
+                <w:bCs/>
+                <w:sz w:val="20"/>
+                <w:szCs w:val="20"/>
+              </w:rPr>
+              <w:t xml:space="preserve">    "userReferee": "U00000001",</w:t>
+            </w:r>
+          </w:p>
+          <w:p>
+            <w:pPr>
+              <w:rPr>
+                <w:rFonts w:hint="eastAsia" w:ascii="宋体" w:hAnsi="宋体" w:cs="Consolas"/>
+                <w:b/>
+                <w:bCs/>
+                <w:sz w:val="20"/>
+                <w:szCs w:val="20"/>
+              </w:rPr>
+            </w:pPr>
+            <w:r>
+              <w:rPr>
+                <w:rFonts w:hint="eastAsia" w:ascii="宋体" w:hAnsi="宋体" w:cs="Consolas"/>
+                <w:b/>
+                <w:bCs/>
+                <w:sz w:val="20"/>
+                <w:szCs w:val="20"/>
+              </w:rPr>
+              <w:t xml:space="preserve">    "pdf": "1"</w:t>
+            </w:r>
+          </w:p>
+          <w:p>
+            <w:pPr>
+              <w:rPr>
                 <w:rFonts w:ascii="宋体" w:hAnsi="宋体" w:cs="Consolas"/>
                 <w:b/>
                 <w:bCs/>
@@ -554,415 +722,16 @@
             </w:pPr>
             <w:r>
               <w:rPr>
-                <w:rFonts w:ascii="宋体" w:hAnsi="宋体" w:cs="Consolas"/>
-                <w:b/>
-                <w:bCs/>
-                <w:sz w:val="20"/>
-                <w:szCs w:val="20"/>
-              </w:rPr>
-              <w:t>{</w:t>
-            </w:r>
-          </w:p>
-          <w:p>
-            <w:pPr>
-              <w:rPr>
-                <w:rFonts w:ascii="宋体" w:hAnsi="宋体" w:cs="Consolas"/>
-                <w:b/>
-                <w:bCs/>
-                <w:sz w:val="20"/>
-                <w:szCs w:val="20"/>
-              </w:rPr>
-            </w:pPr>
-            <w:r>
-              <w:rPr>
-                <w:rFonts w:ascii="宋体" w:hAnsi="宋体" w:cs="Consolas"/>
-                <w:b/>
-                <w:bCs/>
-                <w:sz w:val="20"/>
-                <w:szCs w:val="20"/>
-              </w:rPr>
-              <w:t xml:space="preserve">    "</w:t>
-            </w:r>
-            <w:r>
-              <w:rPr>
                 <w:rFonts w:hint="eastAsia" w:ascii="宋体" w:hAnsi="宋体" w:cs="Consolas"/>
                 <w:b/>
                 <w:bCs/>
                 <w:sz w:val="20"/>
                 <w:szCs w:val="20"/>
               </w:rPr>
-              <w:t>loginName</w:t>
-            </w:r>
-            <w:r>
-              <w:rPr>
-                <w:rFonts w:ascii="宋体" w:hAnsi="宋体" w:cs="Consolas"/>
-                <w:b/>
-                <w:bCs/>
-                <w:sz w:val="20"/>
-                <w:szCs w:val="20"/>
-              </w:rPr>
-              <w:t>": "</w:t>
-            </w:r>
-            <w:r>
-              <w:rPr>
-                <w:rFonts w:hint="eastAsia" w:ascii="宋体" w:hAnsi="宋体" w:cs="Consolas"/>
-                <w:b/>
-                <w:bCs/>
-                <w:sz w:val="20"/>
-                <w:szCs w:val="20"/>
-              </w:rPr>
-              <w:t>18767101909</w:t>
-            </w:r>
-            <w:r>
-              <w:rPr>
-                <w:rFonts w:ascii="宋体" w:hAnsi="宋体" w:cs="Consolas"/>
-                <w:b/>
-                <w:bCs/>
-                <w:sz w:val="20"/>
-                <w:szCs w:val="20"/>
-              </w:rPr>
-              <w:t>",</w:t>
-            </w:r>
-          </w:p>
-          <w:p>
-            <w:pPr>
-              <w:rPr>
-                <w:rFonts w:ascii="宋体" w:hAnsi="宋体" w:cs="Consolas"/>
-                <w:b/>
-                <w:bCs/>
-                <w:sz w:val="20"/>
-                <w:szCs w:val="20"/>
-              </w:rPr>
-            </w:pPr>
-            <w:r>
-              <w:rPr>
-                <w:rFonts w:ascii="宋体" w:hAnsi="宋体" w:cs="Consolas"/>
-                <w:b/>
-                <w:bCs/>
-                <w:sz w:val="20"/>
-                <w:szCs w:val="20"/>
-              </w:rPr>
-              <w:t xml:space="preserve">    "</w:t>
-            </w:r>
-            <w:r>
-              <w:rPr>
-                <w:rFonts w:hint="eastAsia" w:ascii="宋体" w:hAnsi="宋体" w:cs="Consolas"/>
-                <w:b/>
-                <w:bCs/>
-                <w:sz w:val="20"/>
-                <w:szCs w:val="20"/>
-              </w:rPr>
-              <w:t>mobile</w:t>
-            </w:r>
-            <w:r>
-              <w:rPr>
-                <w:rFonts w:ascii="宋体" w:hAnsi="宋体" w:cs="Consolas"/>
-                <w:b/>
-                <w:bCs/>
-                <w:sz w:val="20"/>
-                <w:szCs w:val="20"/>
-              </w:rPr>
-              <w:t>": "</w:t>
-            </w:r>
-            <w:r>
-              <w:rPr>
-                <w:rFonts w:hint="eastAsia" w:ascii="宋体" w:hAnsi="宋体" w:cs="Consolas"/>
-                <w:b/>
-                <w:bCs/>
-                <w:sz w:val="20"/>
-                <w:szCs w:val="20"/>
-              </w:rPr>
-              <w:t>18767101909</w:t>
-            </w:r>
-            <w:r>
-              <w:rPr>
-                <w:rFonts w:ascii="宋体" w:hAnsi="宋体" w:cs="Consolas"/>
-                <w:b/>
-                <w:bCs/>
-                <w:sz w:val="20"/>
-                <w:szCs w:val="20"/>
-              </w:rPr>
-              <w:t>",</w:t>
-            </w:r>
-          </w:p>
-          <w:p>
-            <w:pPr>
-              <w:rPr>
-                <w:rFonts w:ascii="宋体" w:hAnsi="宋体" w:cs="Consolas"/>
-                <w:b/>
-                <w:bCs/>
-                <w:sz w:val="20"/>
-                <w:szCs w:val="20"/>
-              </w:rPr>
-            </w:pPr>
-            <w:r>
-              <w:rPr>
-                <w:rFonts w:ascii="宋体" w:hAnsi="宋体" w:cs="Consolas"/>
-                <w:b/>
-                <w:bCs/>
-                <w:sz w:val="20"/>
-                <w:szCs w:val="20"/>
-              </w:rPr>
-              <w:t xml:space="preserve">    "</w:t>
-            </w:r>
-            <w:r>
-              <w:rPr>
-                <w:rFonts w:hint="eastAsia" w:ascii="宋体" w:hAnsi="宋体" w:cs="Consolas"/>
-                <w:b/>
-                <w:bCs/>
-                <w:sz w:val="20"/>
-                <w:szCs w:val="20"/>
-              </w:rPr>
-              <w:t>idKind</w:t>
-            </w:r>
-            <w:r>
-              <w:rPr>
-                <w:rFonts w:ascii="宋体" w:hAnsi="宋体" w:cs="Consolas"/>
-                <w:b/>
-                <w:bCs/>
-                <w:sz w:val="20"/>
-                <w:szCs w:val="20"/>
-              </w:rPr>
-              <w:t>": "1",</w:t>
-            </w:r>
-          </w:p>
-          <w:p>
-            <w:pPr>
-              <w:rPr>
-                <w:rFonts w:ascii="宋体" w:hAnsi="宋体" w:cs="Consolas"/>
-                <w:b/>
-                <w:bCs/>
-                <w:sz w:val="20"/>
-                <w:szCs w:val="20"/>
-              </w:rPr>
-            </w:pPr>
-            <w:r>
-              <w:rPr>
-                <w:rFonts w:ascii="宋体" w:hAnsi="宋体" w:cs="Consolas"/>
-                <w:b/>
-                <w:bCs/>
-                <w:sz w:val="20"/>
-                <w:szCs w:val="20"/>
-              </w:rPr>
-              <w:t xml:space="preserve">    "</w:t>
-            </w:r>
-            <w:r>
-              <w:rPr>
-                <w:rFonts w:hint="eastAsia" w:ascii="宋体" w:hAnsi="宋体" w:cs="Consolas"/>
-                <w:b/>
-                <w:bCs/>
-                <w:sz w:val="20"/>
-                <w:szCs w:val="20"/>
-              </w:rPr>
-              <w:t>idNo</w:t>
-            </w:r>
-            <w:r>
-              <w:rPr>
-                <w:rFonts w:ascii="宋体" w:hAnsi="宋体" w:cs="Consolas"/>
-                <w:b/>
-                <w:bCs/>
-                <w:sz w:val="20"/>
-                <w:szCs w:val="20"/>
-              </w:rPr>
-              <w:t>": "</w:t>
-            </w:r>
-            <w:r>
-              <w:rPr>
-                <w:rFonts w:hint="eastAsia" w:ascii="宋体" w:hAnsi="宋体" w:cs="Consolas"/>
-                <w:b/>
-                <w:bCs/>
-                <w:sz w:val="20"/>
-                <w:szCs w:val="20"/>
-              </w:rPr>
-              <w:t>330326</w:t>
-            </w:r>
-            <w:r>
-              <w:rPr>
-                <w:rFonts w:ascii="宋体" w:hAnsi="宋体" w:cs="Consolas"/>
-                <w:b/>
-                <w:bCs/>
-                <w:sz w:val="20"/>
-                <w:szCs w:val="20"/>
-              </w:rPr>
-              <w:t>",</w:t>
-            </w:r>
-          </w:p>
-          <w:p>
-            <w:pPr>
-              <w:ind w:firstLine="440"/>
-              <w:rPr>
-                <w:rFonts w:ascii="宋体" w:hAnsi="宋体" w:cs="Consolas"/>
-                <w:b/>
-                <w:bCs/>
-                <w:sz w:val="20"/>
-                <w:szCs w:val="20"/>
-              </w:rPr>
-            </w:pPr>
-            <w:r>
-              <w:rPr>
-                <w:rFonts w:ascii="宋体" w:hAnsi="宋体" w:cs="Consolas"/>
-                <w:b/>
-                <w:bCs/>
-                <w:sz w:val="20"/>
-                <w:szCs w:val="20"/>
-              </w:rPr>
-              <w:t>"</w:t>
-            </w:r>
-            <w:r>
-              <w:rPr>
-                <w:rFonts w:hint="eastAsia" w:ascii="宋体" w:hAnsi="宋体" w:cs="Consolas"/>
-                <w:b/>
-                <w:bCs/>
-                <w:sz w:val="20"/>
-                <w:szCs w:val="20"/>
-              </w:rPr>
-              <w:t>realName</w:t>
-            </w:r>
-            <w:r>
-              <w:rPr>
-                <w:rFonts w:ascii="宋体" w:hAnsi="宋体" w:cs="Consolas"/>
-                <w:b/>
-                <w:bCs/>
-                <w:sz w:val="20"/>
-                <w:szCs w:val="20"/>
-              </w:rPr>
-              <w:t>": "</w:t>
-            </w:r>
-            <w:r>
-              <w:rPr>
-                <w:rFonts w:hint="eastAsia" w:ascii="宋体" w:hAnsi="宋体" w:cs="Consolas"/>
-                <w:b/>
-                <w:bCs/>
-                <w:sz w:val="20"/>
-                <w:szCs w:val="20"/>
-              </w:rPr>
-              <w:t>谢谢</w:t>
-            </w:r>
-            <w:r>
-              <w:rPr>
-                <w:rFonts w:ascii="宋体" w:hAnsi="宋体" w:cs="Consolas"/>
-                <w:b/>
-                <w:bCs/>
-                <w:sz w:val="20"/>
-                <w:szCs w:val="20"/>
-              </w:rPr>
-              <w:t>"</w:t>
-            </w:r>
-            <w:r>
-              <w:rPr>
-                <w:rFonts w:hint="eastAsia" w:ascii="宋体" w:hAnsi="宋体" w:cs="Consolas"/>
-                <w:b/>
-                <w:bCs/>
-                <w:sz w:val="20"/>
-                <w:szCs w:val="20"/>
-              </w:rPr>
-              <w:t>,</w:t>
-            </w:r>
-          </w:p>
-          <w:p>
-            <w:pPr>
-              <w:ind w:firstLine="440"/>
-              <w:rPr>
-                <w:rFonts w:ascii="宋体" w:hAnsi="宋体" w:cs="Consolas"/>
-                <w:b/>
-                <w:bCs/>
-                <w:sz w:val="20"/>
-                <w:szCs w:val="20"/>
-              </w:rPr>
-            </w:pPr>
-            <w:r>
-              <w:rPr>
-                <w:rFonts w:ascii="宋体" w:hAnsi="宋体" w:cs="Consolas"/>
-                <w:b/>
-                <w:bCs/>
-                <w:sz w:val="20"/>
-                <w:szCs w:val="20"/>
-              </w:rPr>
-              <w:t>"userReferee": "</w:t>
-            </w:r>
-            <w:r>
-              <w:rPr>
-                <w:rFonts w:hint="eastAsia" w:ascii="宋体" w:hAnsi="宋体" w:cs="Consolas"/>
-                <w:b/>
-                <w:bCs/>
-                <w:sz w:val="20"/>
-                <w:szCs w:val="20"/>
-              </w:rPr>
-              <w:t>U00000001</w:t>
-            </w:r>
-            <w:r>
-              <w:rPr>
-                <w:rFonts w:ascii="宋体" w:hAnsi="宋体" w:cs="Consolas"/>
-                <w:b/>
-                <w:bCs/>
-                <w:sz w:val="20"/>
-                <w:szCs w:val="20"/>
-              </w:rPr>
-              <w:t>"</w:t>
-            </w:r>
-          </w:p>
-          <w:p>
-            <w:pPr>
-              <w:ind w:firstLine="440"/>
-              <w:rPr>
-                <w:rFonts w:ascii="宋体" w:hAnsi="宋体" w:cs="Consolas"/>
-                <w:b/>
-                <w:bCs/>
-                <w:sz w:val="20"/>
-                <w:szCs w:val="20"/>
-              </w:rPr>
-            </w:pPr>
-            <w:r>
-              <w:rPr>
-                <w:rFonts w:ascii="宋体" w:hAnsi="宋体" w:cs="Consolas"/>
-                <w:b/>
-                <w:bCs/>
-                <w:sz w:val="20"/>
-                <w:szCs w:val="20"/>
-              </w:rPr>
-              <w:t>"</w:t>
-            </w:r>
-            <w:r>
-              <w:rPr>
-                <w:rFonts w:hint="eastAsia" w:ascii="宋体" w:hAnsi="宋体" w:cs="Consolas"/>
-                <w:b/>
-                <w:bCs/>
-                <w:sz w:val="20"/>
-                <w:szCs w:val="20"/>
-              </w:rPr>
-              <w:t>pdf</w:t>
-            </w:r>
-            <w:r>
-              <w:rPr>
-                <w:rFonts w:ascii="宋体" w:hAnsi="宋体" w:cs="Consolas"/>
-                <w:b/>
-                <w:bCs/>
-                <w:sz w:val="20"/>
-                <w:szCs w:val="20"/>
-              </w:rPr>
-              <w:t>": "1"</w:t>
-            </w:r>
-          </w:p>
-          <w:p>
-            <w:pPr>
-              <w:rPr>
-                <w:rFonts w:ascii="宋体" w:hAnsi="宋体" w:cs="Consolas"/>
-                <w:b/>
-                <w:bCs/>
-                <w:sz w:val="20"/>
-                <w:szCs w:val="20"/>
-              </w:rPr>
-            </w:pPr>
-            <w:r>
-              <w:rPr>
-                <w:rFonts w:ascii="宋体" w:hAnsi="宋体" w:cs="Consolas"/>
-                <w:b/>
-                <w:bCs/>
-                <w:sz w:val="20"/>
-                <w:szCs w:val="20"/>
-              </w:rPr>
               <w:t>}</w:t>
             </w:r>
+            <w:bookmarkStart w:id="0" w:name="_GoBack"/>
+            <w:bookmarkEnd w:id="0"/>
           </w:p>
         </w:tc>
       </w:tr>
@@ -3062,15 +2831,7 @@
                 <w:sz w:val="20"/>
                 <w:szCs w:val="20"/>
               </w:rPr>
-              <w:t>MM201</w:t>
-            </w:r>
-            <w:r>
-              <w:rPr>
-                <w:rFonts w:hint="eastAsia" w:asciiTheme="minorEastAsia" w:hAnsiTheme="minorEastAsia"/>
-                <w:sz w:val="20"/>
-                <w:szCs w:val="20"/>
-              </w:rPr>
-              <w:t>607251821303501</w:t>
+              <w:t>MM201607251821303501</w:t>
             </w:r>
             <w:r>
               <w:rPr>
@@ -13761,8 +13522,6 @@
           <w:szCs w:val="20"/>
         </w:rPr>
       </w:pPr>
-      <w:bookmarkStart w:id="0" w:name="_GoBack"/>
-      <w:bookmarkEnd w:id="0"/>
     </w:p>
     <w:p>
       <w:pPr>
@@ -40172,7 +39931,7 @@
     <w:lsdException w:qFormat="1" w:unhideWhenUsed="0" w:uiPriority="10" w:semiHidden="0" w:name="Title"/>
     <w:lsdException w:uiPriority="99" w:name="Closing"/>
     <w:lsdException w:uiPriority="99" w:name="Signature"/>
-    <w:lsdException w:uiPriority="1" w:name="Default Paragraph Font"/>
+    <w:lsdException w:qFormat="1" w:uiPriority="1" w:semiHidden="0" w:name="Default Paragraph Font"/>
     <w:lsdException w:uiPriority="99" w:name="Body Text"/>
     <w:lsdException w:uiPriority="99" w:name="Body Text Indent"/>
     <w:lsdException w:uiPriority="99" w:name="List Continue"/>
@@ -40196,7 +39955,7 @@
     <w:lsdException w:uiPriority="99" w:name="FollowedHyperlink"/>
     <w:lsdException w:qFormat="1" w:unhideWhenUsed="0" w:uiPriority="22" w:semiHidden="0" w:name="Strong"/>
     <w:lsdException w:qFormat="1" w:unhideWhenUsed="0" w:uiPriority="20" w:semiHidden="0" w:name="Emphasis"/>
-    <w:lsdException w:uiPriority="99" w:semiHidden="0" w:name="Document Map"/>
+    <w:lsdException w:qFormat="1" w:uiPriority="99" w:semiHidden="0" w:name="Document Map"/>
     <w:lsdException w:uiPriority="99" w:name="Plain Text"/>
     <w:lsdException w:uiPriority="99" w:name="E-mail Signature"/>
     <w:lsdException w:uiPriority="99" w:name="Normal (Web)"/>
@@ -40210,7 +39969,7 @@
     <w:lsdException w:uiPriority="99" w:name="HTML Sample"/>
     <w:lsdException w:uiPriority="99" w:name="HTML Typewriter"/>
     <w:lsdException w:uiPriority="99" w:name="HTML Variable"/>
-    <w:lsdException w:qFormat="1" w:uiPriority="99" w:name="Normal Table"/>
+    <w:lsdException w:qFormat="1" w:uiPriority="99" w:semiHidden="0" w:name="Normal Table"/>
     <w:lsdException w:uiPriority="99" w:name="annotation subject"/>
     <w:lsdException w:uiPriority="99" w:name="Table Simple 1"/>
     <w:lsdException w:uiPriority="99" w:name="Table Simple 2"/>
@@ -40461,6 +40220,7 @@
   <w:style w:type="character" w:default="1" w:styleId="9">
     <w:name w:val="Default Paragraph Font"/>
     <w:unhideWhenUsed/>
+    <w:qFormat/>
     <w:uiPriority w:val="1"/>
   </w:style>
   <w:style w:type="table" w:default="1" w:styleId="11">
@@ -40483,6 +40243,7 @@
     <w:basedOn w:val="1"/>
     <w:link w:val="17"/>
     <w:unhideWhenUsed/>
+    <w:qFormat/>
     <w:uiPriority w:val="99"/>
     <w:rPr>
       <w:rFonts w:ascii="Heiti SC Light" w:eastAsia="Heiti SC Light"/>

--- a/docs/apidoc/货品商接口文档.docx
+++ b/docs/apidoc/货品商接口文档.docx
@@ -552,6 +552,7 @@
                 <w:szCs w:val="20"/>
               </w:rPr>
             </w:pPr>
+            <w:bookmarkStart w:id="0" w:name="_GoBack"/>
             <w:r>
               <w:rPr>
                 <w:rFonts w:hint="eastAsia" w:ascii="宋体" w:hAnsi="宋体" w:cs="Consolas"/>
@@ -581,19 +582,19 @@
                 <w:sz w:val="20"/>
                 <w:szCs w:val="20"/>
               </w:rPr>
-              <w:t xml:space="preserve">    "loginName": "18767101909",</w:t>
-            </w:r>
-          </w:p>
-          <w:p>
-            <w:pPr>
+              <w:t xml:space="preserve">    "loginName": "</w:t>
+            </w:r>
+            <w:r>
               <w:rPr>
                 <w:rFonts w:hint="eastAsia" w:ascii="宋体" w:hAnsi="宋体" w:cs="Consolas"/>
                 <w:b/>
                 <w:bCs/>
                 <w:sz w:val="20"/>
                 <w:szCs w:val="20"/>
-              </w:rPr>
-            </w:pPr>
+                <w:lang w:val="en-US" w:eastAsia="zh-CN"/>
+              </w:rPr>
+              <w:t>15088750712</w:t>
+            </w:r>
             <w:r>
               <w:rPr>
                 <w:rFonts w:hint="eastAsia" w:ascii="宋体" w:hAnsi="宋体" w:cs="Consolas"/>
@@ -602,7 +603,7 @@
                 <w:sz w:val="20"/>
                 <w:szCs w:val="20"/>
               </w:rPr>
-              <w:t xml:space="preserve">    "mobile": "18767101909",</w:t>
+              <w:t>",</w:t>
             </w:r>
           </w:p>
           <w:p>
@@ -623,19 +624,19 @@
                 <w:sz w:val="20"/>
                 <w:szCs w:val="20"/>
               </w:rPr>
-              <w:t xml:space="preserve">    "idKind": "1",</w:t>
-            </w:r>
-          </w:p>
-          <w:p>
-            <w:pPr>
+              <w:t xml:space="preserve">    "mobile": "</w:t>
+            </w:r>
+            <w:r>
               <w:rPr>
                 <w:rFonts w:hint="eastAsia" w:ascii="宋体" w:hAnsi="宋体" w:cs="Consolas"/>
                 <w:b/>
                 <w:bCs/>
                 <w:sz w:val="20"/>
                 <w:szCs w:val="20"/>
-              </w:rPr>
-            </w:pPr>
+                <w:lang w:val="en-US" w:eastAsia="zh-CN"/>
+              </w:rPr>
+              <w:t>15088750712</w:t>
+            </w:r>
             <w:r>
               <w:rPr>
                 <w:rFonts w:hint="eastAsia" w:ascii="宋体" w:hAnsi="宋体" w:cs="Consolas"/>
@@ -644,7 +645,7 @@
                 <w:sz w:val="20"/>
                 <w:szCs w:val="20"/>
               </w:rPr>
-              <w:t xml:space="preserve">    "idNo": "330326",</w:t>
+              <w:t>",</w:t>
             </w:r>
           </w:p>
           <w:p>
@@ -665,19 +666,19 @@
                 <w:sz w:val="20"/>
                 <w:szCs w:val="20"/>
               </w:rPr>
-              <w:t xml:space="preserve">    "realName": "谢谢",</w:t>
-            </w:r>
-          </w:p>
-          <w:p>
-            <w:pPr>
+              <w:t xml:space="preserve">    "idKind": "</w:t>
+            </w:r>
+            <w:r>
               <w:rPr>
                 <w:rFonts w:hint="eastAsia" w:ascii="宋体" w:hAnsi="宋体" w:cs="Consolas"/>
                 <w:b/>
                 <w:bCs/>
                 <w:sz w:val="20"/>
                 <w:szCs w:val="20"/>
-              </w:rPr>
-            </w:pPr>
+                <w:lang w:val="en-US" w:eastAsia="zh-CN"/>
+              </w:rPr>
+              <w:t>1</w:t>
+            </w:r>
             <w:r>
               <w:rPr>
                 <w:rFonts w:hint="eastAsia" w:ascii="宋体" w:hAnsi="宋体" w:cs="Consolas"/>
@@ -686,6 +687,111 @@
                 <w:sz w:val="20"/>
                 <w:szCs w:val="20"/>
               </w:rPr>
+              <w:t>",</w:t>
+            </w:r>
+          </w:p>
+          <w:p>
+            <w:pPr>
+              <w:rPr>
+                <w:rFonts w:hint="eastAsia" w:ascii="宋体" w:hAnsi="宋体" w:cs="Consolas"/>
+                <w:b/>
+                <w:bCs/>
+                <w:sz w:val="20"/>
+                <w:szCs w:val="20"/>
+              </w:rPr>
+            </w:pPr>
+            <w:r>
+              <w:rPr>
+                <w:rFonts w:hint="eastAsia" w:ascii="宋体" w:hAnsi="宋体" w:cs="Consolas"/>
+                <w:b/>
+                <w:bCs/>
+                <w:sz w:val="20"/>
+                <w:szCs w:val="20"/>
+              </w:rPr>
+              <w:t xml:space="preserve">    "idNo": "</w:t>
+            </w:r>
+            <w:r>
+              <w:rPr>
+                <w:rFonts w:hint="eastAsia" w:ascii="宋体" w:hAnsi="宋体" w:cs="Consolas"/>
+                <w:b/>
+                <w:bCs/>
+                <w:sz w:val="20"/>
+                <w:szCs w:val="20"/>
+                <w:lang w:val="en-US" w:eastAsia="zh-CN"/>
+              </w:rPr>
+              <w:t>430481199406130018</w:t>
+            </w:r>
+            <w:r>
+              <w:rPr>
+                <w:rFonts w:hint="eastAsia" w:ascii="宋体" w:hAnsi="宋体" w:cs="Consolas"/>
+                <w:b/>
+                <w:bCs/>
+                <w:sz w:val="20"/>
+                <w:szCs w:val="20"/>
+              </w:rPr>
+              <w:t>",</w:t>
+            </w:r>
+          </w:p>
+          <w:p>
+            <w:pPr>
+              <w:rPr>
+                <w:rFonts w:hint="eastAsia" w:ascii="宋体" w:hAnsi="宋体" w:cs="Consolas"/>
+                <w:b/>
+                <w:bCs/>
+                <w:sz w:val="20"/>
+                <w:szCs w:val="20"/>
+              </w:rPr>
+            </w:pPr>
+            <w:r>
+              <w:rPr>
+                <w:rFonts w:hint="eastAsia" w:ascii="宋体" w:hAnsi="宋体" w:cs="Consolas"/>
+                <w:b/>
+                <w:bCs/>
+                <w:sz w:val="20"/>
+                <w:szCs w:val="20"/>
+              </w:rPr>
+              <w:t xml:space="preserve">    "realName": "</w:t>
+            </w:r>
+            <w:r>
+              <w:rPr>
+                <w:rFonts w:hint="eastAsia" w:ascii="宋体" w:hAnsi="宋体" w:cs="Consolas"/>
+                <w:b/>
+                <w:bCs/>
+                <w:sz w:val="20"/>
+                <w:szCs w:val="20"/>
+                <w:lang w:val="en-US" w:eastAsia="zh-CN"/>
+              </w:rPr>
+              <w:t>贺建琼</w:t>
+            </w:r>
+            <w:r>
+              <w:rPr>
+                <w:rFonts w:hint="eastAsia" w:ascii="宋体" w:hAnsi="宋体" w:cs="Consolas"/>
+                <w:b/>
+                <w:bCs/>
+                <w:sz w:val="20"/>
+                <w:szCs w:val="20"/>
+              </w:rPr>
+              <w:t>",</w:t>
+            </w:r>
+          </w:p>
+          <w:p>
+            <w:pPr>
+              <w:rPr>
+                <w:rFonts w:hint="eastAsia" w:ascii="宋体" w:hAnsi="宋体" w:cs="Consolas"/>
+                <w:b/>
+                <w:bCs/>
+                <w:sz w:val="20"/>
+                <w:szCs w:val="20"/>
+              </w:rPr>
+            </w:pPr>
+            <w:r>
+              <w:rPr>
+                <w:rFonts w:hint="eastAsia" w:ascii="宋体" w:hAnsi="宋体" w:cs="Consolas"/>
+                <w:b/>
+                <w:bCs/>
+                <w:sz w:val="20"/>
+                <w:szCs w:val="20"/>
+              </w:rPr>
               <w:t xml:space="preserve">    "userReferee": "U00000001",</w:t>
             </w:r>
           </w:p>
@@ -730,7 +836,6 @@
               </w:rPr>
               <w:t>}</w:t>
             </w:r>
-            <w:bookmarkStart w:id="0" w:name="_GoBack"/>
             <w:bookmarkEnd w:id="0"/>
           </w:p>
         </w:tc>
@@ -1870,12 +1975,6 @@
       <w:tr>
         <w:tblPrEx>
           <w:tblLayout w:type="fixed"/>
-          <w:tblCellMar>
-            <w:top w:w="0" w:type="dxa"/>
-            <w:left w:w="108" w:type="dxa"/>
-            <w:bottom w:w="0" w:type="dxa"/>
-            <w:right w:w="108" w:type="dxa"/>
-          </w:tblCellMar>
         </w:tblPrEx>
         <w:trPr>
           <w:trHeight w:val="270" w:hRule="atLeast"/>

--- a/docs/apidoc/货品商接口文档.docx
+++ b/docs/apidoc/货品商接口文档.docx
@@ -552,7 +552,6 @@
                 <w:szCs w:val="20"/>
               </w:rPr>
             </w:pPr>
-            <w:bookmarkStart w:id="0" w:name="_GoBack"/>
             <w:r>
               <w:rPr>
                 <w:rFonts w:hint="eastAsia" w:ascii="宋体" w:hAnsi="宋体" w:cs="Consolas"/>
@@ -836,7 +835,6 @@
               </w:rPr>
               <w:t>}</w:t>
             </w:r>
-            <w:bookmarkEnd w:id="0"/>
           </w:p>
         </w:tc>
       </w:tr>
@@ -1975,6 +1973,12 @@
       <w:tr>
         <w:tblPrEx>
           <w:tblLayout w:type="fixed"/>
+          <w:tblCellMar>
+            <w:top w:w="0" w:type="dxa"/>
+            <w:left w:w="108" w:type="dxa"/>
+            <w:bottom w:w="0" w:type="dxa"/>
+            <w:right w:w="108" w:type="dxa"/>
+          </w:tblCellMar>
         </w:tblPrEx>
         <w:trPr>
           <w:trHeight w:val="270" w:hRule="atLeast"/>
@@ -7074,13 +7078,33 @@
             <w:pPr>
               <w:ind w:firstLine="440"/>
               <w:rPr>
+                <w:rFonts w:hint="eastAsia" w:cs="Consolas" w:asciiTheme="minorEastAsia" w:hAnsiTheme="minorEastAsia"/>
+                <w:b/>
+                <w:bCs/>
+                <w:sz w:val="20"/>
+                <w:szCs w:val="20"/>
+              </w:rPr>
+            </w:pPr>
+            <w:r>
+              <w:rPr>
                 <w:rFonts w:cs="Consolas" w:asciiTheme="minorEastAsia" w:hAnsiTheme="minorEastAsia"/>
                 <w:b/>
                 <w:bCs/>
                 <w:sz w:val="20"/>
                 <w:szCs w:val="20"/>
               </w:rPr>
-            </w:pPr>
+              <w:t>"model</w:t>
+            </w:r>
+            <w:r>
+              <w:rPr>
+                <w:rFonts w:hint="eastAsia" w:cs="Consolas" w:asciiTheme="minorEastAsia" w:hAnsiTheme="minorEastAsia"/>
+                <w:b/>
+                <w:bCs/>
+                <w:sz w:val="20"/>
+                <w:szCs w:val="20"/>
+              </w:rPr>
+              <w:t>Code</w:t>
+            </w:r>
             <w:r>
               <w:rPr>
                 <w:rFonts w:cs="Consolas" w:asciiTheme="minorEastAsia" w:hAnsiTheme="minorEastAsia"/>
@@ -7089,7 +7113,7 @@
                 <w:sz w:val="20"/>
                 <w:szCs w:val="20"/>
               </w:rPr>
-              <w:t>"model</w:t>
+              <w:t>": ""</w:t>
             </w:r>
             <w:r>
               <w:rPr>
@@ -7099,7 +7123,39 @@
                 <w:sz w:val="20"/>
                 <w:szCs w:val="20"/>
               </w:rPr>
-              <w:t>Code</w:t>
+              <w:t>,</w:t>
+            </w:r>
+          </w:p>
+          <w:p>
+            <w:pPr>
+              <w:ind w:firstLine="440"/>
+              <w:rPr>
+                <w:rFonts w:hint="eastAsia" w:cs="Consolas" w:asciiTheme="minorEastAsia" w:hAnsiTheme="minorEastAsia"/>
+                <w:b/>
+                <w:bCs/>
+                <w:sz w:val="20"/>
+                <w:szCs w:val="20"/>
+              </w:rPr>
+            </w:pPr>
+            <w:r>
+              <w:rPr>
+                <w:rFonts w:cs="Consolas" w:asciiTheme="minorEastAsia" w:hAnsiTheme="minorEastAsia"/>
+                <w:b/>
+                <w:bCs/>
+                <w:sz w:val="20"/>
+                <w:szCs w:val="20"/>
+              </w:rPr>
+              <w:t>"</w:t>
+            </w:r>
+            <w:r>
+              <w:rPr>
+                <w:rFonts w:hint="eastAsia" w:cs="Consolas" w:asciiTheme="minorEastAsia" w:hAnsiTheme="minorEastAsia"/>
+                <w:b/>
+                <w:bCs/>
+                <w:sz w:val="20"/>
+                <w:szCs w:val="20"/>
+              </w:rPr>
+              <w:t xml:space="preserve">modelName </w:t>
             </w:r>
             <w:r>
               <w:rPr>
@@ -7548,6 +7604,7 @@
               <w:right w:val="single" w:color="auto" w:sz="4" w:space="0"/>
             </w:tcBorders>
             <w:shd w:val="clear" w:color="auto" w:fill="auto"/>
+            <w:textDirection w:val="lrTb"/>
             <w:vAlign w:val="bottom"/>
           </w:tcPr>
           <w:p>
@@ -7600,6 +7657,7 @@
               <w:right w:val="single" w:color="auto" w:sz="4" w:space="0"/>
             </w:tcBorders>
             <w:shd w:val="clear" w:color="auto" w:fill="auto"/>
+            <w:textDirection w:val="lrTb"/>
             <w:vAlign w:val="bottom"/>
           </w:tcPr>
           <w:p>
@@ -7630,6 +7688,7 @@
               <w:right w:val="single" w:color="auto" w:sz="4" w:space="0"/>
             </w:tcBorders>
             <w:shd w:val="clear" w:color="auto" w:fill="auto"/>
+            <w:textDirection w:val="lrTb"/>
             <w:vAlign w:val="bottom"/>
           </w:tcPr>
           <w:p>
@@ -7647,6 +7706,136 @@
                 <w:szCs w:val="20"/>
               </w:rPr>
               <w:t>MC00000001</w:t>
+            </w:r>
+          </w:p>
+        </w:tc>
+      </w:tr>
+      <w:tr>
+        <w:tblPrEx>
+          <w:tblLayout w:type="fixed"/>
+          <w:tblCellMar>
+            <w:top w:w="0" w:type="dxa"/>
+            <w:left w:w="108" w:type="dxa"/>
+            <w:bottom w:w="0" w:type="dxa"/>
+            <w:right w:w="108" w:type="dxa"/>
+          </w:tblCellMar>
+        </w:tblPrEx>
+        <w:trPr>
+          <w:trHeight w:val="270" w:hRule="atLeast"/>
+        </w:trPr>
+        <w:tc>
+          <w:tcPr>
+            <w:tcW w:w="2380" w:type="dxa"/>
+            <w:tcBorders>
+              <w:top w:val="nil"/>
+              <w:left w:val="single" w:color="auto" w:sz="4" w:space="0"/>
+              <w:bottom w:val="single" w:color="auto" w:sz="4" w:space="0"/>
+              <w:right w:val="single" w:color="auto" w:sz="4" w:space="0"/>
+            </w:tcBorders>
+            <w:shd w:val="clear" w:color="auto" w:fill="auto"/>
+            <w:textDirection w:val="lrTb"/>
+            <w:vAlign w:val="bottom"/>
+          </w:tcPr>
+          <w:p>
+            <w:pPr>
+              <w:rPr>
+                <w:rFonts w:cs="Consolas" w:asciiTheme="minorEastAsia" w:hAnsiTheme="minorEastAsia"/>
+                <w:b/>
+                <w:bCs/>
+                <w:sz w:val="20"/>
+                <w:szCs w:val="20"/>
+              </w:rPr>
+            </w:pPr>
+            <w:r>
+              <w:rPr>
+                <w:rFonts w:hint="eastAsia" w:cs="Consolas" w:asciiTheme="minorEastAsia" w:hAnsiTheme="minorEastAsia"/>
+                <w:b/>
+                <w:bCs/>
+                <w:sz w:val="20"/>
+                <w:szCs w:val="20"/>
+              </w:rPr>
+              <w:t xml:space="preserve">modelName </w:t>
+            </w:r>
+            <w:r>
+              <w:rPr>
+                <w:rFonts w:hint="eastAsia" w:cs="宋体" w:asciiTheme="minorEastAsia" w:hAnsiTheme="minorEastAsia"/>
+                <w:sz w:val="20"/>
+                <w:szCs w:val="20"/>
+              </w:rPr>
+              <w:t>（选填）</w:t>
+            </w:r>
+          </w:p>
+        </w:tc>
+        <w:tc>
+          <w:tcPr>
+            <w:tcW w:w="1321" w:type="dxa"/>
+            <w:tcBorders>
+              <w:top w:val="nil"/>
+              <w:left w:val="nil"/>
+              <w:bottom w:val="single" w:color="auto" w:sz="4" w:space="0"/>
+              <w:right w:val="single" w:color="auto" w:sz="4" w:space="0"/>
+            </w:tcBorders>
+            <w:shd w:val="clear" w:color="auto" w:fill="auto"/>
+            <w:textDirection w:val="lrTb"/>
+            <w:vAlign w:val="bottom"/>
+          </w:tcPr>
+          <w:p>
+            <w:pPr>
+              <w:rPr>
+                <w:rFonts w:hint="eastAsia" w:cs="宋体" w:asciiTheme="minorEastAsia" w:hAnsiTheme="minorEastAsia"/>
+                <w:sz w:val="20"/>
+                <w:szCs w:val="20"/>
+              </w:rPr>
+            </w:pPr>
+            <w:r>
+              <w:rPr>
+                <w:rFonts w:hint="eastAsia" w:cs="宋体" w:asciiTheme="minorEastAsia" w:hAnsiTheme="minorEastAsia"/>
+                <w:sz w:val="20"/>
+                <w:szCs w:val="20"/>
+              </w:rPr>
+              <w:t>型号</w:t>
+            </w:r>
+            <w:r>
+              <w:rPr>
+                <w:rFonts w:hint="eastAsia" w:cs="宋体" w:asciiTheme="minorEastAsia" w:hAnsiTheme="minorEastAsia"/>
+                <w:sz w:val="20"/>
+                <w:szCs w:val="20"/>
+                <w:lang w:val="en-US" w:eastAsia="zh-CN"/>
+              </w:rPr>
+              <w:t>名称</w:t>
+            </w:r>
+          </w:p>
+        </w:tc>
+        <w:tc>
+          <w:tcPr>
+            <w:tcW w:w="5379" w:type="dxa"/>
+            <w:tcBorders>
+              <w:top w:val="nil"/>
+              <w:left w:val="nil"/>
+              <w:bottom w:val="single" w:color="auto" w:sz="4" w:space="0"/>
+              <w:right w:val="single" w:color="auto" w:sz="4" w:space="0"/>
+            </w:tcBorders>
+            <w:shd w:val="clear" w:color="auto" w:fill="auto"/>
+            <w:textDirection w:val="lrTb"/>
+            <w:vAlign w:val="bottom"/>
+          </w:tcPr>
+          <w:p>
+            <w:pPr>
+              <w:rPr>
+                <w:rFonts w:hint="eastAsia" w:asciiTheme="minorEastAsia" w:hAnsiTheme="minorEastAsia" w:eastAsiaTheme="minorEastAsia"/>
+                <w:sz w:val="20"/>
+                <w:szCs w:val="20"/>
+                <w:lang w:val="en-US" w:eastAsia="zh-CN"/>
+              </w:rPr>
+            </w:pPr>
+            <w:r>
+              <w:rPr>
+                <w:rFonts w:hint="eastAsia" w:asciiTheme="minorEastAsia" w:hAnsiTheme="minorEastAsia"/>
+                <w:sz w:val="20"/>
+                <w:szCs w:val="20"/>
+                <w:lang w:val="en-US" w:eastAsia="zh-CN"/>
+              </w:rPr>
+              <w:t>咖啡机</w:t>
             </w:r>
           </w:p>
         </w:tc>
@@ -10222,13 +10411,33 @@
             <w:pPr>
               <w:ind w:firstLine="440"/>
               <w:rPr>
+                <w:rFonts w:hint="eastAsia" w:cs="Consolas" w:asciiTheme="minorEastAsia" w:hAnsiTheme="minorEastAsia"/>
+                <w:b/>
+                <w:bCs/>
+                <w:sz w:val="20"/>
+                <w:szCs w:val="20"/>
+              </w:rPr>
+            </w:pPr>
+            <w:r>
+              <w:rPr>
                 <w:rFonts w:cs="Consolas" w:asciiTheme="minorEastAsia" w:hAnsiTheme="minorEastAsia"/>
                 <w:b/>
                 <w:bCs/>
                 <w:sz w:val="20"/>
                 <w:szCs w:val="20"/>
               </w:rPr>
-            </w:pPr>
+              <w:t>"model</w:t>
+            </w:r>
+            <w:r>
+              <w:rPr>
+                <w:rFonts w:hint="eastAsia" w:cs="Consolas" w:asciiTheme="minorEastAsia" w:hAnsiTheme="minorEastAsia"/>
+                <w:b/>
+                <w:bCs/>
+                <w:sz w:val="20"/>
+                <w:szCs w:val="20"/>
+              </w:rPr>
+              <w:t>Code</w:t>
+            </w:r>
             <w:r>
               <w:rPr>
                 <w:rFonts w:cs="Consolas" w:asciiTheme="minorEastAsia" w:hAnsiTheme="minorEastAsia"/>
@@ -10237,7 +10446,25 @@
                 <w:sz w:val="20"/>
                 <w:szCs w:val="20"/>
               </w:rPr>
-              <w:t>"model</w:t>
+              <w:t>": "</w:t>
+            </w:r>
+            <w:r>
+              <w:rPr>
+                <w:rFonts w:hint="eastAsia" w:asciiTheme="minorEastAsia" w:hAnsiTheme="minorEastAsia"/>
+                <w:sz w:val="20"/>
+                <w:szCs w:val="20"/>
+              </w:rPr>
+              <w:t>MC00000001</w:t>
+            </w:r>
+            <w:r>
+              <w:rPr>
+                <w:rFonts w:cs="Consolas" w:asciiTheme="minorEastAsia" w:hAnsiTheme="minorEastAsia"/>
+                <w:b/>
+                <w:bCs/>
+                <w:sz w:val="20"/>
+                <w:szCs w:val="20"/>
+              </w:rPr>
+              <w:t>"</w:t>
             </w:r>
             <w:r>
               <w:rPr>
@@ -10247,8 +10474,20 @@
                 <w:sz w:val="20"/>
                 <w:szCs w:val="20"/>
               </w:rPr>
-              <w:t>Code</w:t>
-            </w:r>
+              <w:t>,</w:t>
+            </w:r>
+          </w:p>
+          <w:p>
+            <w:pPr>
+              <w:ind w:firstLine="440"/>
+              <w:rPr>
+                <w:rFonts w:hint="eastAsia" w:cs="Consolas" w:asciiTheme="minorEastAsia" w:hAnsiTheme="minorEastAsia"/>
+                <w:b/>
+                <w:bCs/>
+                <w:sz w:val="20"/>
+                <w:szCs w:val="20"/>
+              </w:rPr>
+            </w:pPr>
             <w:r>
               <w:rPr>
                 <w:rFonts w:cs="Consolas" w:asciiTheme="minorEastAsia" w:hAnsiTheme="minorEastAsia"/>
@@ -10257,15 +10496,17 @@
                 <w:sz w:val="20"/>
                 <w:szCs w:val="20"/>
               </w:rPr>
-              <w:t>": "</w:t>
-            </w:r>
-            <w:r>
-              <w:rPr>
-                <w:rFonts w:hint="eastAsia" w:asciiTheme="minorEastAsia" w:hAnsiTheme="minorEastAsia"/>
-                <w:sz w:val="20"/>
-                <w:szCs w:val="20"/>
-              </w:rPr>
-              <w:t>MC00000001</w:t>
+              <w:t>"</w:t>
+            </w:r>
+            <w:r>
+              <w:rPr>
+                <w:rFonts w:hint="eastAsia" w:cs="Consolas" w:asciiTheme="minorEastAsia" w:hAnsiTheme="minorEastAsia"/>
+                <w:b/>
+                <w:bCs/>
+                <w:sz w:val="20"/>
+                <w:szCs w:val="20"/>
+              </w:rPr>
+              <w:t xml:space="preserve">modelName </w:t>
             </w:r>
             <w:r>
               <w:rPr>
@@ -10275,7 +10516,7 @@
                 <w:sz w:val="20"/>
                 <w:szCs w:val="20"/>
               </w:rPr>
-              <w:t>"</w:t>
+              <w:t>": ""</w:t>
             </w:r>
             <w:r>
               <w:rPr>
@@ -10702,6 +10943,138 @@
           </w:p>
         </w:tc>
       </w:tr>
+      <w:tr>
+        <w:tblPrEx>
+          <w:tblLayout w:type="fixed"/>
+          <w:tblCellMar>
+            <w:top w:w="0" w:type="dxa"/>
+            <w:left w:w="108" w:type="dxa"/>
+            <w:bottom w:w="0" w:type="dxa"/>
+            <w:right w:w="108" w:type="dxa"/>
+          </w:tblCellMar>
+        </w:tblPrEx>
+        <w:trPr>
+          <w:trHeight w:val="270" w:hRule="atLeast"/>
+        </w:trPr>
+        <w:tc>
+          <w:tcPr>
+            <w:tcW w:w="2380" w:type="dxa"/>
+            <w:tcBorders>
+              <w:top w:val="nil"/>
+              <w:left w:val="single" w:color="auto" w:sz="4" w:space="0"/>
+              <w:bottom w:val="single" w:color="auto" w:sz="4" w:space="0"/>
+              <w:right w:val="single" w:color="auto" w:sz="4" w:space="0"/>
+            </w:tcBorders>
+            <w:shd w:val="clear" w:color="auto" w:fill="auto"/>
+            <w:textDirection w:val="lrTb"/>
+            <w:vAlign w:val="bottom"/>
+          </w:tcPr>
+          <w:p>
+            <w:pPr>
+              <w:rPr>
+                <w:rFonts w:cs="Consolas" w:asciiTheme="minorEastAsia" w:hAnsiTheme="minorEastAsia"/>
+                <w:b/>
+                <w:bCs/>
+                <w:sz w:val="20"/>
+                <w:szCs w:val="20"/>
+              </w:rPr>
+            </w:pPr>
+            <w:bookmarkStart w:id="0" w:name="_GoBack"/>
+            <w:r>
+              <w:rPr>
+                <w:rFonts w:hint="eastAsia" w:cs="Consolas" w:asciiTheme="minorEastAsia" w:hAnsiTheme="minorEastAsia"/>
+                <w:b/>
+                <w:bCs/>
+                <w:sz w:val="20"/>
+                <w:szCs w:val="20"/>
+              </w:rPr>
+              <w:t xml:space="preserve">modelName </w:t>
+            </w:r>
+            <w:r>
+              <w:rPr>
+                <w:rFonts w:hint="eastAsia" w:cs="宋体" w:asciiTheme="minorEastAsia" w:hAnsiTheme="minorEastAsia"/>
+                <w:sz w:val="20"/>
+                <w:szCs w:val="20"/>
+              </w:rPr>
+              <w:t>（选填）</w:t>
+            </w:r>
+          </w:p>
+        </w:tc>
+        <w:tc>
+          <w:tcPr>
+            <w:tcW w:w="1321" w:type="dxa"/>
+            <w:tcBorders>
+              <w:top w:val="nil"/>
+              <w:left w:val="nil"/>
+              <w:bottom w:val="single" w:color="auto" w:sz="4" w:space="0"/>
+              <w:right w:val="single" w:color="auto" w:sz="4" w:space="0"/>
+            </w:tcBorders>
+            <w:shd w:val="clear" w:color="auto" w:fill="auto"/>
+            <w:textDirection w:val="lrTb"/>
+            <w:vAlign w:val="bottom"/>
+          </w:tcPr>
+          <w:p>
+            <w:pPr>
+              <w:rPr>
+                <w:rFonts w:hint="eastAsia" w:cs="宋体" w:asciiTheme="minorEastAsia" w:hAnsiTheme="minorEastAsia"/>
+                <w:sz w:val="20"/>
+                <w:szCs w:val="20"/>
+              </w:rPr>
+            </w:pPr>
+            <w:r>
+              <w:rPr>
+                <w:rFonts w:hint="eastAsia" w:cs="宋体" w:asciiTheme="minorEastAsia" w:hAnsiTheme="minorEastAsia"/>
+                <w:sz w:val="20"/>
+                <w:szCs w:val="20"/>
+              </w:rPr>
+              <w:t>型号</w:t>
+            </w:r>
+            <w:r>
+              <w:rPr>
+                <w:rFonts w:hint="eastAsia" w:cs="宋体" w:asciiTheme="minorEastAsia" w:hAnsiTheme="minorEastAsia"/>
+                <w:sz w:val="20"/>
+                <w:szCs w:val="20"/>
+                <w:lang w:val="en-US" w:eastAsia="zh-CN"/>
+              </w:rPr>
+              <w:t>名称</w:t>
+            </w:r>
+          </w:p>
+        </w:tc>
+        <w:tc>
+          <w:tcPr>
+            <w:tcW w:w="5379" w:type="dxa"/>
+            <w:tcBorders>
+              <w:top w:val="nil"/>
+              <w:left w:val="nil"/>
+              <w:bottom w:val="single" w:color="auto" w:sz="4" w:space="0"/>
+              <w:right w:val="single" w:color="auto" w:sz="4" w:space="0"/>
+            </w:tcBorders>
+            <w:shd w:val="clear" w:color="auto" w:fill="auto"/>
+            <w:textDirection w:val="lrTb"/>
+            <w:vAlign w:val="bottom"/>
+          </w:tcPr>
+          <w:p>
+            <w:pPr>
+              <w:rPr>
+                <w:rFonts w:hint="eastAsia" w:asciiTheme="minorEastAsia" w:hAnsiTheme="minorEastAsia" w:eastAsiaTheme="minorEastAsia"/>
+                <w:sz w:val="20"/>
+                <w:szCs w:val="20"/>
+                <w:lang w:val="en-US" w:eastAsia="zh-CN"/>
+              </w:rPr>
+            </w:pPr>
+            <w:r>
+              <w:rPr>
+                <w:rFonts w:hint="eastAsia" w:asciiTheme="minorEastAsia" w:hAnsiTheme="minorEastAsia"/>
+                <w:sz w:val="20"/>
+                <w:szCs w:val="20"/>
+                <w:lang w:val="en-US" w:eastAsia="zh-CN"/>
+              </w:rPr>
+              <w:t>咖啡机</w:t>
+            </w:r>
+          </w:p>
+        </w:tc>
+      </w:tr>
+      <w:bookmarkEnd w:id="0"/>
       <w:tr>
         <w:tblPrEx>
           <w:tblLayout w:type="fixed"/>

--- a/docs/apidoc/货品商接口文档.docx
+++ b/docs/apidoc/货品商接口文档.docx
@@ -13654,8 +13654,6 @@
           <w:szCs w:val="28"/>
         </w:rPr>
       </w:pPr>
-      <w:bookmarkStart w:id="0" w:name="_GoBack"/>
-      <w:bookmarkEnd w:id="0"/>
       <w:r>
         <w:rPr>
           <w:rFonts w:hint="eastAsia" w:asciiTheme="minorEastAsia" w:hAnsiTheme="minorEastAsia" w:eastAsiaTheme="minorEastAsia"/>
@@ -20982,13 +20980,34 @@
             <w:pPr>
               <w:ind w:firstLine="440"/>
               <w:rPr>
+                <w:rFonts w:hint="eastAsia" w:cs="Consolas" w:asciiTheme="minorEastAsia" w:hAnsiTheme="minorEastAsia"/>
+                <w:b/>
+                <w:bCs/>
+                <w:sz w:val="20"/>
+                <w:szCs w:val="20"/>
+                <w:lang w:val="en-US" w:eastAsia="zh-CN"/>
+              </w:rPr>
+            </w:pPr>
+            <w:r>
+              <w:rPr>
                 <w:rFonts w:cs="Consolas" w:asciiTheme="minorEastAsia" w:hAnsiTheme="minorEastAsia"/>
                 <w:b/>
                 <w:bCs/>
                 <w:sz w:val="20"/>
                 <w:szCs w:val="20"/>
               </w:rPr>
-            </w:pPr>
+              <w:t>"</w:t>
+            </w:r>
+            <w:r>
+              <w:rPr>
+                <w:rFonts w:hint="eastAsia" w:cs="Consolas" w:asciiTheme="minorEastAsia" w:hAnsiTheme="minorEastAsia"/>
+                <w:b/>
+                <w:bCs/>
+                <w:sz w:val="20"/>
+                <w:szCs w:val="20"/>
+              </w:rPr>
+              <w:t>tradePwd</w:t>
+            </w:r>
             <w:r>
               <w:rPr>
                 <w:rFonts w:cs="Consolas" w:asciiTheme="minorEastAsia" w:hAnsiTheme="minorEastAsia"/>
@@ -20997,6 +21016,24 @@
                 <w:sz w:val="20"/>
                 <w:szCs w:val="20"/>
               </w:rPr>
+              <w:t>": "</w:t>
+            </w:r>
+            <w:r>
+              <w:rPr>
+                <w:rFonts w:hint="eastAsia" w:asciiTheme="minorEastAsia" w:hAnsiTheme="minorEastAsia"/>
+                <w:sz w:val="20"/>
+                <w:szCs w:val="20"/>
+              </w:rPr>
+              <w:t>123456</w:t>
+            </w:r>
+            <w:r>
+              <w:rPr>
+                <w:rFonts w:cs="Consolas" w:asciiTheme="minorEastAsia" w:hAnsiTheme="minorEastAsia"/>
+                <w:b/>
+                <w:bCs/>
+                <w:sz w:val="20"/>
+                <w:szCs w:val="20"/>
+              </w:rPr>
               <w:t>"</w:t>
             </w:r>
             <w:r>
@@ -21006,8 +21043,43 @@
                 <w:bCs/>
                 <w:sz w:val="20"/>
                 <w:szCs w:val="20"/>
-              </w:rPr>
-              <w:t>tradePwd</w:t>
+                <w:lang w:val="en-US" w:eastAsia="zh-CN"/>
+              </w:rPr>
+              <w:t>,</w:t>
+            </w:r>
+          </w:p>
+          <w:p>
+            <w:pPr>
+              <w:ind w:firstLine="440"/>
+              <w:rPr>
+                <w:rFonts w:hint="eastAsia" w:cs="Consolas" w:asciiTheme="minorEastAsia" w:hAnsiTheme="minorEastAsia"/>
+                <w:b/>
+                <w:bCs/>
+                <w:sz w:val="20"/>
+                <w:szCs w:val="20"/>
+                <w:lang w:val="en-US" w:eastAsia="zh-CN"/>
+              </w:rPr>
+            </w:pPr>
+            <w:r>
+              <w:rPr>
+                <w:rFonts w:cs="Consolas" w:asciiTheme="minorEastAsia" w:hAnsiTheme="minorEastAsia"/>
+                <w:b/>
+                <w:bCs/>
+                <w:sz w:val="20"/>
+                <w:szCs w:val="20"/>
+              </w:rPr>
+              <w:t>"</w:t>
+            </w:r>
+            <w:r>
+              <w:rPr>
+                <w:rFonts w:hint="eastAsia" w:cs="Consolas" w:asciiTheme="minorEastAsia" w:hAnsiTheme="minorEastAsia"/>
+                <w:b/>
+                <w:bCs/>
+                <w:sz w:val="20"/>
+                <w:szCs w:val="20"/>
+                <w:lang w:val="en-US" w:eastAsia="zh-CN"/>
+              </w:rPr>
+              <w:t>amount</w:t>
             </w:r>
             <w:r>
               <w:rPr>
@@ -21391,6 +21463,129 @@
                 <w:szCs w:val="20"/>
               </w:rPr>
               <w:t>123456</w:t>
+            </w:r>
+          </w:p>
+        </w:tc>
+      </w:tr>
+      <w:tr>
+        <w:tblPrEx>
+          <w:tblLayout w:type="fixed"/>
+          <w:tblCellMar>
+            <w:top w:w="0" w:type="dxa"/>
+            <w:left w:w="108" w:type="dxa"/>
+            <w:bottom w:w="0" w:type="dxa"/>
+            <w:right w:w="108" w:type="dxa"/>
+          </w:tblCellMar>
+        </w:tblPrEx>
+        <w:trPr>
+          <w:trHeight w:val="270" w:hRule="atLeast"/>
+        </w:trPr>
+        <w:tc>
+          <w:tcPr>
+            <w:tcW w:w="2380" w:type="dxa"/>
+            <w:tcBorders>
+              <w:top w:val="single" w:color="auto" w:sz="4" w:space="0"/>
+              <w:left w:val="single" w:color="auto" w:sz="4" w:space="0"/>
+              <w:bottom w:val="single" w:color="auto" w:sz="4" w:space="0"/>
+              <w:right w:val="single" w:color="auto" w:sz="4" w:space="0"/>
+            </w:tcBorders>
+            <w:shd w:val="clear" w:color="000000" w:fill="FFFFFF"/>
+            <w:vAlign w:val="bottom"/>
+          </w:tcPr>
+          <w:p>
+            <w:pPr>
+              <w:rPr>
+                <w:rFonts w:hint="eastAsia" w:cs="Consolas" w:asciiTheme="minorEastAsia" w:hAnsiTheme="minorEastAsia"/>
+                <w:b/>
+                <w:bCs/>
+                <w:sz w:val="20"/>
+                <w:szCs w:val="20"/>
+              </w:rPr>
+            </w:pPr>
+            <w:r>
+              <w:rPr>
+                <w:rFonts w:hint="eastAsia" w:cs="Consolas" w:asciiTheme="minorEastAsia" w:hAnsiTheme="minorEastAsia"/>
+                <w:b/>
+                <w:bCs/>
+                <w:sz w:val="20"/>
+                <w:szCs w:val="20"/>
+                <w:lang w:val="en-US" w:eastAsia="zh-CN"/>
+              </w:rPr>
+              <w:t>amount</w:t>
+            </w:r>
+            <w:r>
+              <w:rPr>
+                <w:rFonts w:hint="eastAsia" w:cs="宋体" w:asciiTheme="minorEastAsia" w:hAnsiTheme="minorEastAsia"/>
+                <w:sz w:val="20"/>
+                <w:szCs w:val="20"/>
+              </w:rPr>
+              <w:t>（必填）</w:t>
+            </w:r>
+            <w:bookmarkStart w:id="0" w:name="_GoBack"/>
+            <w:bookmarkEnd w:id="0"/>
+          </w:p>
+        </w:tc>
+        <w:tc>
+          <w:tcPr>
+            <w:tcW w:w="1321" w:type="dxa"/>
+            <w:tcBorders>
+              <w:top w:val="single" w:color="auto" w:sz="4" w:space="0"/>
+              <w:left w:val="nil"/>
+              <w:bottom w:val="single" w:color="auto" w:sz="4" w:space="0"/>
+              <w:right w:val="single" w:color="auto" w:sz="4" w:space="0"/>
+            </w:tcBorders>
+            <w:shd w:val="clear" w:color="000000" w:fill="FFFFFF"/>
+            <w:vAlign w:val="bottom"/>
+          </w:tcPr>
+          <w:p>
+            <w:pPr>
+              <w:rPr>
+                <w:rFonts w:hint="eastAsia" w:cs="宋体" w:asciiTheme="minorEastAsia" w:hAnsiTheme="minorEastAsia" w:eastAsiaTheme="minorEastAsia"/>
+                <w:sz w:val="20"/>
+                <w:szCs w:val="20"/>
+                <w:lang w:val="en-US" w:eastAsia="zh-CN"/>
+              </w:rPr>
+            </w:pPr>
+            <w:r>
+              <w:rPr>
+                <w:rFonts w:hint="eastAsia" w:cs="宋体" w:asciiTheme="minorEastAsia" w:hAnsiTheme="minorEastAsia"/>
+                <w:sz w:val="20"/>
+                <w:szCs w:val="20"/>
+                <w:lang w:val="en-US" w:eastAsia="zh-CN"/>
+              </w:rPr>
+              <w:t>首款金额</w:t>
+            </w:r>
+          </w:p>
+        </w:tc>
+        <w:tc>
+          <w:tcPr>
+            <w:tcW w:w="5379" w:type="dxa"/>
+            <w:tcBorders>
+              <w:top w:val="single" w:color="auto" w:sz="4" w:space="0"/>
+              <w:left w:val="nil"/>
+              <w:bottom w:val="single" w:color="auto" w:sz="4" w:space="0"/>
+              <w:right w:val="single" w:color="auto" w:sz="4" w:space="0"/>
+            </w:tcBorders>
+            <w:shd w:val="clear" w:color="000000" w:fill="FFFFFF"/>
+            <w:vAlign w:val="bottom"/>
+          </w:tcPr>
+          <w:p>
+            <w:pPr>
+              <w:rPr>
+                <w:rFonts w:hint="eastAsia" w:asciiTheme="minorEastAsia" w:hAnsiTheme="minorEastAsia" w:eastAsiaTheme="minorEastAsia"/>
+                <w:sz w:val="20"/>
+                <w:szCs w:val="20"/>
+                <w:lang w:val="en-US" w:eastAsia="zh-CN"/>
+              </w:rPr>
+            </w:pPr>
+            <w:r>
+              <w:rPr>
+                <w:rFonts w:hint="eastAsia" w:asciiTheme="minorEastAsia" w:hAnsiTheme="minorEastAsia"/>
+                <w:sz w:val="20"/>
+                <w:szCs w:val="20"/>
+                <w:lang w:val="en-US" w:eastAsia="zh-CN"/>
+              </w:rPr>
+              <w:t>1112</w:t>
             </w:r>
           </w:p>
         </w:tc>
@@ -41531,7 +41726,7 @@
     <w:lsdException w:qFormat="1" w:unhideWhenUsed="0" w:uiPriority="10" w:semiHidden="0" w:name="Title"/>
     <w:lsdException w:uiPriority="99" w:name="Closing"/>
     <w:lsdException w:uiPriority="99" w:name="Signature"/>
-    <w:lsdException w:uiPriority="1" w:name="Default Paragraph Font"/>
+    <w:lsdException w:uiPriority="1" w:semiHidden="0" w:name="Default Paragraph Font"/>
     <w:lsdException w:uiPriority="99" w:name="Body Text"/>
     <w:lsdException w:uiPriority="99" w:name="Body Text Indent"/>
     <w:lsdException w:uiPriority="99" w:name="List Continue"/>
@@ -41569,7 +41764,7 @@
     <w:lsdException w:uiPriority="99" w:name="HTML Sample"/>
     <w:lsdException w:uiPriority="99" w:name="HTML Typewriter"/>
     <w:lsdException w:uiPriority="99" w:name="HTML Variable"/>
-    <w:lsdException w:uiPriority="99" w:name="Normal Table"/>
+    <w:lsdException w:uiPriority="99" w:semiHidden="0" w:name="Normal Table"/>
     <w:lsdException w:uiPriority="99" w:name="annotation subject"/>
     <w:lsdException w:uiPriority="99" w:name="Table Simple 1"/>
     <w:lsdException w:uiPriority="99" w:name="Table Simple 2"/>

--- a/docs/apidoc/货品商接口文档.docx
+++ b/docs/apidoc/货品商接口文档.docx
@@ -21521,8 +21521,6 @@
               </w:rPr>
               <w:t>（必填）</w:t>
             </w:r>
-            <w:bookmarkStart w:id="0" w:name="_GoBack"/>
-            <w:bookmarkEnd w:id="0"/>
           </w:p>
         </w:tc>
         <w:tc>
@@ -30050,6 +30048,68 @@
               </w:rPr>
               <w:t>00000001</w:t>
             </w:r>
+            <w:r>
+              <w:rPr>
+                <w:rFonts w:ascii="宋体" w:hAnsi="宋体" w:cs="Consolas"/>
+                <w:b/>
+                <w:bCs/>
+                <w:sz w:val="20"/>
+                <w:szCs w:val="20"/>
+              </w:rPr>
+              <w:t>",</w:t>
+            </w:r>
+          </w:p>
+          <w:p>
+            <w:pPr>
+              <w:ind w:firstLine="440"/>
+              <w:rPr>
+                <w:rFonts w:ascii="宋体" w:hAnsi="宋体" w:cs="Consolas"/>
+                <w:b/>
+                <w:bCs/>
+                <w:sz w:val="20"/>
+                <w:szCs w:val="20"/>
+              </w:rPr>
+            </w:pPr>
+            <w:r>
+              <w:rPr>
+                <w:rFonts w:ascii="宋体" w:hAnsi="宋体" w:cs="Consolas"/>
+                <w:b/>
+                <w:bCs/>
+                <w:sz w:val="20"/>
+                <w:szCs w:val="20"/>
+              </w:rPr>
+              <w:t>"</w:t>
+            </w:r>
+            <w:r>
+              <w:rPr>
+                <w:rFonts w:hint="eastAsia" w:ascii="宋体" w:hAnsi="宋体"/>
+                <w:lang w:val="en-US" w:eastAsia="zh-CN"/>
+              </w:rPr>
+              <w:t>mobile</w:t>
+            </w:r>
+            <w:r>
+              <w:rPr>
+                <w:rFonts w:ascii="宋体" w:hAnsi="宋体" w:cs="Consolas"/>
+                <w:b/>
+                <w:bCs/>
+                <w:sz w:val="20"/>
+                <w:szCs w:val="20"/>
+              </w:rPr>
+              <w:t>": "</w:t>
+            </w:r>
+            <w:r>
+              <w:rPr>
+                <w:rFonts w:hint="eastAsia" w:ascii="宋体" w:hAnsi="宋体" w:cs="Consolas"/>
+                <w:b/>
+                <w:bCs/>
+                <w:sz w:val="20"/>
+                <w:szCs w:val="20"/>
+                <w:lang w:val="en-US" w:eastAsia="zh-CN"/>
+              </w:rPr>
+              <w:t>15322123234</w:t>
+            </w:r>
+            <w:bookmarkStart w:id="0" w:name="_GoBack"/>
+            <w:bookmarkEnd w:id="0"/>
             <w:r>
               <w:rPr>
                 <w:rFonts w:ascii="宋体" w:hAnsi="宋体" w:cs="Consolas"/>
@@ -41726,7 +41786,7 @@
     <w:lsdException w:qFormat="1" w:unhideWhenUsed="0" w:uiPriority="10" w:semiHidden="0" w:name="Title"/>
     <w:lsdException w:uiPriority="99" w:name="Closing"/>
     <w:lsdException w:uiPriority="99" w:name="Signature"/>
-    <w:lsdException w:uiPriority="1" w:semiHidden="0" w:name="Default Paragraph Font"/>
+    <w:lsdException w:qFormat="1" w:uiPriority="1" w:semiHidden="0" w:name="Default Paragraph Font"/>
     <w:lsdException w:uiPriority="99" w:name="Body Text"/>
     <w:lsdException w:uiPriority="99" w:name="Body Text Indent"/>
     <w:lsdException w:uiPriority="99" w:name="List Continue"/>
@@ -42015,6 +42075,7 @@
   <w:style w:type="character" w:default="1" w:styleId="9">
     <w:name w:val="Default Paragraph Font"/>
     <w:unhideWhenUsed/>
+    <w:qFormat/>
     <w:uiPriority w:val="1"/>
   </w:style>
   <w:style w:type="table" w:default="1" w:styleId="11">

--- a/docs/apidoc/货品商接口文档.docx
+++ b/docs/apidoc/货品商接口文档.docx
@@ -24229,6 +24229,7 @@
           </w:p>
           <w:p>
             <w:pPr>
+              <w:ind w:firstLine="401"/>
               <w:rPr>
                 <w:rFonts w:cs="Consolas" w:asciiTheme="minorEastAsia" w:hAnsiTheme="minorEastAsia"/>
                 <w:b/>
@@ -24245,7 +24246,71 @@
                 <w:sz w:val="20"/>
                 <w:szCs w:val="20"/>
               </w:rPr>
-              <w:t xml:space="preserve">    "deliveryDatetime":"2016-09-08 14:00:00",</w:t>
+              <w:t>"deliveryDatetime":"2016-09-08 14:00:00",</w:t>
+            </w:r>
+          </w:p>
+          <w:p>
+            <w:pPr>
+              <w:ind w:firstLine="440"/>
+              <w:rPr>
+                <w:rFonts w:cs="Consolas" w:asciiTheme="minorEastAsia" w:hAnsiTheme="minorEastAsia"/>
+                <w:b/>
+                <w:bCs/>
+                <w:sz w:val="20"/>
+                <w:szCs w:val="20"/>
+              </w:rPr>
+            </w:pPr>
+            <w:r>
+              <w:rPr>
+                <w:rFonts w:cs="Consolas" w:asciiTheme="minorEastAsia" w:hAnsiTheme="minorEastAsia"/>
+                <w:b/>
+                <w:bCs/>
+                <w:sz w:val="20"/>
+                <w:szCs w:val="20"/>
+              </w:rPr>
+              <w:t>"</w:t>
+            </w:r>
+            <w:r>
+              <w:rPr>
+                <w:rFonts w:hint="eastAsia" w:cs="Consolas" w:asciiTheme="minorEastAsia" w:hAnsiTheme="minorEastAsia"/>
+                <w:b/>
+                <w:bCs/>
+                <w:sz w:val="20"/>
+                <w:szCs w:val="20"/>
+                <w:lang w:val="en-US" w:eastAsia="zh-CN"/>
+              </w:rPr>
+              <w:t>pdf</w:t>
+            </w:r>
+            <w:r>
+              <w:rPr>
+                <w:rFonts w:cs="Consolas" w:asciiTheme="minorEastAsia" w:hAnsiTheme="minorEastAsia"/>
+                <w:b/>
+                <w:bCs/>
+                <w:sz w:val="20"/>
+                <w:szCs w:val="20"/>
+              </w:rPr>
+              <w:t>": "</w:t>
+            </w:r>
+            <w:r>
+              <w:rPr>
+                <w:rFonts w:hint="eastAsia" w:cs="Consolas" w:asciiTheme="minorEastAsia" w:hAnsiTheme="minorEastAsia"/>
+                <w:b/>
+                <w:bCs/>
+                <w:sz w:val="20"/>
+                <w:szCs w:val="20"/>
+                <w:lang w:val="en-US" w:eastAsia="zh-CN"/>
+              </w:rPr>
+              <w:t>物流单</w:t>
+            </w:r>
+            <w:r>
+              <w:rPr>
+                <w:rFonts w:cs="Consolas" w:asciiTheme="minorEastAsia" w:hAnsiTheme="minorEastAsia"/>
+                <w:b/>
+                <w:bCs/>
+                <w:sz w:val="20"/>
+                <w:szCs w:val="20"/>
+              </w:rPr>
+              <w:t>",</w:t>
             </w:r>
           </w:p>
           <w:p>
@@ -25072,6 +25137,120 @@
               </w:rPr>
               <w:t>2016-09-08 14:00:00</w:t>
             </w:r>
+          </w:p>
+        </w:tc>
+      </w:tr>
+      <w:tr>
+        <w:tblPrEx>
+          <w:tblLayout w:type="fixed"/>
+          <w:tblCellMar>
+            <w:top w:w="0" w:type="dxa"/>
+            <w:left w:w="108" w:type="dxa"/>
+            <w:bottom w:w="0" w:type="dxa"/>
+            <w:right w:w="108" w:type="dxa"/>
+          </w:tblCellMar>
+        </w:tblPrEx>
+        <w:trPr>
+          <w:trHeight w:val="270" w:hRule="atLeast"/>
+        </w:trPr>
+        <w:tc>
+          <w:tcPr>
+            <w:tcW w:w="2380" w:type="dxa"/>
+            <w:tcBorders>
+              <w:top w:val="single" w:color="auto" w:sz="4" w:space="0"/>
+              <w:left w:val="single" w:color="auto" w:sz="4" w:space="0"/>
+              <w:bottom w:val="single" w:color="auto" w:sz="4" w:space="0"/>
+              <w:right w:val="single" w:color="auto" w:sz="4" w:space="0"/>
+            </w:tcBorders>
+            <w:shd w:val="clear" w:color="000000" w:fill="auto"/>
+            <w:vAlign w:val="bottom"/>
+          </w:tcPr>
+          <w:p>
+            <w:pPr>
+              <w:rPr>
+                <w:rFonts w:hint="eastAsia" w:cs="Consolas" w:asciiTheme="minorEastAsia" w:hAnsiTheme="minorEastAsia" w:eastAsiaTheme="minorEastAsia"/>
+                <w:b/>
+                <w:bCs/>
+                <w:sz w:val="20"/>
+                <w:szCs w:val="20"/>
+                <w:lang w:val="en-US" w:eastAsia="zh-CN"/>
+              </w:rPr>
+            </w:pPr>
+            <w:r>
+              <w:rPr>
+                <w:rFonts w:hint="eastAsia" w:cs="Consolas" w:asciiTheme="minorEastAsia" w:hAnsiTheme="minorEastAsia"/>
+                <w:b/>
+                <w:bCs/>
+                <w:sz w:val="20"/>
+                <w:szCs w:val="20"/>
+                <w:lang w:val="en-US" w:eastAsia="zh-CN"/>
+              </w:rPr>
+              <w:t>pdf</w:t>
+            </w:r>
+            <w:r>
+              <w:rPr>
+                <w:rFonts w:hint="eastAsia" w:cs="宋体" w:asciiTheme="minorEastAsia" w:hAnsiTheme="minorEastAsia"/>
+                <w:sz w:val="20"/>
+                <w:szCs w:val="20"/>
+              </w:rPr>
+              <w:t>（选填）</w:t>
+            </w:r>
+          </w:p>
+        </w:tc>
+        <w:tc>
+          <w:tcPr>
+            <w:tcW w:w="1321" w:type="dxa"/>
+            <w:tcBorders>
+              <w:top w:val="single" w:color="auto" w:sz="4" w:space="0"/>
+              <w:left w:val="nil"/>
+              <w:bottom w:val="single" w:color="auto" w:sz="4" w:space="0"/>
+              <w:right w:val="single" w:color="auto" w:sz="4" w:space="0"/>
+            </w:tcBorders>
+            <w:shd w:val="clear" w:color="000000" w:fill="auto"/>
+            <w:vAlign w:val="bottom"/>
+          </w:tcPr>
+          <w:p>
+            <w:pPr>
+              <w:rPr>
+                <w:rFonts w:hint="eastAsia" w:cs="宋体" w:asciiTheme="minorEastAsia" w:hAnsiTheme="minorEastAsia" w:eastAsiaTheme="minorEastAsia"/>
+                <w:sz w:val="20"/>
+                <w:szCs w:val="20"/>
+                <w:lang w:val="en-US" w:eastAsia="zh-CN"/>
+              </w:rPr>
+            </w:pPr>
+            <w:r>
+              <w:rPr>
+                <w:rFonts w:hint="eastAsia" w:cs="宋体" w:asciiTheme="minorEastAsia" w:hAnsiTheme="minorEastAsia"/>
+                <w:sz w:val="20"/>
+                <w:szCs w:val="20"/>
+                <w:lang w:val="en-US" w:eastAsia="zh-CN"/>
+              </w:rPr>
+              <w:t>物流单</w:t>
+            </w:r>
+          </w:p>
+        </w:tc>
+        <w:tc>
+          <w:tcPr>
+            <w:tcW w:w="5379" w:type="dxa"/>
+            <w:tcBorders>
+              <w:top w:val="single" w:color="auto" w:sz="4" w:space="0"/>
+              <w:left w:val="nil"/>
+              <w:bottom w:val="single" w:color="auto" w:sz="4" w:space="0"/>
+              <w:right w:val="single" w:color="auto" w:sz="4" w:space="0"/>
+            </w:tcBorders>
+            <w:shd w:val="clear" w:color="000000" w:fill="auto"/>
+            <w:vAlign w:val="bottom"/>
+          </w:tcPr>
+          <w:p>
+            <w:pPr>
+              <w:rPr>
+                <w:rFonts w:cs="Consolas" w:asciiTheme="minorEastAsia" w:hAnsiTheme="minorEastAsia"/>
+                <w:b/>
+                <w:bCs/>
+                <w:sz w:val="20"/>
+                <w:szCs w:val="20"/>
+              </w:rPr>
+            </w:pPr>
           </w:p>
         </w:tc>
       </w:tr>
@@ -30108,8 +30287,6 @@
               </w:rPr>
               <w:t>15322123234</w:t>
             </w:r>
-            <w:bookmarkStart w:id="0" w:name="_GoBack"/>
-            <w:bookmarkEnd w:id="0"/>
             <w:r>
               <w:rPr>
                 <w:rFonts w:ascii="宋体" w:hAnsi="宋体" w:cs="Consolas"/>
@@ -33714,12 +33891,6 @@
       <w:tr>
         <w:tblPrEx>
           <w:tblLayout w:type="fixed"/>
-          <w:tblCellMar>
-            <w:top w:w="0" w:type="dxa"/>
-            <w:left w:w="108" w:type="dxa"/>
-            <w:bottom w:w="0" w:type="dxa"/>
-            <w:right w:w="108" w:type="dxa"/>
-          </w:tblCellMar>
         </w:tblPrEx>
         <w:trPr>
           <w:trHeight w:val="270" w:hRule="atLeast"/>
@@ -38766,14 +38937,267 @@
     <w:p>
       <w:pPr>
         <w:rPr>
+          <w:rFonts w:hint="eastAsia" w:cs="Consolas" w:asciiTheme="minorEastAsia" w:hAnsiTheme="minorEastAsia"/>
+          <w:b/>
+          <w:bCs/>
+          <w:sz w:val="20"/>
+          <w:szCs w:val="20"/>
+        </w:rPr>
+      </w:pPr>
+      <w:r>
+        <w:rPr>
           <w:rFonts w:cs="Consolas" w:asciiTheme="minorEastAsia" w:hAnsiTheme="minorEastAsia"/>
           <w:b/>
           <w:bCs/>
           <w:sz w:val="20"/>
           <w:szCs w:val="20"/>
         </w:rPr>
-      </w:pPr>
-      <w:r>
+        <w:t xml:space="preserve">        </w:t>
+      </w:r>
+      <w:r>
+        <w:rPr>
+          <w:rFonts w:hint="eastAsia" w:cs="Consolas" w:asciiTheme="minorEastAsia" w:hAnsiTheme="minorEastAsia"/>
+          <w:b/>
+          <w:bCs/>
+          <w:sz w:val="20"/>
+          <w:szCs w:val="20"/>
+        </w:rPr>
+        <w:t>{</w:t>
+      </w:r>
+    </w:p>
+    <w:p>
+      <w:pPr>
+        <w:rPr>
+          <w:rFonts w:hint="eastAsia" w:cs="Consolas" w:asciiTheme="minorEastAsia" w:hAnsiTheme="minorEastAsia"/>
+          <w:b/>
+          <w:bCs/>
+          <w:sz w:val="20"/>
+          <w:szCs w:val="20"/>
+        </w:rPr>
+      </w:pPr>
+      <w:r>
+        <w:rPr>
+          <w:rFonts w:hint="eastAsia" w:cs="Consolas" w:asciiTheme="minorEastAsia" w:hAnsiTheme="minorEastAsia"/>
+          <w:b/>
+          <w:bCs/>
+          <w:sz w:val="20"/>
+          <w:szCs w:val="20"/>
+        </w:rPr>
+        <w:t xml:space="preserve">                "code": "IN201605252015222425",</w:t>
+      </w:r>
+    </w:p>
+    <w:p>
+      <w:pPr>
+        <w:rPr>
+          <w:rFonts w:hint="eastAsia" w:cs="Consolas" w:asciiTheme="minorEastAsia" w:hAnsiTheme="minorEastAsia"/>
+          <w:b/>
+          <w:bCs/>
+          <w:sz w:val="20"/>
+          <w:szCs w:val="20"/>
+        </w:rPr>
+      </w:pPr>
+      <w:r>
+        <w:rPr>
+          <w:rFonts w:hint="eastAsia" w:cs="Consolas" w:asciiTheme="minorEastAsia" w:hAnsiTheme="minorEastAsia"/>
+          <w:b/>
+          <w:bCs/>
+          <w:sz w:val="20"/>
+          <w:szCs w:val="20"/>
+        </w:rPr>
+        <w:t xml:space="preserve">                "invoiceCode": "IN201607281435209365",</w:t>
+      </w:r>
+    </w:p>
+    <w:p>
+      <w:pPr>
+        <w:rPr>
+          <w:rFonts w:hint="eastAsia" w:cs="Consolas" w:asciiTheme="minorEastAsia" w:hAnsiTheme="minorEastAsia"/>
+          <w:b/>
+          <w:bCs/>
+          <w:sz w:val="20"/>
+          <w:szCs w:val="20"/>
+        </w:rPr>
+      </w:pPr>
+      <w:r>
+        <w:rPr>
+          <w:rFonts w:hint="eastAsia" w:cs="Consolas" w:asciiTheme="minorEastAsia" w:hAnsiTheme="minorEastAsia"/>
+          <w:b/>
+          <w:bCs/>
+          <w:sz w:val="20"/>
+          <w:szCs w:val="20"/>
+        </w:rPr>
+        <w:t xml:space="preserve">                "company": "1",</w:t>
+      </w:r>
+    </w:p>
+    <w:p>
+      <w:pPr>
+        <w:rPr>
+          <w:rFonts w:hint="eastAsia" w:cs="Consolas" w:asciiTheme="minorEastAsia" w:hAnsiTheme="minorEastAsia"/>
+          <w:b/>
+          <w:bCs/>
+          <w:sz w:val="20"/>
+          <w:szCs w:val="20"/>
+        </w:rPr>
+      </w:pPr>
+      <w:r>
+        <w:rPr>
+          <w:rFonts w:hint="eastAsia" w:cs="Consolas" w:asciiTheme="minorEastAsia" w:hAnsiTheme="minorEastAsia"/>
+          <w:b/>
+          <w:bCs/>
+          <w:sz w:val="20"/>
+          <w:szCs w:val="20"/>
+        </w:rPr>
+        <w:t xml:space="preserve">                "deliveryDatetime": "Sep 8, 2016 2:00:00 PM",</w:t>
+      </w:r>
+    </w:p>
+    <w:p>
+      <w:pPr>
+        <w:rPr>
+          <w:rFonts w:hint="eastAsia" w:cs="Consolas" w:asciiTheme="minorEastAsia" w:hAnsiTheme="minorEastAsia"/>
+          <w:b/>
+          <w:bCs/>
+          <w:sz w:val="20"/>
+          <w:szCs w:val="20"/>
+        </w:rPr>
+      </w:pPr>
+      <w:r>
+        <w:rPr>
+          <w:rFonts w:hint="eastAsia" w:cs="Consolas" w:asciiTheme="minorEastAsia" w:hAnsiTheme="minorEastAsia"/>
+          <w:b/>
+          <w:bCs/>
+          <w:sz w:val="20"/>
+          <w:szCs w:val="20"/>
+        </w:rPr>
+        <w:t xml:space="preserve">                "deliverer": "admin",</w:t>
+      </w:r>
+    </w:p>
+    <w:p>
+      <w:pPr>
+        <w:rPr>
+          <w:rFonts w:hint="eastAsia" w:cs="Consolas" w:asciiTheme="minorEastAsia" w:hAnsiTheme="minorEastAsia"/>
+          <w:b/>
+          <w:bCs/>
+          <w:sz w:val="20"/>
+          <w:szCs w:val="20"/>
+        </w:rPr>
+      </w:pPr>
+      <w:r>
+        <w:rPr>
+          <w:rFonts w:hint="eastAsia" w:cs="Consolas" w:asciiTheme="minorEastAsia" w:hAnsiTheme="minorEastAsia"/>
+          <w:b/>
+          <w:bCs/>
+          <w:sz w:val="20"/>
+          <w:szCs w:val="20"/>
+        </w:rPr>
+        <w:t xml:space="preserve">                "pdf": "物流单",</w:t>
+      </w:r>
+    </w:p>
+    <w:p>
+      <w:pPr>
+        <w:rPr>
+          <w:rFonts w:hint="eastAsia" w:cs="Consolas" w:asciiTheme="minorEastAsia" w:hAnsiTheme="minorEastAsia"/>
+          <w:b/>
+          <w:bCs/>
+          <w:sz w:val="20"/>
+          <w:szCs w:val="20"/>
+        </w:rPr>
+      </w:pPr>
+      <w:r>
+        <w:rPr>
+          <w:rFonts w:hint="eastAsia" w:cs="Consolas" w:asciiTheme="minorEastAsia" w:hAnsiTheme="minorEastAsia"/>
+          <w:b/>
+          <w:bCs/>
+          <w:sz w:val="20"/>
+          <w:szCs w:val="20"/>
+        </w:rPr>
+        <w:t xml:space="preserve">                "userId": "U2016072814310904237",</w:t>
+      </w:r>
+    </w:p>
+    <w:p>
+      <w:pPr>
+        <w:rPr>
+          <w:rFonts w:hint="eastAsia" w:cs="Consolas" w:asciiTheme="minorEastAsia" w:hAnsiTheme="minorEastAsia"/>
+          <w:b/>
+          <w:bCs/>
+          <w:sz w:val="20"/>
+          <w:szCs w:val="20"/>
+        </w:rPr>
+      </w:pPr>
+      <w:r>
+        <w:rPr>
+          <w:rFonts w:hint="eastAsia" w:cs="Consolas" w:asciiTheme="minorEastAsia" w:hAnsiTheme="minorEastAsia"/>
+          <w:b/>
+          <w:bCs/>
+          <w:sz w:val="20"/>
+          <w:szCs w:val="20"/>
+        </w:rPr>
+        <w:t xml:space="preserve">                "status": "0",</w:t>
+      </w:r>
+    </w:p>
+    <w:p>
+      <w:pPr>
+        <w:rPr>
+          <w:rFonts w:hint="eastAsia" w:cs="Consolas" w:asciiTheme="minorEastAsia" w:hAnsiTheme="minorEastAsia"/>
+          <w:b/>
+          <w:bCs/>
+          <w:sz w:val="20"/>
+          <w:szCs w:val="20"/>
+        </w:rPr>
+      </w:pPr>
+      <w:r>
+        <w:rPr>
+          <w:rFonts w:hint="eastAsia" w:cs="Consolas" w:asciiTheme="minorEastAsia" w:hAnsiTheme="minorEastAsia"/>
+          <w:b/>
+          <w:bCs/>
+          <w:sz w:val="20"/>
+          <w:szCs w:val="20"/>
+        </w:rPr>
+        <w:t xml:space="preserve">                "updater": "admin",</w:t>
+      </w:r>
+    </w:p>
+    <w:p>
+      <w:pPr>
+        <w:rPr>
+          <w:rFonts w:hint="eastAsia" w:cs="Consolas" w:asciiTheme="minorEastAsia" w:hAnsiTheme="minorEastAsia"/>
+          <w:b/>
+          <w:bCs/>
+          <w:sz w:val="20"/>
+          <w:szCs w:val="20"/>
+        </w:rPr>
+      </w:pPr>
+      <w:r>
+        <w:rPr>
+          <w:rFonts w:hint="eastAsia" w:cs="Consolas" w:asciiTheme="minorEastAsia" w:hAnsiTheme="minorEastAsia"/>
+          <w:b/>
+          <w:bCs/>
+          <w:sz w:val="20"/>
+          <w:szCs w:val="20"/>
+        </w:rPr>
+        <w:t xml:space="preserve">                "updateDatetime": "Jul 28, 2016 6:19:11 PM",</w:t>
+      </w:r>
+    </w:p>
+    <w:p>
+      <w:pPr>
+        <w:rPr>
+          <w:rFonts w:hint="eastAsia" w:cs="Consolas" w:asciiTheme="minorEastAsia" w:hAnsiTheme="minorEastAsia"/>
+          <w:b/>
+          <w:bCs/>
+          <w:sz w:val="20"/>
+          <w:szCs w:val="20"/>
+        </w:rPr>
+      </w:pPr>
+      <w:r>
+        <w:rPr>
+          <w:rFonts w:hint="eastAsia" w:cs="Consolas" w:asciiTheme="minorEastAsia" w:hAnsiTheme="minorEastAsia"/>
+          <w:b/>
+          <w:bCs/>
+          <w:sz w:val="20"/>
+          <w:szCs w:val="20"/>
+        </w:rPr>
+        <w:t xml:space="preserve">                "remark": "发货录入"</w:t>
+      </w:r>
+    </w:p>
+    <w:p>
+      <w:pPr>
         <w:rPr>
           <w:rFonts w:cs="Consolas" w:asciiTheme="minorEastAsia" w:hAnsiTheme="minorEastAsia"/>
           <w:b/>
@@ -38781,7 +39205,16 @@
           <w:sz w:val="20"/>
           <w:szCs w:val="20"/>
         </w:rPr>
-        <w:t xml:space="preserve">        {</w:t>
+      </w:pPr>
+      <w:r>
+        <w:rPr>
+          <w:rFonts w:hint="eastAsia" w:cs="Consolas" w:asciiTheme="minorEastAsia" w:hAnsiTheme="minorEastAsia"/>
+          <w:b/>
+          <w:bCs/>
+          <w:sz w:val="20"/>
+          <w:szCs w:val="20"/>
+        </w:rPr>
+        <w:t xml:space="preserve">            }</w:t>
       </w:r>
     </w:p>
     <w:p>
@@ -38794,350 +39227,8 @@
           <w:szCs w:val="20"/>
         </w:rPr>
       </w:pPr>
-      <w:r>
-        <w:rPr>
-          <w:rFonts w:cs="Consolas" w:asciiTheme="minorEastAsia" w:hAnsiTheme="minorEastAsia"/>
-          <w:b/>
-          <w:bCs/>
-          <w:sz w:val="20"/>
-          <w:szCs w:val="20"/>
-        </w:rPr>
-        <w:t xml:space="preserve">            "code": "545335433525",</w:t>
-      </w:r>
-    </w:p>
-    <w:p>
-      <w:pPr>
-        <w:rPr>
-          <w:rFonts w:cs="Consolas" w:asciiTheme="minorEastAsia" w:hAnsiTheme="minorEastAsia"/>
-          <w:b/>
-          <w:bCs/>
-          <w:sz w:val="20"/>
-          <w:szCs w:val="20"/>
-        </w:rPr>
-      </w:pPr>
-      <w:r>
-        <w:rPr>
-          <w:rFonts w:cs="Consolas" w:asciiTheme="minorEastAsia" w:hAnsiTheme="minorEastAsia"/>
-          <w:b/>
-          <w:bCs/>
-          <w:sz w:val="20"/>
-          <w:szCs w:val="20"/>
-        </w:rPr>
-        <w:t xml:space="preserve">            "invoiceCode": "FHD545335433525",</w:t>
-      </w:r>
-    </w:p>
-    <w:p>
-      <w:pPr>
-        <w:rPr>
-          <w:rFonts w:cs="Consolas" w:asciiTheme="minorEastAsia" w:hAnsiTheme="minorEastAsia"/>
-          <w:b/>
-          <w:bCs/>
-          <w:sz w:val="20"/>
-          <w:szCs w:val="20"/>
-        </w:rPr>
-      </w:pPr>
-      <w:r>
-        <w:rPr>
-          <w:rFonts w:cs="Consolas" w:asciiTheme="minorEastAsia" w:hAnsiTheme="minorEastAsia"/>
-          <w:b/>
-          <w:bCs/>
-          <w:sz w:val="20"/>
-          <w:szCs w:val="20"/>
-        </w:rPr>
-        <w:t xml:space="preserve">            "</w:t>
-      </w:r>
-      <w:r>
-        <w:rPr>
-          <w:rFonts w:hint="eastAsia" w:cs="Consolas" w:asciiTheme="minorEastAsia" w:hAnsiTheme="minorEastAsia"/>
-          <w:b/>
-          <w:bCs/>
-          <w:sz w:val="20"/>
-          <w:szCs w:val="20"/>
-        </w:rPr>
-        <w:t>c</w:t>
-      </w:r>
-      <w:r>
-        <w:rPr>
-          <w:rFonts w:cs="Consolas" w:asciiTheme="minorEastAsia" w:hAnsiTheme="minorEastAsia"/>
-          <w:b/>
-          <w:bCs/>
-          <w:sz w:val="20"/>
-          <w:szCs w:val="20"/>
-        </w:rPr>
-        <w:t>ompany": "1",</w:t>
-      </w:r>
-    </w:p>
-    <w:p>
-      <w:pPr>
-        <w:rPr>
-          <w:rFonts w:cs="Consolas" w:asciiTheme="minorEastAsia" w:hAnsiTheme="minorEastAsia"/>
-          <w:b/>
-          <w:bCs/>
-          <w:sz w:val="20"/>
-          <w:szCs w:val="20"/>
-        </w:rPr>
-      </w:pPr>
-      <w:r>
-        <w:rPr>
-          <w:rFonts w:cs="Consolas" w:asciiTheme="minorEastAsia" w:hAnsiTheme="minorEastAsia"/>
-          <w:b/>
-          <w:bCs/>
-          <w:sz w:val="20"/>
-          <w:szCs w:val="20"/>
-        </w:rPr>
-        <w:t xml:space="preserve">            "deliveryDatetime": "2016-09-08 14:00:00",</w:t>
-      </w:r>
-    </w:p>
-    <w:p>
-      <w:pPr>
-        <w:rPr>
-          <w:rFonts w:cs="Consolas" w:asciiTheme="minorEastAsia" w:hAnsiTheme="minorEastAsia"/>
-          <w:b/>
-          <w:bCs/>
-          <w:sz w:val="20"/>
-          <w:szCs w:val="20"/>
-        </w:rPr>
-      </w:pPr>
-      <w:r>
-        <w:rPr>
-          <w:rFonts w:cs="Consolas" w:asciiTheme="minorEastAsia" w:hAnsiTheme="minorEastAsia"/>
-          <w:b/>
-          <w:bCs/>
-          <w:sz w:val="20"/>
-          <w:szCs w:val="20"/>
-        </w:rPr>
-        <w:t xml:space="preserve">            "deliverer": "admin",</w:t>
-      </w:r>
-    </w:p>
-    <w:p>
-      <w:pPr>
-        <w:ind w:firstLine="1300"/>
-        <w:rPr>
-          <w:rFonts w:cs="Consolas" w:asciiTheme="minorEastAsia" w:hAnsiTheme="minorEastAsia"/>
-          <w:b/>
-          <w:bCs/>
-          <w:sz w:val="20"/>
-          <w:szCs w:val="20"/>
-        </w:rPr>
-      </w:pPr>
-      <w:r>
-        <w:rPr>
-          <w:rFonts w:cs="Consolas" w:asciiTheme="minorEastAsia" w:hAnsiTheme="minorEastAsia"/>
-          <w:b/>
-          <w:bCs/>
-          <w:sz w:val="20"/>
-          <w:szCs w:val="20"/>
-        </w:rPr>
-        <w:t>"userId": "u201203424"</w:t>
-      </w:r>
-      <w:r>
-        <w:rPr>
-          <w:rFonts w:hint="eastAsia" w:cs="Consolas" w:asciiTheme="minorEastAsia" w:hAnsiTheme="minorEastAsia"/>
-          <w:b/>
-          <w:bCs/>
-          <w:sz w:val="20"/>
-          <w:szCs w:val="20"/>
-        </w:rPr>
-        <w:t>，</w:t>
-      </w:r>
-    </w:p>
-    <w:p>
-      <w:pPr>
-        <w:ind w:firstLine="1300"/>
-        <w:rPr>
-          <w:rFonts w:cs="Consolas" w:asciiTheme="minorEastAsia" w:hAnsiTheme="minorEastAsia"/>
-          <w:b/>
-          <w:bCs/>
-          <w:sz w:val="20"/>
-          <w:szCs w:val="20"/>
-        </w:rPr>
-      </w:pPr>
-      <w:r>
-        <w:rPr>
-          <w:rFonts w:cs="Consolas" w:asciiTheme="minorEastAsia" w:hAnsiTheme="minorEastAsia"/>
-          <w:b/>
-          <w:bCs/>
-          <w:sz w:val="20"/>
-          <w:szCs w:val="20"/>
-        </w:rPr>
-        <w:t>"</w:t>
-      </w:r>
-      <w:r>
-        <w:rPr>
-          <w:rFonts w:hint="eastAsia" w:cs="Consolas" w:asciiTheme="minorEastAsia" w:hAnsiTheme="minorEastAsia"/>
-          <w:b/>
-          <w:bCs/>
-          <w:sz w:val="20"/>
-          <w:szCs w:val="20"/>
-        </w:rPr>
-        <w:t>status</w:t>
-      </w:r>
-      <w:r>
-        <w:rPr>
-          <w:rFonts w:cs="Consolas" w:asciiTheme="minorEastAsia" w:hAnsiTheme="minorEastAsia"/>
-          <w:b/>
-          <w:bCs/>
-          <w:sz w:val="20"/>
-          <w:szCs w:val="20"/>
-        </w:rPr>
-        <w:t>": "</w:t>
-      </w:r>
-      <w:r>
-        <w:rPr>
-          <w:rFonts w:hint="eastAsia" w:cs="Consolas" w:asciiTheme="minorEastAsia" w:hAnsiTheme="minorEastAsia"/>
-          <w:b/>
-          <w:bCs/>
-          <w:sz w:val="20"/>
-          <w:szCs w:val="20"/>
-        </w:rPr>
-        <w:t>0</w:t>
-      </w:r>
-      <w:r>
-        <w:rPr>
-          <w:rFonts w:cs="Consolas" w:asciiTheme="minorEastAsia" w:hAnsiTheme="minorEastAsia"/>
-          <w:b/>
-          <w:bCs/>
-          <w:sz w:val="20"/>
-          <w:szCs w:val="20"/>
-        </w:rPr>
-        <w:t>",</w:t>
-      </w:r>
-    </w:p>
-    <w:p>
-      <w:pPr>
-        <w:ind w:firstLine="1300"/>
-        <w:rPr>
-          <w:rFonts w:cs="Consolas" w:asciiTheme="minorEastAsia" w:hAnsiTheme="minorEastAsia"/>
-          <w:b/>
-          <w:bCs/>
-          <w:sz w:val="20"/>
-          <w:szCs w:val="20"/>
-        </w:rPr>
-      </w:pPr>
-      <w:r>
-        <w:rPr>
-          <w:rFonts w:cs="Consolas" w:asciiTheme="minorEastAsia" w:hAnsiTheme="minorEastAsia"/>
-          <w:b/>
-          <w:bCs/>
-          <w:sz w:val="20"/>
-          <w:szCs w:val="20"/>
-        </w:rPr>
-        <w:t>"</w:t>
-      </w:r>
-      <w:r>
-        <w:rPr>
-          <w:rFonts w:hint="eastAsia" w:cs="Consolas" w:asciiTheme="minorEastAsia" w:hAnsiTheme="minorEastAsia"/>
-          <w:b/>
-          <w:bCs/>
-          <w:sz w:val="20"/>
-          <w:szCs w:val="20"/>
-        </w:rPr>
-        <w:t>updater</w:t>
-      </w:r>
-      <w:r>
-        <w:rPr>
-          <w:rFonts w:cs="Consolas" w:asciiTheme="minorEastAsia" w:hAnsiTheme="minorEastAsia"/>
-          <w:b/>
-          <w:bCs/>
-          <w:sz w:val="20"/>
-          <w:szCs w:val="20"/>
-        </w:rPr>
-        <w:t>": "admin",</w:t>
-      </w:r>
-    </w:p>
-    <w:p>
-      <w:pPr>
-        <w:ind w:firstLine="1300"/>
-        <w:rPr>
-          <w:rFonts w:cs="Consolas" w:asciiTheme="minorEastAsia" w:hAnsiTheme="minorEastAsia"/>
-          <w:b/>
-          <w:bCs/>
-          <w:sz w:val="20"/>
-          <w:szCs w:val="20"/>
-        </w:rPr>
-      </w:pPr>
-      <w:r>
-        <w:rPr>
-          <w:rFonts w:cs="Consolas" w:asciiTheme="minorEastAsia" w:hAnsiTheme="minorEastAsia"/>
-          <w:b/>
-          <w:bCs/>
-          <w:sz w:val="20"/>
-          <w:szCs w:val="20"/>
-        </w:rPr>
-        <w:t>"</w:t>
-      </w:r>
-      <w:r>
-        <w:rPr>
-          <w:rFonts w:hint="eastAsia" w:cs="Consolas" w:asciiTheme="minorEastAsia" w:hAnsiTheme="minorEastAsia"/>
-          <w:b/>
-          <w:bCs/>
-          <w:sz w:val="20"/>
-          <w:szCs w:val="20"/>
-        </w:rPr>
-        <w:t>remark</w:t>
-      </w:r>
-      <w:r>
-        <w:rPr>
-          <w:rFonts w:cs="Consolas" w:asciiTheme="minorEastAsia" w:hAnsiTheme="minorEastAsia"/>
-          <w:b/>
-          <w:bCs/>
-          <w:sz w:val="20"/>
-          <w:szCs w:val="20"/>
-        </w:rPr>
-        <w:t>": "</w:t>
-      </w:r>
-      <w:r>
-        <w:rPr>
-          <w:rFonts w:hint="eastAsia" w:cs="Consolas" w:asciiTheme="minorEastAsia" w:hAnsiTheme="minorEastAsia"/>
-          <w:b/>
-          <w:bCs/>
-          <w:sz w:val="20"/>
-          <w:szCs w:val="20"/>
-        </w:rPr>
-        <w:t>remark</w:t>
-      </w:r>
-      <w:r>
-        <w:rPr>
-          <w:rFonts w:cs="Consolas" w:asciiTheme="minorEastAsia" w:hAnsiTheme="minorEastAsia"/>
-          <w:b/>
-          <w:bCs/>
-          <w:sz w:val="20"/>
-          <w:szCs w:val="20"/>
-        </w:rPr>
-        <w:t>",</w:t>
-      </w:r>
-    </w:p>
-    <w:p>
-      <w:pPr>
-        <w:rPr>
-          <w:rFonts w:cs="Consolas" w:asciiTheme="minorEastAsia" w:hAnsiTheme="minorEastAsia"/>
-          <w:b/>
-          <w:bCs/>
-          <w:sz w:val="20"/>
-          <w:szCs w:val="20"/>
-        </w:rPr>
-      </w:pPr>
-      <w:r>
-        <w:rPr>
-          <w:rFonts w:cs="Consolas" w:asciiTheme="minorEastAsia" w:hAnsiTheme="minorEastAsia"/>
-          <w:b/>
-          <w:bCs/>
-          <w:sz w:val="20"/>
-          <w:szCs w:val="20"/>
-        </w:rPr>
-        <w:t xml:space="preserve">        }</w:t>
-      </w:r>
-    </w:p>
-    <w:p>
-      <w:pPr>
-        <w:rPr>
-          <w:rFonts w:cs="Consolas" w:asciiTheme="minorEastAsia" w:hAnsiTheme="minorEastAsia"/>
-          <w:b/>
-          <w:bCs/>
-          <w:sz w:val="20"/>
-          <w:szCs w:val="20"/>
-        </w:rPr>
-      </w:pPr>
+      <w:bookmarkStart w:id="0" w:name="_GoBack"/>
+      <w:bookmarkEnd w:id="0"/>
       <w:r>
         <w:rPr>
           <w:rFonts w:cs="Consolas" w:asciiTheme="minorEastAsia" w:hAnsiTheme="minorEastAsia"/>

--- a/docs/apidoc/货品商接口文档.docx
+++ b/docs/apidoc/货品商接口文档.docx
@@ -26108,7 +26108,6 @@
       </w:tr>
     </w:tbl>
     <w:p/>
-    <w:p/>
     <w:p>
       <w:pPr>
         <w:pStyle w:val="3"/>
@@ -26125,8 +26124,17 @@
           <w:rFonts w:hint="eastAsia" w:asciiTheme="minorEastAsia" w:hAnsiTheme="minorEastAsia" w:eastAsiaTheme="minorEastAsia"/>
           <w:sz w:val="28"/>
           <w:szCs w:val="28"/>
-        </w:rPr>
-        <w:t>不发货（oss）</w:t>
+          <w:lang w:val="en-US" w:eastAsia="zh-CN"/>
+        </w:rPr>
+        <w:t>现场</w:t>
+      </w:r>
+      <w:r>
+        <w:rPr>
+          <w:rFonts w:hint="eastAsia" w:asciiTheme="minorEastAsia" w:hAnsiTheme="minorEastAsia" w:eastAsiaTheme="minorEastAsia"/>
+          <w:sz w:val="28"/>
+          <w:szCs w:val="28"/>
+        </w:rPr>
+        <w:t>发货</w:t>
       </w:r>
     </w:p>
     <w:p>
@@ -26149,9 +26157,9 @@
     </w:p>
     <w:p>
       <w:pPr>
+        <w:ind w:firstLine="400" w:firstLineChars="200"/>
         <w:rPr>
           <w:rFonts w:asciiTheme="minorEastAsia" w:hAnsiTheme="minorEastAsia"/>
-          <w:b/>
           <w:sz w:val="20"/>
           <w:szCs w:val="20"/>
         </w:rPr>
@@ -26162,7 +26170,75 @@
           <w:sz w:val="20"/>
           <w:szCs w:val="20"/>
         </w:rPr>
-        <w:t xml:space="preserve">  管理端人员取消已经提交或者已支付，待确认的订单</w:t>
+        <w:t>支付成功的</w:t>
+      </w:r>
+      <w:r>
+        <w:rPr>
+          <w:rFonts w:hint="eastAsia" w:asciiTheme="minorEastAsia" w:hAnsiTheme="minorEastAsia"/>
+          <w:sz w:val="20"/>
+          <w:szCs w:val="20"/>
+          <w:lang w:val="en-US" w:eastAsia="zh-CN"/>
+        </w:rPr>
+        <w:t>订</w:t>
+      </w:r>
+      <w:r>
+        <w:rPr>
+          <w:rFonts w:hint="eastAsia" w:asciiTheme="minorEastAsia" w:hAnsiTheme="minorEastAsia"/>
+          <w:sz w:val="20"/>
+          <w:szCs w:val="20"/>
+        </w:rPr>
+        <w:t>单可以</w:t>
+      </w:r>
+      <w:r>
+        <w:rPr>
+          <w:rFonts w:hint="eastAsia" w:asciiTheme="minorEastAsia" w:hAnsiTheme="minorEastAsia"/>
+          <w:sz w:val="20"/>
+          <w:szCs w:val="20"/>
+          <w:lang w:val="en-US" w:eastAsia="zh-CN"/>
+        </w:rPr>
+        <w:t>直接现场发货</w:t>
+      </w:r>
+      <w:r>
+        <w:rPr>
+          <w:rFonts w:hint="eastAsia" w:asciiTheme="minorEastAsia" w:hAnsiTheme="minorEastAsia"/>
+          <w:sz w:val="20"/>
+          <w:szCs w:val="20"/>
+        </w:rPr>
+        <w:t>，</w:t>
+      </w:r>
+      <w:r>
+        <w:rPr>
+          <w:rFonts w:hint="eastAsia" w:asciiTheme="minorEastAsia" w:hAnsiTheme="minorEastAsia"/>
+          <w:sz w:val="20"/>
+          <w:szCs w:val="20"/>
+          <w:lang w:val="en-US" w:eastAsia="zh-CN"/>
+        </w:rPr>
+        <w:t>订</w:t>
+      </w:r>
+      <w:r>
+        <w:rPr>
+          <w:rFonts w:hint="eastAsia" w:asciiTheme="minorEastAsia" w:hAnsiTheme="minorEastAsia"/>
+          <w:sz w:val="20"/>
+          <w:szCs w:val="20"/>
+        </w:rPr>
+        <w:t>单状态变为已</w:t>
+      </w:r>
+      <w:r>
+        <w:rPr>
+          <w:rFonts w:hint="eastAsia" w:asciiTheme="minorEastAsia" w:hAnsiTheme="minorEastAsia"/>
+          <w:sz w:val="20"/>
+          <w:szCs w:val="20"/>
+          <w:lang w:val="en-US" w:eastAsia="zh-CN"/>
+        </w:rPr>
+        <w:t>完成</w:t>
+      </w:r>
+      <w:r>
+        <w:rPr>
+          <w:rFonts w:hint="eastAsia" w:asciiTheme="minorEastAsia" w:hAnsiTheme="minorEastAsia"/>
+          <w:sz w:val="20"/>
+          <w:szCs w:val="20"/>
+        </w:rPr>
+        <w:t>。</w:t>
       </w:r>
     </w:p>
     <w:p>
@@ -26466,7 +26542,16 @@
                 <w:sz w:val="20"/>
                 <w:szCs w:val="20"/>
               </w:rPr>
-              <w:t>602028</w:t>
+              <w:t>6020</w:t>
+            </w:r>
+            <w:r>
+              <w:rPr>
+                <w:rFonts w:hint="eastAsia" w:cs="Arial" w:asciiTheme="minorEastAsia" w:hAnsiTheme="minorEastAsia"/>
+                <w:sz w:val="20"/>
+                <w:szCs w:val="20"/>
+                <w:lang w:val="en-US" w:eastAsia="zh-CN"/>
+              </w:rPr>
+              <w:t>30</w:t>
             </w:r>
           </w:p>
         </w:tc>
@@ -26569,6 +26654,7 @@
           </w:p>
           <w:p>
             <w:pPr>
+              <w:ind w:firstLine="440"/>
               <w:rPr>
                 <w:rFonts w:cs="Consolas" w:asciiTheme="minorEastAsia" w:hAnsiTheme="minorEastAsia"/>
                 <w:b/>
@@ -26585,11 +26671,20 @@
                 <w:sz w:val="20"/>
                 <w:szCs w:val="20"/>
               </w:rPr>
-              <w:t xml:space="preserve">    "code": "IN201605251312196229",</w:t>
-            </w:r>
-          </w:p>
-          <w:p>
-            <w:pPr>
+              <w:t>"</w:t>
+            </w:r>
+            <w:r>
+              <w:rPr>
+                <w:rFonts w:hint="eastAsia" w:cs="Consolas" w:asciiTheme="minorEastAsia" w:hAnsiTheme="minorEastAsia"/>
+                <w:b/>
+                <w:bCs/>
+                <w:sz w:val="20"/>
+                <w:szCs w:val="20"/>
+                <w:lang w:val="en-US" w:eastAsia="zh-CN"/>
+              </w:rPr>
+              <w:t>c</w:t>
+            </w:r>
+            <w:r>
               <w:rPr>
                 <w:rFonts w:cs="Consolas" w:asciiTheme="minorEastAsia" w:hAnsiTheme="minorEastAsia"/>
                 <w:b/>
@@ -26597,37 +26692,7 @@
                 <w:sz w:val="20"/>
                 <w:szCs w:val="20"/>
               </w:rPr>
-            </w:pPr>
-            <w:r>
-              <w:rPr>
-                <w:rFonts w:cs="Consolas" w:asciiTheme="minorEastAsia" w:hAnsiTheme="minorEastAsia"/>
-                <w:b/>
-                <w:bCs/>
-                <w:sz w:val="20"/>
-                <w:szCs w:val="20"/>
-              </w:rPr>
-              <w:t xml:space="preserve">    "approveUser": "admin",</w:t>
-            </w:r>
-          </w:p>
-          <w:p>
-            <w:pPr>
-              <w:rPr>
-                <w:rFonts w:cs="Consolas" w:asciiTheme="minorEastAsia" w:hAnsiTheme="minorEastAsia"/>
-                <w:b/>
-                <w:bCs/>
-                <w:sz w:val="20"/>
-                <w:szCs w:val="20"/>
-              </w:rPr>
-            </w:pPr>
-            <w:r>
-              <w:rPr>
-                <w:rFonts w:hint="eastAsia" w:cs="Consolas" w:asciiTheme="minorEastAsia" w:hAnsiTheme="minorEastAsia"/>
-                <w:b/>
-                <w:bCs/>
-                <w:sz w:val="20"/>
-                <w:szCs w:val="20"/>
-              </w:rPr>
-              <w:t xml:space="preserve">    "approveNote": "已发货"</w:t>
+              <w:t>ode": "IN201605252015222425"</w:t>
             </w:r>
           </w:p>
           <w:p>
@@ -26779,7 +26844,7 @@
               <w:bottom w:val="single" w:color="auto" w:sz="4" w:space="0"/>
               <w:right w:val="single" w:color="auto" w:sz="4" w:space="0"/>
             </w:tcBorders>
-            <w:shd w:val="clear" w:color="000000" w:fill="FFFFFF"/>
+            <w:shd w:val="clear" w:color="000000" w:fill="auto"/>
             <w:vAlign w:val="bottom"/>
           </w:tcPr>
           <w:p>
@@ -26797,8 +26862,19 @@
                 <w:bCs/>
                 <w:sz w:val="20"/>
                 <w:szCs w:val="20"/>
-              </w:rPr>
-              <w:t>code</w:t>
+                <w:lang w:val="en-US" w:eastAsia="zh-CN"/>
+              </w:rPr>
+              <w:t>c</w:t>
+            </w:r>
+            <w:r>
+              <w:rPr>
+                <w:rFonts w:cs="Consolas" w:asciiTheme="minorEastAsia" w:hAnsiTheme="minorEastAsia"/>
+                <w:b/>
+                <w:bCs/>
+                <w:sz w:val="20"/>
+                <w:szCs w:val="20"/>
+              </w:rPr>
+              <w:t>ode</w:t>
             </w:r>
             <w:r>
               <w:rPr>
@@ -26819,7 +26895,7 @@
               <w:bottom w:val="single" w:color="auto" w:sz="4" w:space="0"/>
               <w:right w:val="single" w:color="auto" w:sz="4" w:space="0"/>
             </w:tcBorders>
-            <w:shd w:val="clear" w:color="000000" w:fill="FFFFFF"/>
+            <w:shd w:val="clear" w:color="000000" w:fill="auto"/>
             <w:vAlign w:val="bottom"/>
           </w:tcPr>
           <w:p>
@@ -26835,8 +26911,17 @@
                 <w:rFonts w:hint="eastAsia" w:cs="宋体" w:asciiTheme="minorEastAsia" w:hAnsiTheme="minorEastAsia"/>
                 <w:sz w:val="20"/>
                 <w:szCs w:val="20"/>
-              </w:rPr>
-              <w:t>订单编号</w:t>
+                <w:lang w:val="en-US" w:eastAsia="zh-CN"/>
+              </w:rPr>
+              <w:t>订</w:t>
+            </w:r>
+            <w:r>
+              <w:rPr>
+                <w:rFonts w:hint="eastAsia" w:cs="宋体" w:asciiTheme="minorEastAsia" w:hAnsiTheme="minorEastAsia"/>
+                <w:sz w:val="20"/>
+                <w:szCs w:val="20"/>
+              </w:rPr>
+              <w:t>单号</w:t>
             </w:r>
           </w:p>
         </w:tc>
@@ -26849,7 +26934,7 @@
               <w:bottom w:val="single" w:color="auto" w:sz="4" w:space="0"/>
               <w:right w:val="single" w:color="auto" w:sz="4" w:space="0"/>
             </w:tcBorders>
-            <w:shd w:val="clear" w:color="000000" w:fill="FFFFFF"/>
+            <w:shd w:val="clear" w:color="000000" w:fill="auto"/>
             <w:vAlign w:val="bottom"/>
           </w:tcPr>
           <w:p>
@@ -26868,237 +26953,7 @@
                 <w:sz w:val="20"/>
                 <w:szCs w:val="20"/>
               </w:rPr>
-              <w:t>IN201605251312196229</w:t>
-            </w:r>
-          </w:p>
-        </w:tc>
-      </w:tr>
-      <w:tr>
-        <w:tblPrEx>
-          <w:tblLayout w:type="fixed"/>
-          <w:tblCellMar>
-            <w:top w:w="0" w:type="dxa"/>
-            <w:left w:w="108" w:type="dxa"/>
-            <w:bottom w:w="0" w:type="dxa"/>
-            <w:right w:w="108" w:type="dxa"/>
-          </w:tblCellMar>
-        </w:tblPrEx>
-        <w:trPr>
-          <w:trHeight w:val="270" w:hRule="atLeast"/>
-        </w:trPr>
-        <w:tc>
-          <w:tcPr>
-            <w:tcW w:w="2380" w:type="dxa"/>
-            <w:tcBorders>
-              <w:top w:val="single" w:color="auto" w:sz="4" w:space="0"/>
-              <w:left w:val="single" w:color="auto" w:sz="4" w:space="0"/>
-              <w:bottom w:val="single" w:color="auto" w:sz="4" w:space="0"/>
-              <w:right w:val="single" w:color="auto" w:sz="4" w:space="0"/>
-            </w:tcBorders>
-            <w:shd w:val="clear" w:color="000000" w:fill="FFFFFF"/>
-            <w:vAlign w:val="bottom"/>
-          </w:tcPr>
-          <w:p>
-            <w:pPr>
-              <w:rPr>
-                <w:rFonts w:cs="Consolas" w:asciiTheme="minorEastAsia" w:hAnsiTheme="minorEastAsia"/>
-                <w:b/>
-                <w:bCs/>
-                <w:sz w:val="20"/>
-                <w:szCs w:val="20"/>
-              </w:rPr>
-            </w:pPr>
-            <w:r>
-              <w:rPr>
-                <w:rFonts w:hint="eastAsia" w:cs="Consolas" w:asciiTheme="minorEastAsia" w:hAnsiTheme="minorEastAsia"/>
-                <w:b/>
-                <w:bCs/>
-                <w:sz w:val="20"/>
-                <w:szCs w:val="20"/>
-              </w:rPr>
-              <w:t>approveUser</w:t>
-            </w:r>
-            <w:r>
-              <w:rPr>
-                <w:rFonts w:hint="eastAsia" w:cs="宋体" w:asciiTheme="minorEastAsia" w:hAnsiTheme="minorEastAsia"/>
-                <w:sz w:val="20"/>
-                <w:szCs w:val="20"/>
-              </w:rPr>
-              <w:t>（必填）</w:t>
-            </w:r>
-          </w:p>
-        </w:tc>
-        <w:tc>
-          <w:tcPr>
-            <w:tcW w:w="1321" w:type="dxa"/>
-            <w:tcBorders>
-              <w:top w:val="single" w:color="auto" w:sz="4" w:space="0"/>
-              <w:left w:val="nil"/>
-              <w:bottom w:val="single" w:color="auto" w:sz="4" w:space="0"/>
-              <w:right w:val="single" w:color="auto" w:sz="4" w:space="0"/>
-            </w:tcBorders>
-            <w:shd w:val="clear" w:color="000000" w:fill="FFFFFF"/>
-            <w:vAlign w:val="bottom"/>
-          </w:tcPr>
-          <w:p>
-            <w:pPr>
-              <w:rPr>
-                <w:rFonts w:cs="宋体" w:asciiTheme="minorEastAsia" w:hAnsiTheme="minorEastAsia"/>
-                <w:sz w:val="20"/>
-                <w:szCs w:val="20"/>
-              </w:rPr>
-            </w:pPr>
-            <w:r>
-              <w:rPr>
-                <w:rFonts w:hint="eastAsia" w:cs="宋体" w:asciiTheme="minorEastAsia" w:hAnsiTheme="minorEastAsia"/>
-                <w:sz w:val="20"/>
-                <w:szCs w:val="20"/>
-              </w:rPr>
-              <w:t>反馈人</w:t>
-            </w:r>
-          </w:p>
-        </w:tc>
-        <w:tc>
-          <w:tcPr>
-            <w:tcW w:w="5379" w:type="dxa"/>
-            <w:tcBorders>
-              <w:top w:val="single" w:color="auto" w:sz="4" w:space="0"/>
-              <w:left w:val="nil"/>
-              <w:bottom w:val="single" w:color="auto" w:sz="4" w:space="0"/>
-              <w:right w:val="single" w:color="auto" w:sz="4" w:space="0"/>
-            </w:tcBorders>
-            <w:shd w:val="clear" w:color="000000" w:fill="FFFFFF"/>
-            <w:vAlign w:val="bottom"/>
-          </w:tcPr>
-          <w:p>
-            <w:pPr>
-              <w:rPr>
-                <w:rFonts w:asciiTheme="minorEastAsia" w:hAnsiTheme="minorEastAsia"/>
-                <w:sz w:val="20"/>
-                <w:szCs w:val="20"/>
-              </w:rPr>
-            </w:pPr>
-            <w:r>
-              <w:rPr>
-                <w:rFonts w:hint="eastAsia" w:cs="宋体" w:asciiTheme="minorEastAsia" w:hAnsiTheme="minorEastAsia"/>
-                <w:sz w:val="20"/>
-                <w:szCs w:val="20"/>
-              </w:rPr>
-              <w:t>admin</w:t>
-            </w:r>
-          </w:p>
-        </w:tc>
-      </w:tr>
-      <w:tr>
-        <w:tblPrEx>
-          <w:tblLayout w:type="fixed"/>
-          <w:tblCellMar>
-            <w:top w:w="0" w:type="dxa"/>
-            <w:left w:w="108" w:type="dxa"/>
-            <w:bottom w:w="0" w:type="dxa"/>
-            <w:right w:w="108" w:type="dxa"/>
-          </w:tblCellMar>
-        </w:tblPrEx>
-        <w:trPr>
-          <w:trHeight w:val="270" w:hRule="atLeast"/>
-        </w:trPr>
-        <w:tc>
-          <w:tcPr>
-            <w:tcW w:w="2380" w:type="dxa"/>
-            <w:tcBorders>
-              <w:top w:val="nil"/>
-              <w:left w:val="single" w:color="auto" w:sz="4" w:space="0"/>
-              <w:bottom w:val="single" w:color="auto" w:sz="4" w:space="0"/>
-              <w:right w:val="single" w:color="auto" w:sz="4" w:space="0"/>
-            </w:tcBorders>
-            <w:shd w:val="clear" w:color="auto" w:fill="auto"/>
-            <w:vAlign w:val="bottom"/>
-          </w:tcPr>
-          <w:p>
-            <w:pPr>
-              <w:rPr>
-                <w:rFonts w:cs="宋体" w:asciiTheme="minorEastAsia" w:hAnsiTheme="minorEastAsia"/>
-                <w:sz w:val="20"/>
-                <w:szCs w:val="20"/>
-              </w:rPr>
-            </w:pPr>
-            <w:r>
-              <w:rPr>
-                <w:rFonts w:hint="eastAsia" w:cs="Consolas" w:asciiTheme="minorEastAsia" w:hAnsiTheme="minorEastAsia"/>
-                <w:b/>
-                <w:bCs/>
-                <w:sz w:val="20"/>
-                <w:szCs w:val="20"/>
-              </w:rPr>
-              <w:t>approveNote</w:t>
-            </w:r>
-            <w:r>
-              <w:rPr>
-                <w:rFonts w:hint="eastAsia" w:cs="宋体" w:asciiTheme="minorEastAsia" w:hAnsiTheme="minorEastAsia"/>
-                <w:sz w:val="20"/>
-                <w:szCs w:val="20"/>
-              </w:rPr>
-              <w:t>（必填）</w:t>
-            </w:r>
-          </w:p>
-        </w:tc>
-        <w:tc>
-          <w:tcPr>
-            <w:tcW w:w="1321" w:type="dxa"/>
-            <w:tcBorders>
-              <w:top w:val="nil"/>
-              <w:left w:val="nil"/>
-              <w:bottom w:val="single" w:color="auto" w:sz="4" w:space="0"/>
-              <w:right w:val="single" w:color="auto" w:sz="4" w:space="0"/>
-            </w:tcBorders>
-            <w:shd w:val="clear" w:color="auto" w:fill="auto"/>
-            <w:vAlign w:val="bottom"/>
-          </w:tcPr>
-          <w:p>
-            <w:pPr>
-              <w:rPr>
-                <w:rFonts w:cs="宋体" w:asciiTheme="minorEastAsia" w:hAnsiTheme="minorEastAsia"/>
-                <w:sz w:val="20"/>
-                <w:szCs w:val="20"/>
-              </w:rPr>
-            </w:pPr>
-            <w:r>
-              <w:rPr>
-                <w:rFonts w:hint="eastAsia" w:cs="宋体" w:asciiTheme="minorEastAsia" w:hAnsiTheme="minorEastAsia"/>
-                <w:sz w:val="20"/>
-                <w:szCs w:val="20"/>
-              </w:rPr>
-              <w:t>反馈意见</w:t>
-            </w:r>
-          </w:p>
-        </w:tc>
-        <w:tc>
-          <w:tcPr>
-            <w:tcW w:w="5379" w:type="dxa"/>
-            <w:tcBorders>
-              <w:top w:val="nil"/>
-              <w:left w:val="nil"/>
-              <w:bottom w:val="single" w:color="auto" w:sz="4" w:space="0"/>
-              <w:right w:val="single" w:color="auto" w:sz="4" w:space="0"/>
-            </w:tcBorders>
-            <w:shd w:val="clear" w:color="auto" w:fill="auto"/>
-            <w:vAlign w:val="bottom"/>
-          </w:tcPr>
-          <w:p>
-            <w:pPr>
-              <w:rPr>
-                <w:rFonts w:cs="宋体" w:asciiTheme="minorEastAsia" w:hAnsiTheme="minorEastAsia"/>
-                <w:sz w:val="20"/>
-                <w:szCs w:val="20"/>
-              </w:rPr>
-            </w:pPr>
-            <w:r>
-              <w:rPr>
-                <w:rFonts w:hint="eastAsia" w:cs="宋体" w:asciiTheme="minorEastAsia" w:hAnsiTheme="minorEastAsia"/>
-                <w:sz w:val="20"/>
-                <w:szCs w:val="20"/>
-              </w:rPr>
-              <w:t>无货，退货</w:t>
+              <w:t>IN201605252015222425</w:t>
             </w:r>
           </w:p>
         </w:tc>
@@ -27121,6 +26976,8 @@
         </w:rPr>
         <w:t>Response体</w:t>
       </w:r>
+      <w:bookmarkStart w:id="0" w:name="_GoBack"/>
+      <w:bookmarkEnd w:id="0"/>
     </w:p>
     <w:p>
       <w:pPr>
@@ -27224,7 +27081,7 @@
           <w:sz w:val="20"/>
           <w:szCs w:val="20"/>
         </w:rPr>
-        <w:t xml:space="preserve">        "</w:t>
+        <w:t xml:space="preserve">            "</w:t>
       </w:r>
       <w:r>
         <w:rPr>
@@ -27233,6 +27090,7 @@
           <w:bCs/>
           <w:sz w:val="20"/>
           <w:szCs w:val="20"/>
+          <w:lang w:val="en-US" w:eastAsia="zh-CN"/>
         </w:rPr>
         <w:t>isSuccess</w:t>
       </w:r>
@@ -27253,6 +27111,7 @@
           <w:bCs/>
           <w:sz w:val="20"/>
           <w:szCs w:val="20"/>
+          <w:lang w:val="en-US" w:eastAsia="zh-CN"/>
         </w:rPr>
         <w:t>true</w:t>
       </w:r>
@@ -27285,7 +27144,7 @@
           <w:sz w:val="20"/>
           <w:szCs w:val="20"/>
         </w:rPr>
-        <w:t xml:space="preserve">    }</w:t>
+        <w:t xml:space="preserve">        }</w:t>
       </w:r>
     </w:p>
     <w:p>
@@ -27739,6 +27598,1646 @@
                 <w:bCs/>
                 <w:sz w:val="20"/>
                 <w:szCs w:val="20"/>
+                <w:lang w:val="en-US" w:eastAsia="zh-CN"/>
+              </w:rPr>
+              <w:t>isSuccess 是否操作成功</w:t>
+            </w:r>
+          </w:p>
+        </w:tc>
+      </w:tr>
+    </w:tbl>
+    <w:p/>
+    <w:p/>
+    <w:p>
+      <w:pPr>
+        <w:pStyle w:val="3"/>
+        <w:spacing w:line="415" w:lineRule="auto"/>
+        <w:ind w:left="0" w:firstLine="0"/>
+        <w:rPr>
+          <w:rFonts w:asciiTheme="minorEastAsia" w:hAnsiTheme="minorEastAsia" w:eastAsiaTheme="minorEastAsia"/>
+          <w:sz w:val="28"/>
+          <w:szCs w:val="28"/>
+        </w:rPr>
+      </w:pPr>
+      <w:r>
+        <w:rPr>
+          <w:rFonts w:hint="eastAsia" w:asciiTheme="minorEastAsia" w:hAnsiTheme="minorEastAsia" w:eastAsiaTheme="minorEastAsia"/>
+          <w:sz w:val="28"/>
+          <w:szCs w:val="28"/>
+        </w:rPr>
+        <w:t>不发货（oss）</w:t>
+      </w:r>
+    </w:p>
+    <w:p>
+      <w:pPr>
+        <w:pStyle w:val="4"/>
+        <w:rPr>
+          <w:rFonts w:asciiTheme="minorEastAsia" w:hAnsiTheme="minorEastAsia"/>
+          <w:sz w:val="21"/>
+          <w:szCs w:val="21"/>
+        </w:rPr>
+      </w:pPr>
+      <w:r>
+        <w:rPr>
+          <w:rFonts w:hint="eastAsia" w:asciiTheme="minorEastAsia" w:hAnsiTheme="minorEastAsia"/>
+          <w:sz w:val="21"/>
+          <w:szCs w:val="21"/>
+        </w:rPr>
+        <w:t>接口说明</w:t>
+      </w:r>
+    </w:p>
+    <w:p>
+      <w:pPr>
+        <w:rPr>
+          <w:rFonts w:asciiTheme="minorEastAsia" w:hAnsiTheme="minorEastAsia"/>
+          <w:b/>
+          <w:sz w:val="20"/>
+          <w:szCs w:val="20"/>
+        </w:rPr>
+      </w:pPr>
+      <w:r>
+        <w:rPr>
+          <w:rFonts w:hint="eastAsia" w:asciiTheme="minorEastAsia" w:hAnsiTheme="minorEastAsia"/>
+          <w:sz w:val="20"/>
+          <w:szCs w:val="20"/>
+        </w:rPr>
+        <w:t xml:space="preserve">  管理端人员取消已经提交或者已支付，待确认的订单</w:t>
+      </w:r>
+    </w:p>
+    <w:p>
+      <w:pPr>
+        <w:pStyle w:val="4"/>
+        <w:rPr>
+          <w:rFonts w:asciiTheme="minorEastAsia" w:hAnsiTheme="minorEastAsia"/>
+          <w:sz w:val="21"/>
+          <w:szCs w:val="21"/>
+        </w:rPr>
+      </w:pPr>
+      <w:r>
+        <w:rPr>
+          <w:rFonts w:hint="eastAsia" w:asciiTheme="minorEastAsia" w:hAnsiTheme="minorEastAsia"/>
+          <w:sz w:val="21"/>
+          <w:szCs w:val="21"/>
+        </w:rPr>
+        <w:t>Request体</w:t>
+      </w:r>
+    </w:p>
+    <w:tbl>
+      <w:tblPr>
+        <w:tblStyle w:val="11"/>
+        <w:tblW w:w="9080" w:type="dxa"/>
+        <w:tblInd w:w="93" w:type="dxa"/>
+        <w:tblLayout w:type="fixed"/>
+        <w:tblCellMar>
+          <w:top w:w="0" w:type="dxa"/>
+          <w:left w:w="108" w:type="dxa"/>
+          <w:bottom w:w="0" w:type="dxa"/>
+          <w:right w:w="108" w:type="dxa"/>
+        </w:tblCellMar>
+      </w:tblPr>
+      <w:tblGrid>
+        <w:gridCol w:w="2380"/>
+        <w:gridCol w:w="1321"/>
+        <w:gridCol w:w="5379"/>
+      </w:tblGrid>
+      <w:tr>
+        <w:tblPrEx>
+          <w:tblLayout w:type="fixed"/>
+          <w:tblCellMar>
+            <w:top w:w="0" w:type="dxa"/>
+            <w:left w:w="108" w:type="dxa"/>
+            <w:bottom w:w="0" w:type="dxa"/>
+            <w:right w:w="108" w:type="dxa"/>
+          </w:tblCellMar>
+        </w:tblPrEx>
+        <w:trPr>
+          <w:trHeight w:val="285" w:hRule="atLeast"/>
+        </w:trPr>
+        <w:tc>
+          <w:tcPr>
+            <w:tcW w:w="2380" w:type="dxa"/>
+            <w:tcBorders>
+              <w:top w:val="single" w:color="auto" w:sz="8" w:space="0"/>
+              <w:left w:val="single" w:color="auto" w:sz="8" w:space="0"/>
+              <w:bottom w:val="single" w:color="auto" w:sz="8" w:space="0"/>
+              <w:right w:val="single" w:color="auto" w:sz="8" w:space="0"/>
+            </w:tcBorders>
+            <w:shd w:val="clear" w:color="000000" w:fill="FFFF00"/>
+            <w:vAlign w:val="center"/>
+          </w:tcPr>
+          <w:p>
+            <w:pPr>
+              <w:rPr>
+                <w:rFonts w:cs="Arial" w:asciiTheme="minorEastAsia" w:hAnsiTheme="minorEastAsia"/>
+                <w:sz w:val="20"/>
+                <w:szCs w:val="20"/>
+              </w:rPr>
+            </w:pPr>
+            <w:r>
+              <w:rPr>
+                <w:rFonts w:cs="Arial" w:asciiTheme="minorEastAsia" w:hAnsiTheme="minorEastAsia"/>
+                <w:sz w:val="20"/>
+                <w:szCs w:val="20"/>
+              </w:rPr>
+              <w:t>Http URL</w:t>
+            </w:r>
+          </w:p>
+        </w:tc>
+        <w:tc>
+          <w:tcPr>
+            <w:tcW w:w="6700" w:type="dxa"/>
+            <w:gridSpan w:val="2"/>
+            <w:tcBorders>
+              <w:top w:val="single" w:color="auto" w:sz="8" w:space="0"/>
+              <w:left w:val="nil"/>
+              <w:bottom w:val="single" w:color="auto" w:sz="8" w:space="0"/>
+              <w:right w:val="single" w:color="000000" w:sz="8" w:space="0"/>
+            </w:tcBorders>
+            <w:shd w:val="clear" w:color="auto" w:fill="auto"/>
+            <w:vAlign w:val="center"/>
+          </w:tcPr>
+          <w:p>
+            <w:pPr>
+              <w:rPr>
+                <w:rFonts w:cs="Arial" w:asciiTheme="minorEastAsia" w:hAnsiTheme="minorEastAsia"/>
+                <w:sz w:val="20"/>
+                <w:szCs w:val="20"/>
+              </w:rPr>
+            </w:pPr>
+            <w:r>
+              <w:rPr>
+                <w:rFonts w:cs="Arial" w:asciiTheme="minorEastAsia" w:hAnsiTheme="minorEastAsia"/>
+                <w:sz w:val="20"/>
+                <w:szCs w:val="20"/>
+              </w:rPr>
+              <w:t>http://IP:端口/项目部署名/api</w:t>
+            </w:r>
+          </w:p>
+        </w:tc>
+      </w:tr>
+      <w:tr>
+        <w:tblPrEx>
+          <w:tblLayout w:type="fixed"/>
+          <w:tblCellMar>
+            <w:top w:w="0" w:type="dxa"/>
+            <w:left w:w="108" w:type="dxa"/>
+            <w:bottom w:w="0" w:type="dxa"/>
+            <w:right w:w="108" w:type="dxa"/>
+          </w:tblCellMar>
+        </w:tblPrEx>
+        <w:trPr>
+          <w:trHeight w:val="285" w:hRule="atLeast"/>
+        </w:trPr>
+        <w:tc>
+          <w:tcPr>
+            <w:tcW w:w="2380" w:type="dxa"/>
+            <w:tcBorders>
+              <w:top w:val="nil"/>
+              <w:left w:val="single" w:color="auto" w:sz="8" w:space="0"/>
+              <w:bottom w:val="single" w:color="auto" w:sz="8" w:space="0"/>
+              <w:right w:val="single" w:color="auto" w:sz="8" w:space="0"/>
+            </w:tcBorders>
+            <w:shd w:val="clear" w:color="000000" w:fill="FFFF00"/>
+            <w:vAlign w:val="center"/>
+          </w:tcPr>
+          <w:p>
+            <w:pPr>
+              <w:rPr>
+                <w:rFonts w:cs="Arial" w:asciiTheme="minorEastAsia" w:hAnsiTheme="minorEastAsia"/>
+                <w:sz w:val="20"/>
+                <w:szCs w:val="20"/>
+              </w:rPr>
+            </w:pPr>
+            <w:r>
+              <w:rPr>
+                <w:rFonts w:cs="Arial" w:asciiTheme="minorEastAsia" w:hAnsiTheme="minorEastAsia"/>
+                <w:sz w:val="20"/>
+                <w:szCs w:val="20"/>
+              </w:rPr>
+              <w:t xml:space="preserve">Http </w:t>
+            </w:r>
+            <w:r>
+              <w:rPr>
+                <w:rFonts w:hint="eastAsia" w:cs="Arial" w:asciiTheme="minorEastAsia" w:hAnsiTheme="minorEastAsia"/>
+                <w:sz w:val="20"/>
+                <w:szCs w:val="20"/>
+              </w:rPr>
+              <w:t>交互方式</w:t>
+            </w:r>
+          </w:p>
+        </w:tc>
+        <w:tc>
+          <w:tcPr>
+            <w:tcW w:w="6700" w:type="dxa"/>
+            <w:gridSpan w:val="2"/>
+            <w:tcBorders>
+              <w:top w:val="single" w:color="auto" w:sz="8" w:space="0"/>
+              <w:left w:val="nil"/>
+              <w:bottom w:val="single" w:color="auto" w:sz="8" w:space="0"/>
+              <w:right w:val="single" w:color="000000" w:sz="8" w:space="0"/>
+            </w:tcBorders>
+            <w:shd w:val="clear" w:color="auto" w:fill="auto"/>
+            <w:vAlign w:val="center"/>
+          </w:tcPr>
+          <w:p>
+            <w:pPr>
+              <w:rPr>
+                <w:rFonts w:cs="Arial" w:asciiTheme="minorEastAsia" w:hAnsiTheme="minorEastAsia"/>
+                <w:sz w:val="20"/>
+                <w:szCs w:val="20"/>
+              </w:rPr>
+            </w:pPr>
+            <w:r>
+              <w:rPr>
+                <w:rFonts w:cs="Arial" w:asciiTheme="minorEastAsia" w:hAnsiTheme="minorEastAsia"/>
+                <w:sz w:val="20"/>
+                <w:szCs w:val="20"/>
+              </w:rPr>
+              <w:t>POST</w:t>
+            </w:r>
+          </w:p>
+        </w:tc>
+      </w:tr>
+      <w:tr>
+        <w:tblPrEx>
+          <w:tblLayout w:type="fixed"/>
+          <w:tblCellMar>
+            <w:top w:w="0" w:type="dxa"/>
+            <w:left w:w="108" w:type="dxa"/>
+            <w:bottom w:w="0" w:type="dxa"/>
+            <w:right w:w="108" w:type="dxa"/>
+          </w:tblCellMar>
+        </w:tblPrEx>
+        <w:trPr>
+          <w:trHeight w:val="285" w:hRule="atLeast"/>
+        </w:trPr>
+        <w:tc>
+          <w:tcPr>
+            <w:tcW w:w="2380" w:type="dxa"/>
+            <w:tcBorders>
+              <w:top w:val="nil"/>
+              <w:left w:val="single" w:color="auto" w:sz="8" w:space="0"/>
+              <w:bottom w:val="single" w:color="auto" w:sz="8" w:space="0"/>
+              <w:right w:val="single" w:color="auto" w:sz="8" w:space="0"/>
+            </w:tcBorders>
+            <w:shd w:val="clear" w:color="000000" w:fill="FFFF00"/>
+            <w:vAlign w:val="center"/>
+          </w:tcPr>
+          <w:p>
+            <w:pPr>
+              <w:rPr>
+                <w:rFonts w:cs="Arial" w:asciiTheme="minorEastAsia" w:hAnsiTheme="minorEastAsia"/>
+                <w:sz w:val="20"/>
+                <w:szCs w:val="20"/>
+              </w:rPr>
+            </w:pPr>
+            <w:r>
+              <w:rPr>
+                <w:rFonts w:cs="Arial" w:asciiTheme="minorEastAsia" w:hAnsiTheme="minorEastAsia"/>
+                <w:sz w:val="20"/>
+                <w:szCs w:val="20"/>
+              </w:rPr>
+              <w:t xml:space="preserve">Http </w:t>
+            </w:r>
+            <w:r>
+              <w:rPr>
+                <w:rFonts w:hint="eastAsia" w:cs="Arial" w:asciiTheme="minorEastAsia" w:hAnsiTheme="minorEastAsia"/>
+                <w:sz w:val="20"/>
+                <w:szCs w:val="20"/>
+              </w:rPr>
+              <w:t>参数</w:t>
+            </w:r>
+          </w:p>
+        </w:tc>
+        <w:tc>
+          <w:tcPr>
+            <w:tcW w:w="1321" w:type="dxa"/>
+            <w:tcBorders>
+              <w:top w:val="nil"/>
+              <w:left w:val="nil"/>
+              <w:bottom w:val="single" w:color="auto" w:sz="8" w:space="0"/>
+              <w:right w:val="single" w:color="auto" w:sz="8" w:space="0"/>
+            </w:tcBorders>
+            <w:shd w:val="clear" w:color="auto" w:fill="auto"/>
+            <w:vAlign w:val="center"/>
+          </w:tcPr>
+          <w:p>
+            <w:pPr>
+              <w:rPr>
+                <w:rFonts w:cs="Arial" w:asciiTheme="minorEastAsia" w:hAnsiTheme="minorEastAsia"/>
+                <w:sz w:val="20"/>
+                <w:szCs w:val="20"/>
+              </w:rPr>
+            </w:pPr>
+            <w:r>
+              <w:rPr>
+                <w:rFonts w:cs="Arial" w:asciiTheme="minorEastAsia" w:hAnsiTheme="minorEastAsia"/>
+                <w:sz w:val="20"/>
+                <w:szCs w:val="20"/>
+              </w:rPr>
+              <w:t>code</w:t>
+            </w:r>
+          </w:p>
+        </w:tc>
+        <w:tc>
+          <w:tcPr>
+            <w:tcW w:w="5379" w:type="dxa"/>
+            <w:tcBorders>
+              <w:top w:val="nil"/>
+              <w:left w:val="nil"/>
+              <w:bottom w:val="single" w:color="auto" w:sz="8" w:space="0"/>
+              <w:right w:val="single" w:color="000000" w:sz="8" w:space="0"/>
+            </w:tcBorders>
+            <w:shd w:val="clear" w:color="auto" w:fill="auto"/>
+            <w:vAlign w:val="center"/>
+          </w:tcPr>
+          <w:p>
+            <w:pPr>
+              <w:rPr>
+                <w:rFonts w:cs="Arial" w:asciiTheme="minorEastAsia" w:hAnsiTheme="minorEastAsia"/>
+                <w:sz w:val="20"/>
+                <w:szCs w:val="20"/>
+              </w:rPr>
+            </w:pPr>
+            <w:r>
+              <w:rPr>
+                <w:rFonts w:hint="eastAsia" w:cs="Arial" w:asciiTheme="minorEastAsia" w:hAnsiTheme="minorEastAsia"/>
+                <w:sz w:val="20"/>
+                <w:szCs w:val="20"/>
+              </w:rPr>
+              <w:t>602028</w:t>
+            </w:r>
+          </w:p>
+        </w:tc>
+      </w:tr>
+      <w:tr>
+        <w:tblPrEx>
+          <w:tblLayout w:type="fixed"/>
+          <w:tblCellMar>
+            <w:top w:w="0" w:type="dxa"/>
+            <w:left w:w="108" w:type="dxa"/>
+            <w:bottom w:w="0" w:type="dxa"/>
+            <w:right w:w="108" w:type="dxa"/>
+          </w:tblCellMar>
+        </w:tblPrEx>
+        <w:trPr>
+          <w:trHeight w:val="285" w:hRule="atLeast"/>
+        </w:trPr>
+        <w:tc>
+          <w:tcPr>
+            <w:tcW w:w="2380" w:type="dxa"/>
+            <w:tcBorders>
+              <w:top w:val="nil"/>
+              <w:left w:val="single" w:color="auto" w:sz="8" w:space="0"/>
+              <w:bottom w:val="single" w:color="000000" w:sz="8" w:space="0"/>
+              <w:right w:val="single" w:color="auto" w:sz="8" w:space="0"/>
+            </w:tcBorders>
+            <w:vAlign w:val="center"/>
+          </w:tcPr>
+          <w:p>
+            <w:pPr>
+              <w:rPr>
+                <w:rFonts w:cs="宋体" w:asciiTheme="minorEastAsia" w:hAnsiTheme="minorEastAsia"/>
+                <w:sz w:val="20"/>
+                <w:szCs w:val="20"/>
+              </w:rPr>
+            </w:pPr>
+          </w:p>
+        </w:tc>
+        <w:tc>
+          <w:tcPr>
+            <w:tcW w:w="1321" w:type="dxa"/>
+            <w:tcBorders>
+              <w:top w:val="nil"/>
+              <w:left w:val="single" w:color="auto" w:sz="8" w:space="0"/>
+              <w:bottom w:val="single" w:color="000000" w:sz="8" w:space="0"/>
+              <w:right w:val="single" w:color="auto" w:sz="8" w:space="0"/>
+            </w:tcBorders>
+            <w:vAlign w:val="center"/>
+          </w:tcPr>
+          <w:p>
+            <w:pPr>
+              <w:rPr>
+                <w:rFonts w:cs="Arial" w:asciiTheme="minorEastAsia" w:hAnsiTheme="minorEastAsia"/>
+                <w:sz w:val="20"/>
+                <w:szCs w:val="20"/>
+              </w:rPr>
+            </w:pPr>
+            <w:r>
+              <w:rPr>
+                <w:rFonts w:hint="eastAsia" w:cs="Arial" w:asciiTheme="minorEastAsia" w:hAnsiTheme="minorEastAsia"/>
+                <w:sz w:val="20"/>
+                <w:szCs w:val="20"/>
+              </w:rPr>
+              <w:t>json</w:t>
+            </w:r>
+          </w:p>
+        </w:tc>
+        <w:tc>
+          <w:tcPr>
+            <w:tcW w:w="5379" w:type="dxa"/>
+            <w:tcBorders>
+              <w:top w:val="nil"/>
+              <w:left w:val="nil"/>
+              <w:bottom w:val="single" w:color="auto" w:sz="8" w:space="0"/>
+              <w:right w:val="single" w:color="000000" w:sz="8" w:space="0"/>
+            </w:tcBorders>
+            <w:shd w:val="clear" w:color="auto" w:fill="auto"/>
+            <w:vAlign w:val="center"/>
+          </w:tcPr>
+          <w:p>
+            <w:pPr>
+              <w:rPr>
+                <w:rFonts w:cs="Consolas" w:asciiTheme="minorEastAsia" w:hAnsiTheme="minorEastAsia"/>
+                <w:b/>
+                <w:bCs/>
+                <w:sz w:val="20"/>
+                <w:szCs w:val="20"/>
+              </w:rPr>
+            </w:pPr>
+            <w:r>
+              <w:rPr>
+                <w:rFonts w:cs="Consolas" w:asciiTheme="minorEastAsia" w:hAnsiTheme="minorEastAsia"/>
+                <w:b/>
+                <w:bCs/>
+                <w:sz w:val="20"/>
+                <w:szCs w:val="20"/>
+              </w:rPr>
+              <w:t>{</w:t>
+            </w:r>
+          </w:p>
+          <w:p>
+            <w:pPr>
+              <w:rPr>
+                <w:rFonts w:cs="Consolas" w:asciiTheme="minorEastAsia" w:hAnsiTheme="minorEastAsia"/>
+                <w:b/>
+                <w:bCs/>
+                <w:sz w:val="20"/>
+                <w:szCs w:val="20"/>
+              </w:rPr>
+            </w:pPr>
+            <w:r>
+              <w:rPr>
+                <w:rFonts w:cs="Consolas" w:asciiTheme="minorEastAsia" w:hAnsiTheme="minorEastAsia"/>
+                <w:b/>
+                <w:bCs/>
+                <w:sz w:val="20"/>
+                <w:szCs w:val="20"/>
+              </w:rPr>
+              <w:t xml:space="preserve">    "code": "IN201605251312196229",</w:t>
+            </w:r>
+          </w:p>
+          <w:p>
+            <w:pPr>
+              <w:rPr>
+                <w:rFonts w:cs="Consolas" w:asciiTheme="minorEastAsia" w:hAnsiTheme="minorEastAsia"/>
+                <w:b/>
+                <w:bCs/>
+                <w:sz w:val="20"/>
+                <w:szCs w:val="20"/>
+              </w:rPr>
+            </w:pPr>
+            <w:r>
+              <w:rPr>
+                <w:rFonts w:cs="Consolas" w:asciiTheme="minorEastAsia" w:hAnsiTheme="minorEastAsia"/>
+                <w:b/>
+                <w:bCs/>
+                <w:sz w:val="20"/>
+                <w:szCs w:val="20"/>
+              </w:rPr>
+              <w:t xml:space="preserve">    "approveUser": "admin",</w:t>
+            </w:r>
+          </w:p>
+          <w:p>
+            <w:pPr>
+              <w:rPr>
+                <w:rFonts w:cs="Consolas" w:asciiTheme="minorEastAsia" w:hAnsiTheme="minorEastAsia"/>
+                <w:b/>
+                <w:bCs/>
+                <w:sz w:val="20"/>
+                <w:szCs w:val="20"/>
+              </w:rPr>
+            </w:pPr>
+            <w:r>
+              <w:rPr>
+                <w:rFonts w:hint="eastAsia" w:cs="Consolas" w:asciiTheme="minorEastAsia" w:hAnsiTheme="minorEastAsia"/>
+                <w:b/>
+                <w:bCs/>
+                <w:sz w:val="20"/>
+                <w:szCs w:val="20"/>
+              </w:rPr>
+              <w:t xml:space="preserve">    "approveNote": "已发货"</w:t>
+            </w:r>
+          </w:p>
+          <w:p>
+            <w:pPr>
+              <w:rPr>
+                <w:rFonts w:cs="Consolas" w:asciiTheme="minorEastAsia" w:hAnsiTheme="minorEastAsia"/>
+                <w:b/>
+                <w:bCs/>
+                <w:sz w:val="20"/>
+                <w:szCs w:val="20"/>
+              </w:rPr>
+            </w:pPr>
+            <w:r>
+              <w:rPr>
+                <w:rFonts w:cs="Consolas" w:asciiTheme="minorEastAsia" w:hAnsiTheme="minorEastAsia"/>
+                <w:b/>
+                <w:bCs/>
+                <w:sz w:val="20"/>
+                <w:szCs w:val="20"/>
+              </w:rPr>
+              <w:t>}</w:t>
+            </w:r>
+          </w:p>
+        </w:tc>
+      </w:tr>
+      <w:tr>
+        <w:tblPrEx>
+          <w:tblLayout w:type="fixed"/>
+          <w:tblCellMar>
+            <w:top w:w="0" w:type="dxa"/>
+            <w:left w:w="108" w:type="dxa"/>
+            <w:bottom w:w="0" w:type="dxa"/>
+            <w:right w:w="108" w:type="dxa"/>
+          </w:tblCellMar>
+        </w:tblPrEx>
+        <w:trPr>
+          <w:trHeight w:val="270" w:hRule="atLeast"/>
+        </w:trPr>
+        <w:tc>
+          <w:tcPr>
+            <w:tcW w:w="2380" w:type="dxa"/>
+            <w:tcBorders>
+              <w:top w:val="single" w:color="auto" w:sz="4" w:space="0"/>
+              <w:left w:val="single" w:color="auto" w:sz="4" w:space="0"/>
+              <w:bottom w:val="single" w:color="auto" w:sz="4" w:space="0"/>
+              <w:right w:val="single" w:color="auto" w:sz="4" w:space="0"/>
+            </w:tcBorders>
+            <w:shd w:val="clear" w:color="000000" w:fill="FFFF00"/>
+            <w:vAlign w:val="bottom"/>
+          </w:tcPr>
+          <w:p>
+            <w:pPr>
+              <w:rPr>
+                <w:rFonts w:cs="宋体" w:asciiTheme="minorEastAsia" w:hAnsiTheme="minorEastAsia"/>
+                <w:sz w:val="20"/>
+                <w:szCs w:val="20"/>
+              </w:rPr>
+            </w:pPr>
+            <w:r>
+              <w:rPr>
+                <w:rFonts w:hint="eastAsia" w:cs="宋体" w:asciiTheme="minorEastAsia" w:hAnsiTheme="minorEastAsia"/>
+                <w:sz w:val="20"/>
+                <w:szCs w:val="20"/>
+              </w:rPr>
+              <w:t>参数名</w:t>
+            </w:r>
+          </w:p>
+        </w:tc>
+        <w:tc>
+          <w:tcPr>
+            <w:tcW w:w="1321" w:type="dxa"/>
+            <w:tcBorders>
+              <w:top w:val="single" w:color="auto" w:sz="4" w:space="0"/>
+              <w:left w:val="nil"/>
+              <w:bottom w:val="single" w:color="auto" w:sz="4" w:space="0"/>
+              <w:right w:val="single" w:color="auto" w:sz="4" w:space="0"/>
+            </w:tcBorders>
+            <w:shd w:val="clear" w:color="000000" w:fill="FFFF00"/>
+            <w:vAlign w:val="bottom"/>
+          </w:tcPr>
+          <w:p>
+            <w:pPr>
+              <w:rPr>
+                <w:rFonts w:cs="宋体" w:asciiTheme="minorEastAsia" w:hAnsiTheme="minorEastAsia"/>
+                <w:sz w:val="20"/>
+                <w:szCs w:val="20"/>
+              </w:rPr>
+            </w:pPr>
+            <w:r>
+              <w:rPr>
+                <w:rFonts w:hint="eastAsia" w:cs="宋体" w:asciiTheme="minorEastAsia" w:hAnsiTheme="minorEastAsia"/>
+                <w:sz w:val="20"/>
+                <w:szCs w:val="20"/>
+              </w:rPr>
+              <w:t>说明</w:t>
+            </w:r>
+          </w:p>
+        </w:tc>
+        <w:tc>
+          <w:tcPr>
+            <w:tcW w:w="5379" w:type="dxa"/>
+            <w:tcBorders>
+              <w:top w:val="single" w:color="auto" w:sz="4" w:space="0"/>
+              <w:left w:val="nil"/>
+              <w:bottom w:val="single" w:color="auto" w:sz="4" w:space="0"/>
+              <w:right w:val="single" w:color="auto" w:sz="4" w:space="0"/>
+            </w:tcBorders>
+            <w:shd w:val="clear" w:color="000000" w:fill="FFFF00"/>
+            <w:vAlign w:val="bottom"/>
+          </w:tcPr>
+          <w:p>
+            <w:pPr>
+              <w:rPr>
+                <w:rFonts w:cs="宋体" w:asciiTheme="minorEastAsia" w:hAnsiTheme="minorEastAsia"/>
+                <w:sz w:val="20"/>
+                <w:szCs w:val="20"/>
+              </w:rPr>
+            </w:pPr>
+            <w:r>
+              <w:rPr>
+                <w:rFonts w:hint="eastAsia" w:cs="宋体" w:asciiTheme="minorEastAsia" w:hAnsiTheme="minorEastAsia"/>
+                <w:sz w:val="20"/>
+                <w:szCs w:val="20"/>
+              </w:rPr>
+              <w:t>示例</w:t>
+            </w:r>
+          </w:p>
+        </w:tc>
+      </w:tr>
+      <w:tr>
+        <w:tblPrEx>
+          <w:tblLayout w:type="fixed"/>
+          <w:tblCellMar>
+            <w:top w:w="0" w:type="dxa"/>
+            <w:left w:w="108" w:type="dxa"/>
+            <w:bottom w:w="0" w:type="dxa"/>
+            <w:right w:w="108" w:type="dxa"/>
+          </w:tblCellMar>
+        </w:tblPrEx>
+        <w:trPr>
+          <w:trHeight w:val="270" w:hRule="atLeast"/>
+        </w:trPr>
+        <w:tc>
+          <w:tcPr>
+            <w:tcW w:w="2380" w:type="dxa"/>
+            <w:tcBorders>
+              <w:top w:val="single" w:color="auto" w:sz="4" w:space="0"/>
+              <w:left w:val="single" w:color="auto" w:sz="4" w:space="0"/>
+              <w:bottom w:val="single" w:color="auto" w:sz="4" w:space="0"/>
+              <w:right w:val="single" w:color="auto" w:sz="4" w:space="0"/>
+            </w:tcBorders>
+            <w:shd w:val="clear" w:color="000000" w:fill="FFFFFF"/>
+            <w:vAlign w:val="bottom"/>
+          </w:tcPr>
+          <w:p>
+            <w:pPr>
+              <w:rPr>
+                <w:rFonts w:cs="宋体" w:asciiTheme="minorEastAsia" w:hAnsiTheme="minorEastAsia"/>
+                <w:sz w:val="20"/>
+                <w:szCs w:val="20"/>
+              </w:rPr>
+            </w:pPr>
+            <w:r>
+              <w:rPr>
+                <w:rFonts w:hint="eastAsia" w:cs="Consolas" w:asciiTheme="minorEastAsia" w:hAnsiTheme="minorEastAsia"/>
+                <w:b/>
+                <w:bCs/>
+                <w:sz w:val="20"/>
+                <w:szCs w:val="20"/>
+              </w:rPr>
+              <w:t>code</w:t>
+            </w:r>
+            <w:r>
+              <w:rPr>
+                <w:rFonts w:hint="eastAsia" w:cs="宋体" w:asciiTheme="minorEastAsia" w:hAnsiTheme="minorEastAsia"/>
+                <w:sz w:val="20"/>
+                <w:szCs w:val="20"/>
+              </w:rPr>
+              <w:t>（必填）</w:t>
+            </w:r>
+          </w:p>
+        </w:tc>
+        <w:tc>
+          <w:tcPr>
+            <w:tcW w:w="1321" w:type="dxa"/>
+            <w:tcBorders>
+              <w:top w:val="single" w:color="auto" w:sz="4" w:space="0"/>
+              <w:left w:val="nil"/>
+              <w:bottom w:val="single" w:color="auto" w:sz="4" w:space="0"/>
+              <w:right w:val="single" w:color="auto" w:sz="4" w:space="0"/>
+            </w:tcBorders>
+            <w:shd w:val="clear" w:color="000000" w:fill="FFFFFF"/>
+            <w:vAlign w:val="bottom"/>
+          </w:tcPr>
+          <w:p>
+            <w:pPr>
+              <w:rPr>
+                <w:rFonts w:cs="宋体" w:asciiTheme="minorEastAsia" w:hAnsiTheme="minorEastAsia"/>
+                <w:sz w:val="20"/>
+                <w:szCs w:val="20"/>
+              </w:rPr>
+            </w:pPr>
+            <w:r>
+              <w:rPr>
+                <w:rFonts w:hint="eastAsia" w:cs="宋体" w:asciiTheme="minorEastAsia" w:hAnsiTheme="minorEastAsia"/>
+                <w:sz w:val="20"/>
+                <w:szCs w:val="20"/>
+              </w:rPr>
+              <w:t>订单编号</w:t>
+            </w:r>
+          </w:p>
+        </w:tc>
+        <w:tc>
+          <w:tcPr>
+            <w:tcW w:w="5379" w:type="dxa"/>
+            <w:tcBorders>
+              <w:top w:val="single" w:color="auto" w:sz="4" w:space="0"/>
+              <w:left w:val="nil"/>
+              <w:bottom w:val="single" w:color="auto" w:sz="4" w:space="0"/>
+              <w:right w:val="single" w:color="auto" w:sz="4" w:space="0"/>
+            </w:tcBorders>
+            <w:shd w:val="clear" w:color="000000" w:fill="FFFFFF"/>
+            <w:vAlign w:val="bottom"/>
+          </w:tcPr>
+          <w:p>
+            <w:pPr>
+              <w:rPr>
+                <w:rFonts w:cs="宋体" w:asciiTheme="minorEastAsia" w:hAnsiTheme="minorEastAsia"/>
+                <w:sz w:val="20"/>
+                <w:szCs w:val="20"/>
+              </w:rPr>
+            </w:pPr>
+            <w:r>
+              <w:rPr>
+                <w:rFonts w:cs="Consolas" w:asciiTheme="minorEastAsia" w:hAnsiTheme="minorEastAsia"/>
+                <w:b/>
+                <w:bCs/>
+                <w:sz w:val="20"/>
+                <w:szCs w:val="20"/>
+              </w:rPr>
+              <w:t>IN201605251312196229</w:t>
+            </w:r>
+          </w:p>
+        </w:tc>
+      </w:tr>
+      <w:tr>
+        <w:tblPrEx>
+          <w:tblLayout w:type="fixed"/>
+          <w:tblCellMar>
+            <w:top w:w="0" w:type="dxa"/>
+            <w:left w:w="108" w:type="dxa"/>
+            <w:bottom w:w="0" w:type="dxa"/>
+            <w:right w:w="108" w:type="dxa"/>
+          </w:tblCellMar>
+        </w:tblPrEx>
+        <w:trPr>
+          <w:trHeight w:val="270" w:hRule="atLeast"/>
+        </w:trPr>
+        <w:tc>
+          <w:tcPr>
+            <w:tcW w:w="2380" w:type="dxa"/>
+            <w:tcBorders>
+              <w:top w:val="single" w:color="auto" w:sz="4" w:space="0"/>
+              <w:left w:val="single" w:color="auto" w:sz="4" w:space="0"/>
+              <w:bottom w:val="single" w:color="auto" w:sz="4" w:space="0"/>
+              <w:right w:val="single" w:color="auto" w:sz="4" w:space="0"/>
+            </w:tcBorders>
+            <w:shd w:val="clear" w:color="000000" w:fill="FFFFFF"/>
+            <w:vAlign w:val="bottom"/>
+          </w:tcPr>
+          <w:p>
+            <w:pPr>
+              <w:rPr>
+                <w:rFonts w:cs="Consolas" w:asciiTheme="minorEastAsia" w:hAnsiTheme="minorEastAsia"/>
+                <w:b/>
+                <w:bCs/>
+                <w:sz w:val="20"/>
+                <w:szCs w:val="20"/>
+              </w:rPr>
+            </w:pPr>
+            <w:r>
+              <w:rPr>
+                <w:rFonts w:hint="eastAsia" w:cs="Consolas" w:asciiTheme="minorEastAsia" w:hAnsiTheme="minorEastAsia"/>
+                <w:b/>
+                <w:bCs/>
+                <w:sz w:val="20"/>
+                <w:szCs w:val="20"/>
+              </w:rPr>
+              <w:t>approveUser</w:t>
+            </w:r>
+            <w:r>
+              <w:rPr>
+                <w:rFonts w:hint="eastAsia" w:cs="宋体" w:asciiTheme="minorEastAsia" w:hAnsiTheme="minorEastAsia"/>
+                <w:sz w:val="20"/>
+                <w:szCs w:val="20"/>
+              </w:rPr>
+              <w:t>（必填）</w:t>
+            </w:r>
+          </w:p>
+        </w:tc>
+        <w:tc>
+          <w:tcPr>
+            <w:tcW w:w="1321" w:type="dxa"/>
+            <w:tcBorders>
+              <w:top w:val="single" w:color="auto" w:sz="4" w:space="0"/>
+              <w:left w:val="nil"/>
+              <w:bottom w:val="single" w:color="auto" w:sz="4" w:space="0"/>
+              <w:right w:val="single" w:color="auto" w:sz="4" w:space="0"/>
+            </w:tcBorders>
+            <w:shd w:val="clear" w:color="000000" w:fill="FFFFFF"/>
+            <w:vAlign w:val="bottom"/>
+          </w:tcPr>
+          <w:p>
+            <w:pPr>
+              <w:rPr>
+                <w:rFonts w:cs="宋体" w:asciiTheme="minorEastAsia" w:hAnsiTheme="minorEastAsia"/>
+                <w:sz w:val="20"/>
+                <w:szCs w:val="20"/>
+              </w:rPr>
+            </w:pPr>
+            <w:r>
+              <w:rPr>
+                <w:rFonts w:hint="eastAsia" w:cs="宋体" w:asciiTheme="minorEastAsia" w:hAnsiTheme="minorEastAsia"/>
+                <w:sz w:val="20"/>
+                <w:szCs w:val="20"/>
+              </w:rPr>
+              <w:t>反馈人</w:t>
+            </w:r>
+          </w:p>
+        </w:tc>
+        <w:tc>
+          <w:tcPr>
+            <w:tcW w:w="5379" w:type="dxa"/>
+            <w:tcBorders>
+              <w:top w:val="single" w:color="auto" w:sz="4" w:space="0"/>
+              <w:left w:val="nil"/>
+              <w:bottom w:val="single" w:color="auto" w:sz="4" w:space="0"/>
+              <w:right w:val="single" w:color="auto" w:sz="4" w:space="0"/>
+            </w:tcBorders>
+            <w:shd w:val="clear" w:color="000000" w:fill="FFFFFF"/>
+            <w:vAlign w:val="bottom"/>
+          </w:tcPr>
+          <w:p>
+            <w:pPr>
+              <w:rPr>
+                <w:rFonts w:asciiTheme="minorEastAsia" w:hAnsiTheme="minorEastAsia"/>
+                <w:sz w:val="20"/>
+                <w:szCs w:val="20"/>
+              </w:rPr>
+            </w:pPr>
+            <w:r>
+              <w:rPr>
+                <w:rFonts w:hint="eastAsia" w:cs="宋体" w:asciiTheme="minorEastAsia" w:hAnsiTheme="minorEastAsia"/>
+                <w:sz w:val="20"/>
+                <w:szCs w:val="20"/>
+              </w:rPr>
+              <w:t>admin</w:t>
+            </w:r>
+          </w:p>
+        </w:tc>
+      </w:tr>
+      <w:tr>
+        <w:tblPrEx>
+          <w:tblLayout w:type="fixed"/>
+          <w:tblCellMar>
+            <w:top w:w="0" w:type="dxa"/>
+            <w:left w:w="108" w:type="dxa"/>
+            <w:bottom w:w="0" w:type="dxa"/>
+            <w:right w:w="108" w:type="dxa"/>
+          </w:tblCellMar>
+        </w:tblPrEx>
+        <w:trPr>
+          <w:trHeight w:val="270" w:hRule="atLeast"/>
+        </w:trPr>
+        <w:tc>
+          <w:tcPr>
+            <w:tcW w:w="2380" w:type="dxa"/>
+            <w:tcBorders>
+              <w:top w:val="nil"/>
+              <w:left w:val="single" w:color="auto" w:sz="4" w:space="0"/>
+              <w:bottom w:val="single" w:color="auto" w:sz="4" w:space="0"/>
+              <w:right w:val="single" w:color="auto" w:sz="4" w:space="0"/>
+            </w:tcBorders>
+            <w:shd w:val="clear" w:color="auto" w:fill="auto"/>
+            <w:vAlign w:val="bottom"/>
+          </w:tcPr>
+          <w:p>
+            <w:pPr>
+              <w:rPr>
+                <w:rFonts w:cs="宋体" w:asciiTheme="minorEastAsia" w:hAnsiTheme="minorEastAsia"/>
+                <w:sz w:val="20"/>
+                <w:szCs w:val="20"/>
+              </w:rPr>
+            </w:pPr>
+            <w:r>
+              <w:rPr>
+                <w:rFonts w:hint="eastAsia" w:cs="Consolas" w:asciiTheme="minorEastAsia" w:hAnsiTheme="minorEastAsia"/>
+                <w:b/>
+                <w:bCs/>
+                <w:sz w:val="20"/>
+                <w:szCs w:val="20"/>
+              </w:rPr>
+              <w:t>approveNote</w:t>
+            </w:r>
+            <w:r>
+              <w:rPr>
+                <w:rFonts w:hint="eastAsia" w:cs="宋体" w:asciiTheme="minorEastAsia" w:hAnsiTheme="minorEastAsia"/>
+                <w:sz w:val="20"/>
+                <w:szCs w:val="20"/>
+              </w:rPr>
+              <w:t>（必填）</w:t>
+            </w:r>
+          </w:p>
+        </w:tc>
+        <w:tc>
+          <w:tcPr>
+            <w:tcW w:w="1321" w:type="dxa"/>
+            <w:tcBorders>
+              <w:top w:val="nil"/>
+              <w:left w:val="nil"/>
+              <w:bottom w:val="single" w:color="auto" w:sz="4" w:space="0"/>
+              <w:right w:val="single" w:color="auto" w:sz="4" w:space="0"/>
+            </w:tcBorders>
+            <w:shd w:val="clear" w:color="auto" w:fill="auto"/>
+            <w:vAlign w:val="bottom"/>
+          </w:tcPr>
+          <w:p>
+            <w:pPr>
+              <w:rPr>
+                <w:rFonts w:cs="宋体" w:asciiTheme="minorEastAsia" w:hAnsiTheme="minorEastAsia"/>
+                <w:sz w:val="20"/>
+                <w:szCs w:val="20"/>
+              </w:rPr>
+            </w:pPr>
+            <w:r>
+              <w:rPr>
+                <w:rFonts w:hint="eastAsia" w:cs="宋体" w:asciiTheme="minorEastAsia" w:hAnsiTheme="minorEastAsia"/>
+                <w:sz w:val="20"/>
+                <w:szCs w:val="20"/>
+              </w:rPr>
+              <w:t>反馈意见</w:t>
+            </w:r>
+          </w:p>
+        </w:tc>
+        <w:tc>
+          <w:tcPr>
+            <w:tcW w:w="5379" w:type="dxa"/>
+            <w:tcBorders>
+              <w:top w:val="nil"/>
+              <w:left w:val="nil"/>
+              <w:bottom w:val="single" w:color="auto" w:sz="4" w:space="0"/>
+              <w:right w:val="single" w:color="auto" w:sz="4" w:space="0"/>
+            </w:tcBorders>
+            <w:shd w:val="clear" w:color="auto" w:fill="auto"/>
+            <w:vAlign w:val="bottom"/>
+          </w:tcPr>
+          <w:p>
+            <w:pPr>
+              <w:rPr>
+                <w:rFonts w:cs="宋体" w:asciiTheme="minorEastAsia" w:hAnsiTheme="minorEastAsia"/>
+                <w:sz w:val="20"/>
+                <w:szCs w:val="20"/>
+              </w:rPr>
+            </w:pPr>
+            <w:r>
+              <w:rPr>
+                <w:rFonts w:hint="eastAsia" w:cs="宋体" w:asciiTheme="minorEastAsia" w:hAnsiTheme="minorEastAsia"/>
+                <w:sz w:val="20"/>
+                <w:szCs w:val="20"/>
+              </w:rPr>
+              <w:t>无货，退货</w:t>
+            </w:r>
+          </w:p>
+        </w:tc>
+      </w:tr>
+    </w:tbl>
+    <w:p>
+      <w:pPr>
+        <w:pStyle w:val="4"/>
+        <w:rPr>
+          <w:rFonts w:asciiTheme="minorEastAsia" w:hAnsiTheme="minorEastAsia"/>
+          <w:sz w:val="21"/>
+          <w:szCs w:val="21"/>
+        </w:rPr>
+      </w:pPr>
+      <w:r>
+        <w:rPr>
+          <w:rFonts w:hint="eastAsia" w:asciiTheme="minorEastAsia" w:hAnsiTheme="minorEastAsia"/>
+          <w:sz w:val="21"/>
+          <w:szCs w:val="21"/>
+        </w:rPr>
+        <w:t>Response体</w:t>
+      </w:r>
+    </w:p>
+    <w:p>
+      <w:pPr>
+        <w:rPr>
+          <w:rFonts w:cs="Consolas" w:asciiTheme="minorEastAsia" w:hAnsiTheme="minorEastAsia"/>
+          <w:b/>
+          <w:bCs/>
+          <w:sz w:val="20"/>
+          <w:szCs w:val="20"/>
+        </w:rPr>
+      </w:pPr>
+      <w:r>
+        <w:rPr>
+          <w:rFonts w:cs="Consolas" w:asciiTheme="minorEastAsia" w:hAnsiTheme="minorEastAsia"/>
+          <w:b/>
+          <w:bCs/>
+          <w:sz w:val="20"/>
+          <w:szCs w:val="20"/>
+        </w:rPr>
+        <w:t>{</w:t>
+      </w:r>
+    </w:p>
+    <w:p>
+      <w:pPr>
+        <w:rPr>
+          <w:rFonts w:cs="Consolas" w:asciiTheme="minorEastAsia" w:hAnsiTheme="minorEastAsia"/>
+          <w:b/>
+          <w:bCs/>
+          <w:sz w:val="20"/>
+          <w:szCs w:val="20"/>
+        </w:rPr>
+      </w:pPr>
+      <w:r>
+        <w:rPr>
+          <w:rFonts w:cs="Consolas" w:asciiTheme="minorEastAsia" w:hAnsiTheme="minorEastAsia"/>
+          <w:b/>
+          <w:bCs/>
+          <w:sz w:val="20"/>
+          <w:szCs w:val="20"/>
+        </w:rPr>
+        <w:t xml:space="preserve">    "errorCode": "0",</w:t>
+      </w:r>
+    </w:p>
+    <w:p>
+      <w:pPr>
+        <w:rPr>
+          <w:rFonts w:cs="Consolas" w:asciiTheme="minorEastAsia" w:hAnsiTheme="minorEastAsia"/>
+          <w:b/>
+          <w:bCs/>
+          <w:sz w:val="20"/>
+          <w:szCs w:val="20"/>
+        </w:rPr>
+      </w:pPr>
+      <w:r>
+        <w:rPr>
+          <w:rFonts w:hint="eastAsia" w:cs="Consolas" w:asciiTheme="minorEastAsia" w:hAnsiTheme="minorEastAsia"/>
+          <w:b/>
+          <w:bCs/>
+          <w:sz w:val="20"/>
+          <w:szCs w:val="20"/>
+        </w:rPr>
+        <w:t xml:space="preserve">    "errorInfo": "成功",</w:t>
+      </w:r>
+    </w:p>
+    <w:p>
+      <w:pPr>
+        <w:rPr>
+          <w:rFonts w:cs="Consolas" w:asciiTheme="minorEastAsia" w:hAnsiTheme="minorEastAsia"/>
+          <w:b/>
+          <w:bCs/>
+          <w:sz w:val="20"/>
+          <w:szCs w:val="20"/>
+        </w:rPr>
+      </w:pPr>
+      <w:r>
+        <w:rPr>
+          <w:rFonts w:cs="Consolas" w:asciiTheme="minorEastAsia" w:hAnsiTheme="minorEastAsia"/>
+          <w:b/>
+          <w:bCs/>
+          <w:sz w:val="20"/>
+          <w:szCs w:val="20"/>
+        </w:rPr>
+        <w:t xml:space="preserve">    "data": {</w:t>
+      </w:r>
+    </w:p>
+    <w:p>
+      <w:pPr>
+        <w:rPr>
+          <w:rFonts w:cs="Consolas" w:asciiTheme="minorEastAsia" w:hAnsiTheme="minorEastAsia"/>
+          <w:b/>
+          <w:bCs/>
+          <w:sz w:val="20"/>
+          <w:szCs w:val="20"/>
+        </w:rPr>
+      </w:pPr>
+      <w:r>
+        <w:rPr>
+          <w:rFonts w:cs="Consolas" w:asciiTheme="minorEastAsia" w:hAnsiTheme="minorEastAsia"/>
+          <w:b/>
+          <w:bCs/>
+          <w:sz w:val="20"/>
+          <w:szCs w:val="20"/>
+        </w:rPr>
+        <w:t xml:space="preserve">        "</w:t>
+      </w:r>
+      <w:r>
+        <w:rPr>
+          <w:rFonts w:hint="eastAsia" w:cs="Consolas" w:asciiTheme="minorEastAsia" w:hAnsiTheme="minorEastAsia"/>
+          <w:b/>
+          <w:bCs/>
+          <w:sz w:val="20"/>
+          <w:szCs w:val="20"/>
+        </w:rPr>
+        <w:t>isSuccess</w:t>
+      </w:r>
+      <w:r>
+        <w:rPr>
+          <w:rFonts w:cs="Consolas" w:asciiTheme="minorEastAsia" w:hAnsiTheme="minorEastAsia"/>
+          <w:b/>
+          <w:bCs/>
+          <w:sz w:val="20"/>
+          <w:szCs w:val="20"/>
+        </w:rPr>
+        <w:t>": "</w:t>
+      </w:r>
+      <w:r>
+        <w:rPr>
+          <w:rFonts w:hint="eastAsia" w:cs="Consolas" w:asciiTheme="minorEastAsia" w:hAnsiTheme="minorEastAsia"/>
+          <w:b/>
+          <w:bCs/>
+          <w:sz w:val="20"/>
+          <w:szCs w:val="20"/>
+        </w:rPr>
+        <w:t>true</w:t>
+      </w:r>
+      <w:r>
+        <w:rPr>
+          <w:rFonts w:cs="Consolas" w:asciiTheme="minorEastAsia" w:hAnsiTheme="minorEastAsia"/>
+          <w:b/>
+          <w:bCs/>
+          <w:sz w:val="20"/>
+          <w:szCs w:val="20"/>
+        </w:rPr>
+        <w:t>"</w:t>
+      </w:r>
+    </w:p>
+    <w:p>
+      <w:pPr>
+        <w:rPr>
+          <w:rFonts w:cs="Consolas" w:asciiTheme="minorEastAsia" w:hAnsiTheme="minorEastAsia"/>
+          <w:b/>
+          <w:bCs/>
+          <w:sz w:val="20"/>
+          <w:szCs w:val="20"/>
+        </w:rPr>
+      </w:pPr>
+      <w:r>
+        <w:rPr>
+          <w:rFonts w:cs="Consolas" w:asciiTheme="minorEastAsia" w:hAnsiTheme="minorEastAsia"/>
+          <w:b/>
+          <w:bCs/>
+          <w:sz w:val="20"/>
+          <w:szCs w:val="20"/>
+        </w:rPr>
+        <w:t xml:space="preserve">    }</w:t>
+      </w:r>
+    </w:p>
+    <w:p>
+      <w:pPr>
+        <w:rPr>
+          <w:rFonts w:cs="Consolas" w:asciiTheme="minorEastAsia" w:hAnsiTheme="minorEastAsia"/>
+          <w:b/>
+          <w:bCs/>
+          <w:sz w:val="20"/>
+          <w:szCs w:val="20"/>
+        </w:rPr>
+      </w:pPr>
+      <w:r>
+        <w:rPr>
+          <w:rFonts w:cs="Consolas" w:asciiTheme="minorEastAsia" w:hAnsiTheme="minorEastAsia"/>
+          <w:b/>
+          <w:bCs/>
+          <w:sz w:val="20"/>
+          <w:szCs w:val="20"/>
+        </w:rPr>
+        <w:t>}</w:t>
+      </w:r>
+    </w:p>
+    <w:tbl>
+      <w:tblPr>
+        <w:tblStyle w:val="11"/>
+        <w:tblW w:w="9240" w:type="dxa"/>
+        <w:tblInd w:w="93" w:type="dxa"/>
+        <w:tblLayout w:type="fixed"/>
+        <w:tblCellMar>
+          <w:top w:w="0" w:type="dxa"/>
+          <w:left w:w="108" w:type="dxa"/>
+          <w:bottom w:w="0" w:type="dxa"/>
+          <w:right w:w="108" w:type="dxa"/>
+        </w:tblCellMar>
+      </w:tblPr>
+      <w:tblGrid>
+        <w:gridCol w:w="1260"/>
+        <w:gridCol w:w="1700"/>
+        <w:gridCol w:w="6280"/>
+      </w:tblGrid>
+      <w:tr>
+        <w:tblPrEx>
+          <w:tblLayout w:type="fixed"/>
+          <w:tblCellMar>
+            <w:top w:w="0" w:type="dxa"/>
+            <w:left w:w="108" w:type="dxa"/>
+            <w:bottom w:w="0" w:type="dxa"/>
+            <w:right w:w="108" w:type="dxa"/>
+          </w:tblCellMar>
+        </w:tblPrEx>
+        <w:trPr>
+          <w:trHeight w:val="270" w:hRule="atLeast"/>
+        </w:trPr>
+        <w:tc>
+          <w:tcPr>
+            <w:tcW w:w="1260" w:type="dxa"/>
+            <w:tcBorders>
+              <w:top w:val="single" w:color="auto" w:sz="4" w:space="0"/>
+              <w:left w:val="single" w:color="auto" w:sz="4" w:space="0"/>
+              <w:bottom w:val="single" w:color="auto" w:sz="4" w:space="0"/>
+              <w:right w:val="single" w:color="auto" w:sz="4" w:space="0"/>
+            </w:tcBorders>
+            <w:shd w:val="clear" w:color="000000" w:fill="FFFF00"/>
+            <w:vAlign w:val="bottom"/>
+          </w:tcPr>
+          <w:p>
+            <w:pPr>
+              <w:rPr>
+                <w:rFonts w:cs="宋体" w:asciiTheme="minorEastAsia" w:hAnsiTheme="minorEastAsia"/>
+                <w:sz w:val="20"/>
+                <w:szCs w:val="20"/>
+              </w:rPr>
+            </w:pPr>
+            <w:r>
+              <w:rPr>
+                <w:rFonts w:hint="eastAsia" w:cs="宋体" w:asciiTheme="minorEastAsia" w:hAnsiTheme="minorEastAsia"/>
+                <w:sz w:val="20"/>
+                <w:szCs w:val="20"/>
+              </w:rPr>
+              <w:t>参数名</w:t>
+            </w:r>
+          </w:p>
+        </w:tc>
+        <w:tc>
+          <w:tcPr>
+            <w:tcW w:w="1700" w:type="dxa"/>
+            <w:tcBorders>
+              <w:top w:val="single" w:color="auto" w:sz="4" w:space="0"/>
+              <w:left w:val="nil"/>
+              <w:bottom w:val="single" w:color="auto" w:sz="4" w:space="0"/>
+              <w:right w:val="single" w:color="auto" w:sz="4" w:space="0"/>
+            </w:tcBorders>
+            <w:shd w:val="clear" w:color="000000" w:fill="FFFF00"/>
+            <w:vAlign w:val="bottom"/>
+          </w:tcPr>
+          <w:p>
+            <w:pPr>
+              <w:rPr>
+                <w:rFonts w:cs="宋体" w:asciiTheme="minorEastAsia" w:hAnsiTheme="minorEastAsia"/>
+                <w:sz w:val="20"/>
+                <w:szCs w:val="20"/>
+              </w:rPr>
+            </w:pPr>
+            <w:r>
+              <w:rPr>
+                <w:rFonts w:hint="eastAsia" w:cs="宋体" w:asciiTheme="minorEastAsia" w:hAnsiTheme="minorEastAsia"/>
+                <w:sz w:val="20"/>
+                <w:szCs w:val="20"/>
+              </w:rPr>
+              <w:t>说明</w:t>
+            </w:r>
+          </w:p>
+        </w:tc>
+        <w:tc>
+          <w:tcPr>
+            <w:tcW w:w="6280" w:type="dxa"/>
+            <w:tcBorders>
+              <w:top w:val="single" w:color="auto" w:sz="4" w:space="0"/>
+              <w:left w:val="nil"/>
+              <w:bottom w:val="single" w:color="auto" w:sz="4" w:space="0"/>
+              <w:right w:val="single" w:color="auto" w:sz="4" w:space="0"/>
+            </w:tcBorders>
+            <w:shd w:val="clear" w:color="000000" w:fill="FFFF00"/>
+            <w:vAlign w:val="bottom"/>
+          </w:tcPr>
+          <w:p>
+            <w:pPr>
+              <w:rPr>
+                <w:rFonts w:cs="宋体" w:asciiTheme="minorEastAsia" w:hAnsiTheme="minorEastAsia"/>
+                <w:sz w:val="20"/>
+                <w:szCs w:val="20"/>
+              </w:rPr>
+            </w:pPr>
+            <w:r>
+              <w:rPr>
+                <w:rFonts w:hint="eastAsia" w:cs="宋体" w:asciiTheme="minorEastAsia" w:hAnsiTheme="minorEastAsia"/>
+                <w:sz w:val="20"/>
+                <w:szCs w:val="20"/>
+              </w:rPr>
+              <w:t>示例</w:t>
+            </w:r>
+          </w:p>
+        </w:tc>
+      </w:tr>
+      <w:tr>
+        <w:tblPrEx>
+          <w:tblLayout w:type="fixed"/>
+          <w:tblCellMar>
+            <w:top w:w="0" w:type="dxa"/>
+            <w:left w:w="108" w:type="dxa"/>
+            <w:bottom w:w="0" w:type="dxa"/>
+            <w:right w:w="108" w:type="dxa"/>
+          </w:tblCellMar>
+        </w:tblPrEx>
+        <w:trPr>
+          <w:trHeight w:val="270" w:hRule="atLeast"/>
+        </w:trPr>
+        <w:tc>
+          <w:tcPr>
+            <w:tcW w:w="1260" w:type="dxa"/>
+            <w:tcBorders>
+              <w:top w:val="nil"/>
+              <w:left w:val="single" w:color="auto" w:sz="4" w:space="0"/>
+              <w:bottom w:val="single" w:color="auto" w:sz="4" w:space="0"/>
+              <w:right w:val="single" w:color="auto" w:sz="4" w:space="0"/>
+            </w:tcBorders>
+            <w:shd w:val="clear" w:color="auto" w:fill="auto"/>
+            <w:vAlign w:val="bottom"/>
+          </w:tcPr>
+          <w:p>
+            <w:pPr>
+              <w:rPr>
+                <w:rFonts w:cs="宋体" w:asciiTheme="minorEastAsia" w:hAnsiTheme="minorEastAsia"/>
+                <w:sz w:val="20"/>
+                <w:szCs w:val="20"/>
+              </w:rPr>
+            </w:pPr>
+            <w:r>
+              <w:rPr>
+                <w:rFonts w:hint="eastAsia" w:cs="宋体" w:asciiTheme="minorEastAsia" w:hAnsiTheme="minorEastAsia"/>
+                <w:sz w:val="20"/>
+                <w:szCs w:val="20"/>
+              </w:rPr>
+              <w:t>errorCode</w:t>
+            </w:r>
+          </w:p>
+        </w:tc>
+        <w:tc>
+          <w:tcPr>
+            <w:tcW w:w="1700" w:type="dxa"/>
+            <w:tcBorders>
+              <w:top w:val="nil"/>
+              <w:left w:val="nil"/>
+              <w:bottom w:val="single" w:color="auto" w:sz="4" w:space="0"/>
+              <w:right w:val="single" w:color="auto" w:sz="4" w:space="0"/>
+            </w:tcBorders>
+            <w:shd w:val="clear" w:color="auto" w:fill="auto"/>
+            <w:vAlign w:val="bottom"/>
+          </w:tcPr>
+          <w:p>
+            <w:pPr>
+              <w:rPr>
+                <w:rFonts w:cs="宋体" w:asciiTheme="minorEastAsia" w:hAnsiTheme="minorEastAsia"/>
+                <w:sz w:val="20"/>
+                <w:szCs w:val="20"/>
+              </w:rPr>
+            </w:pPr>
+            <w:r>
+              <w:rPr>
+                <w:rFonts w:hint="eastAsia" w:cs="宋体" w:asciiTheme="minorEastAsia" w:hAnsiTheme="minorEastAsia"/>
+                <w:sz w:val="20"/>
+                <w:szCs w:val="20"/>
+              </w:rPr>
+              <w:t>错误代码</w:t>
+            </w:r>
+          </w:p>
+        </w:tc>
+        <w:tc>
+          <w:tcPr>
+            <w:tcW w:w="6280" w:type="dxa"/>
+            <w:tcBorders>
+              <w:top w:val="nil"/>
+              <w:left w:val="nil"/>
+              <w:bottom w:val="single" w:color="auto" w:sz="4" w:space="0"/>
+              <w:right w:val="single" w:color="auto" w:sz="4" w:space="0"/>
+            </w:tcBorders>
+            <w:shd w:val="clear" w:color="auto" w:fill="auto"/>
+            <w:vAlign w:val="bottom"/>
+          </w:tcPr>
+          <w:p>
+            <w:pPr>
+              <w:rPr>
+                <w:rFonts w:cs="宋体" w:asciiTheme="minorEastAsia" w:hAnsiTheme="minorEastAsia"/>
+                <w:sz w:val="20"/>
+                <w:szCs w:val="20"/>
+              </w:rPr>
+            </w:pPr>
+            <w:r>
+              <w:rPr>
+                <w:rFonts w:hint="eastAsia" w:cs="宋体" w:asciiTheme="minorEastAsia" w:hAnsiTheme="minorEastAsia"/>
+                <w:sz w:val="20"/>
+                <w:szCs w:val="20"/>
+              </w:rPr>
+              <w:t>0=成功；1=权限错误；2=参数错误；3=业务错误；9=未知错误</w:t>
+            </w:r>
+          </w:p>
+        </w:tc>
+      </w:tr>
+      <w:tr>
+        <w:tblPrEx>
+          <w:tblLayout w:type="fixed"/>
+          <w:tblCellMar>
+            <w:top w:w="0" w:type="dxa"/>
+            <w:left w:w="108" w:type="dxa"/>
+            <w:bottom w:w="0" w:type="dxa"/>
+            <w:right w:w="108" w:type="dxa"/>
+          </w:tblCellMar>
+        </w:tblPrEx>
+        <w:trPr>
+          <w:trHeight w:val="270" w:hRule="atLeast"/>
+        </w:trPr>
+        <w:tc>
+          <w:tcPr>
+            <w:tcW w:w="1260" w:type="dxa"/>
+            <w:tcBorders>
+              <w:top w:val="nil"/>
+              <w:left w:val="single" w:color="auto" w:sz="4" w:space="0"/>
+              <w:bottom w:val="single" w:color="auto" w:sz="4" w:space="0"/>
+              <w:right w:val="single" w:color="auto" w:sz="4" w:space="0"/>
+            </w:tcBorders>
+            <w:shd w:val="clear" w:color="auto" w:fill="auto"/>
+            <w:vAlign w:val="bottom"/>
+          </w:tcPr>
+          <w:p>
+            <w:pPr>
+              <w:rPr>
+                <w:rFonts w:cs="宋体" w:asciiTheme="minorEastAsia" w:hAnsiTheme="minorEastAsia"/>
+                <w:sz w:val="20"/>
+                <w:szCs w:val="20"/>
+              </w:rPr>
+            </w:pPr>
+            <w:r>
+              <w:rPr>
+                <w:rFonts w:hint="eastAsia" w:cs="宋体" w:asciiTheme="minorEastAsia" w:hAnsiTheme="minorEastAsia"/>
+                <w:sz w:val="20"/>
+                <w:szCs w:val="20"/>
+              </w:rPr>
+              <w:t>errorInfo</w:t>
+            </w:r>
+          </w:p>
+        </w:tc>
+        <w:tc>
+          <w:tcPr>
+            <w:tcW w:w="1700" w:type="dxa"/>
+            <w:tcBorders>
+              <w:top w:val="nil"/>
+              <w:left w:val="nil"/>
+              <w:bottom w:val="single" w:color="auto" w:sz="4" w:space="0"/>
+              <w:right w:val="single" w:color="auto" w:sz="4" w:space="0"/>
+            </w:tcBorders>
+            <w:shd w:val="clear" w:color="auto" w:fill="auto"/>
+            <w:vAlign w:val="bottom"/>
+          </w:tcPr>
+          <w:p>
+            <w:pPr>
+              <w:rPr>
+                <w:rFonts w:cs="宋体" w:asciiTheme="minorEastAsia" w:hAnsiTheme="minorEastAsia"/>
+                <w:sz w:val="20"/>
+                <w:szCs w:val="20"/>
+              </w:rPr>
+            </w:pPr>
+            <w:r>
+              <w:rPr>
+                <w:rFonts w:hint="eastAsia" w:cs="宋体" w:asciiTheme="minorEastAsia" w:hAnsiTheme="minorEastAsia"/>
+                <w:sz w:val="20"/>
+                <w:szCs w:val="20"/>
+              </w:rPr>
+              <w:t>错误信息</w:t>
+            </w:r>
+          </w:p>
+        </w:tc>
+        <w:tc>
+          <w:tcPr>
+            <w:tcW w:w="6280" w:type="dxa"/>
+            <w:tcBorders>
+              <w:top w:val="nil"/>
+              <w:left w:val="nil"/>
+              <w:bottom w:val="single" w:color="auto" w:sz="4" w:space="0"/>
+              <w:right w:val="single" w:color="auto" w:sz="4" w:space="0"/>
+            </w:tcBorders>
+            <w:shd w:val="clear" w:color="auto" w:fill="auto"/>
+            <w:vAlign w:val="bottom"/>
+          </w:tcPr>
+          <w:p>
+            <w:pPr>
+              <w:rPr>
+                <w:rFonts w:cs="宋体" w:asciiTheme="minorEastAsia" w:hAnsiTheme="minorEastAsia"/>
+                <w:sz w:val="20"/>
+                <w:szCs w:val="20"/>
+              </w:rPr>
+            </w:pPr>
+            <w:r>
+              <w:rPr>
+                <w:rFonts w:hint="eastAsia" w:cs="宋体" w:asciiTheme="minorEastAsia" w:hAnsiTheme="minorEastAsia"/>
+                <w:sz w:val="20"/>
+                <w:szCs w:val="20"/>
+              </w:rPr>
+              <w:t>具体错误信息</w:t>
+            </w:r>
+          </w:p>
+        </w:tc>
+      </w:tr>
+      <w:tr>
+        <w:tblPrEx>
+          <w:tblLayout w:type="fixed"/>
+          <w:tblCellMar>
+            <w:top w:w="0" w:type="dxa"/>
+            <w:left w:w="108" w:type="dxa"/>
+            <w:bottom w:w="0" w:type="dxa"/>
+            <w:right w:w="108" w:type="dxa"/>
+          </w:tblCellMar>
+        </w:tblPrEx>
+        <w:trPr>
+          <w:trHeight w:val="270" w:hRule="atLeast"/>
+        </w:trPr>
+        <w:tc>
+          <w:tcPr>
+            <w:tcW w:w="1260" w:type="dxa"/>
+            <w:tcBorders>
+              <w:top w:val="nil"/>
+              <w:left w:val="single" w:color="auto" w:sz="4" w:space="0"/>
+              <w:bottom w:val="single" w:color="auto" w:sz="4" w:space="0"/>
+              <w:right w:val="single" w:color="auto" w:sz="4" w:space="0"/>
+            </w:tcBorders>
+            <w:shd w:val="clear" w:color="auto" w:fill="auto"/>
+            <w:vAlign w:val="bottom"/>
+          </w:tcPr>
+          <w:p>
+            <w:pPr>
+              <w:rPr>
+                <w:rFonts w:cs="宋体" w:asciiTheme="minorEastAsia" w:hAnsiTheme="minorEastAsia"/>
+                <w:sz w:val="20"/>
+                <w:szCs w:val="20"/>
+              </w:rPr>
+            </w:pPr>
+            <w:r>
+              <w:rPr>
+                <w:rFonts w:hint="eastAsia" w:cs="宋体" w:asciiTheme="minorEastAsia" w:hAnsiTheme="minorEastAsia"/>
+                <w:sz w:val="20"/>
+                <w:szCs w:val="20"/>
+              </w:rPr>
+              <w:t>data</w:t>
+            </w:r>
+          </w:p>
+        </w:tc>
+        <w:tc>
+          <w:tcPr>
+            <w:tcW w:w="1700" w:type="dxa"/>
+            <w:tcBorders>
+              <w:top w:val="nil"/>
+              <w:left w:val="nil"/>
+              <w:bottom w:val="single" w:color="auto" w:sz="4" w:space="0"/>
+              <w:right w:val="single" w:color="auto" w:sz="4" w:space="0"/>
+            </w:tcBorders>
+            <w:shd w:val="clear" w:color="auto" w:fill="auto"/>
+            <w:vAlign w:val="bottom"/>
+          </w:tcPr>
+          <w:p>
+            <w:pPr>
+              <w:rPr>
+                <w:rFonts w:cs="宋体" w:asciiTheme="minorEastAsia" w:hAnsiTheme="minorEastAsia"/>
+                <w:sz w:val="20"/>
+                <w:szCs w:val="20"/>
+              </w:rPr>
+            </w:pPr>
+            <w:r>
+              <w:rPr>
+                <w:rFonts w:hint="eastAsia" w:cs="宋体" w:asciiTheme="minorEastAsia" w:hAnsiTheme="minorEastAsia"/>
+                <w:sz w:val="20"/>
+                <w:szCs w:val="20"/>
+              </w:rPr>
+              <w:t>接口返回数据</w:t>
+            </w:r>
+          </w:p>
+        </w:tc>
+        <w:tc>
+          <w:tcPr>
+            <w:tcW w:w="6280" w:type="dxa"/>
+            <w:tcBorders>
+              <w:top w:val="nil"/>
+              <w:left w:val="nil"/>
+              <w:bottom w:val="single" w:color="auto" w:sz="4" w:space="0"/>
+              <w:right w:val="single" w:color="auto" w:sz="4" w:space="0"/>
+            </w:tcBorders>
+            <w:shd w:val="clear" w:color="auto" w:fill="auto"/>
+            <w:vAlign w:val="bottom"/>
+          </w:tcPr>
+          <w:p>
+            <w:pPr>
+              <w:rPr>
+                <w:rFonts w:cs="Consolas" w:asciiTheme="minorEastAsia" w:hAnsiTheme="minorEastAsia"/>
+                <w:bCs/>
+                <w:szCs w:val="18"/>
+              </w:rPr>
+            </w:pPr>
+            <w:r>
+              <w:rPr>
+                <w:rFonts w:hint="eastAsia" w:cs="Consolas" w:asciiTheme="minorEastAsia" w:hAnsiTheme="minorEastAsia"/>
+                <w:b/>
+                <w:bCs/>
+                <w:sz w:val="20"/>
+                <w:szCs w:val="20"/>
               </w:rPr>
               <w:t>isSuccess 是否成功 true 是 false 否</w:t>
             </w:r>
@@ -33891,6 +35390,12 @@
       <w:tr>
         <w:tblPrEx>
           <w:tblLayout w:type="fixed"/>
+          <w:tblCellMar>
+            <w:top w:w="0" w:type="dxa"/>
+            <w:left w:w="108" w:type="dxa"/>
+            <w:bottom w:w="0" w:type="dxa"/>
+            <w:right w:w="108" w:type="dxa"/>
+          </w:tblCellMar>
         </w:tblPrEx>
         <w:trPr>
           <w:trHeight w:val="270" w:hRule="atLeast"/>
@@ -39227,8 +40732,6 @@
           <w:szCs w:val="20"/>
         </w:rPr>
       </w:pPr>
-      <w:bookmarkStart w:id="0" w:name="_GoBack"/>
-      <w:bookmarkEnd w:id="0"/>
       <w:r>
         <w:rPr>
           <w:rFonts w:cs="Consolas" w:asciiTheme="minorEastAsia" w:hAnsiTheme="minorEastAsia"/>

--- a/docs/apidoc/货品商接口文档.docx
+++ b/docs/apidoc/货品商接口文档.docx
@@ -46,8 +46,17 @@
           <w:rFonts w:hint="eastAsia" w:asciiTheme="minorEastAsia" w:hAnsiTheme="minorEastAsia" w:eastAsiaTheme="minorEastAsia"/>
           <w:sz w:val="28"/>
           <w:szCs w:val="28"/>
-        </w:rPr>
-        <w:t>货品商入驻（oss）</w:t>
+          <w:lang w:val="en-US" w:eastAsia="zh-CN"/>
+        </w:rPr>
+        <w:t>加盟商</w:t>
+      </w:r>
+      <w:r>
+        <w:rPr>
+          <w:rFonts w:hint="eastAsia" w:asciiTheme="minorEastAsia" w:hAnsiTheme="minorEastAsia" w:eastAsiaTheme="minorEastAsia"/>
+          <w:sz w:val="28"/>
+          <w:szCs w:val="28"/>
+        </w:rPr>
+        <w:t>入驻（oss）</w:t>
       </w:r>
     </w:p>
     <w:p>
@@ -87,8 +96,17 @@
           <w:rFonts w:hint="eastAsia" w:asciiTheme="minorEastAsia" w:hAnsiTheme="minorEastAsia"/>
           <w:sz w:val="20"/>
           <w:szCs w:val="20"/>
-        </w:rPr>
-        <w:t>货品商新增，手机号必填；</w:t>
+          <w:lang w:val="en-US" w:eastAsia="zh-CN"/>
+        </w:rPr>
+        <w:t>加盟商</w:t>
+      </w:r>
+      <w:r>
+        <w:rPr>
+          <w:rFonts w:hint="eastAsia" w:asciiTheme="minorEastAsia" w:hAnsiTheme="minorEastAsia"/>
+          <w:sz w:val="20"/>
+          <w:szCs w:val="20"/>
+        </w:rPr>
+        <w:t>新增，手机号必填；</w:t>
       </w:r>
     </w:p>
     <w:p>
@@ -128,7 +146,26 @@
           <w:sz w:val="20"/>
           <w:szCs w:val="20"/>
         </w:rPr>
-        <w:t>3、形成分销引导仓库;</w:t>
+        <w:t>3、形成</w:t>
+      </w:r>
+      <w:r>
+        <w:rPr>
+          <w:rFonts w:hint="eastAsia" w:asciiTheme="minorEastAsia" w:hAnsiTheme="minorEastAsia"/>
+          <w:sz w:val="20"/>
+          <w:szCs w:val="20"/>
+          <w:lang w:val="en-US" w:eastAsia="zh-CN"/>
+        </w:rPr>
+        <w:t>购买</w:t>
+      </w:r>
+      <w:bookmarkStart w:id="0" w:name="_GoBack"/>
+      <w:bookmarkEnd w:id="0"/>
+      <w:r>
+        <w:rPr>
+          <w:rFonts w:hint="eastAsia" w:asciiTheme="minorEastAsia" w:hAnsiTheme="minorEastAsia"/>
+          <w:sz w:val="20"/>
+          <w:szCs w:val="20"/>
+        </w:rPr>
+        <w:t>引导仓库;</w:t>
       </w:r>
     </w:p>
     <w:p>
@@ -463,7 +500,18 @@
                 <w:sz w:val="20"/>
                 <w:szCs w:val="20"/>
               </w:rPr>
-              <w:t>200</w:t>
+              <w:t>2</w:t>
+            </w:r>
+            <w:r>
+              <w:rPr>
+                <w:rFonts w:hint="eastAsia" w:ascii="宋体" w:hAnsi="宋体" w:cs="Consolas"/>
+                <w:b/>
+                <w:bCs/>
+                <w:sz w:val="20"/>
+                <w:szCs w:val="20"/>
+                <w:lang w:val="en-US" w:eastAsia="zh-CN"/>
+              </w:rPr>
+              <w:t>20</w:t>
             </w:r>
           </w:p>
         </w:tc>
@@ -2284,6 +2332,2274 @@
         </w:tc>
       </w:tr>
     </w:tbl>
+    <w:p>
+      <w:pPr>
+        <w:pStyle w:val="3"/>
+        <w:numPr>
+          <w:ilvl w:val="1"/>
+          <w:numId w:val="2"/>
+        </w:numPr>
+        <w:spacing w:line="415" w:lineRule="auto"/>
+        <w:rPr>
+          <w:rFonts w:asciiTheme="minorEastAsia" w:hAnsiTheme="minorEastAsia" w:eastAsiaTheme="minorEastAsia"/>
+          <w:sz w:val="28"/>
+          <w:szCs w:val="28"/>
+        </w:rPr>
+      </w:pPr>
+      <w:r>
+        <w:rPr>
+          <w:rFonts w:hint="eastAsia" w:asciiTheme="minorEastAsia" w:hAnsiTheme="minorEastAsia" w:eastAsiaTheme="minorEastAsia"/>
+          <w:sz w:val="28"/>
+          <w:szCs w:val="28"/>
+        </w:rPr>
+        <w:t>货品商入驻（oss）</w:t>
+      </w:r>
+    </w:p>
+    <w:p>
+      <w:pPr>
+        <w:pStyle w:val="4"/>
+        <w:rPr>
+          <w:rFonts w:ascii="宋体" w:hAnsi="宋体"/>
+          <w:sz w:val="21"/>
+          <w:szCs w:val="21"/>
+        </w:rPr>
+      </w:pPr>
+      <w:r>
+        <w:rPr>
+          <w:rFonts w:hint="eastAsia" w:ascii="宋体" w:hAnsi="宋体"/>
+          <w:sz w:val="21"/>
+          <w:szCs w:val="21"/>
+        </w:rPr>
+        <w:t>接口说明</w:t>
+      </w:r>
+    </w:p>
+    <w:p>
+      <w:pPr>
+        <w:pStyle w:val="16"/>
+        <w:numPr>
+          <w:ilvl w:val="0"/>
+          <w:numId w:val="3"/>
+        </w:numPr>
+        <w:ind w:firstLineChars="0"/>
+        <w:rPr>
+          <w:rFonts w:asciiTheme="minorEastAsia" w:hAnsiTheme="minorEastAsia"/>
+          <w:sz w:val="20"/>
+          <w:szCs w:val="20"/>
+        </w:rPr>
+      </w:pPr>
+      <w:r>
+        <w:rPr>
+          <w:rFonts w:hint="eastAsia" w:asciiTheme="minorEastAsia" w:hAnsiTheme="minorEastAsia"/>
+          <w:sz w:val="20"/>
+          <w:szCs w:val="20"/>
+        </w:rPr>
+        <w:t>货品商新增，手机号必填；</w:t>
+      </w:r>
+    </w:p>
+    <w:p>
+      <w:pPr>
+        <w:pStyle w:val="16"/>
+        <w:numPr>
+          <w:ilvl w:val="0"/>
+          <w:numId w:val="3"/>
+        </w:numPr>
+        <w:ind w:firstLineChars="0"/>
+        <w:rPr>
+          <w:rFonts w:asciiTheme="minorEastAsia" w:hAnsiTheme="minorEastAsia"/>
+          <w:sz w:val="20"/>
+          <w:szCs w:val="20"/>
+        </w:rPr>
+      </w:pPr>
+      <w:r>
+        <w:rPr>
+          <w:rFonts w:hint="eastAsia" w:asciiTheme="minorEastAsia" w:hAnsiTheme="minorEastAsia"/>
+          <w:sz w:val="20"/>
+          <w:szCs w:val="20"/>
+        </w:rPr>
+        <w:t>分配角色；</w:t>
+      </w:r>
+    </w:p>
+    <w:p>
+      <w:pPr>
+        <w:rPr>
+          <w:rFonts w:asciiTheme="minorEastAsia" w:hAnsiTheme="minorEastAsia"/>
+          <w:sz w:val="20"/>
+          <w:szCs w:val="20"/>
+        </w:rPr>
+      </w:pPr>
+      <w:r>
+        <w:rPr>
+          <w:rFonts w:hint="eastAsia" w:asciiTheme="minorEastAsia" w:hAnsiTheme="minorEastAsia"/>
+          <w:sz w:val="20"/>
+          <w:szCs w:val="20"/>
+        </w:rPr>
+        <w:t>3、形成分销引导仓库;</w:t>
+      </w:r>
+    </w:p>
+    <w:p>
+      <w:pPr>
+        <w:rPr>
+          <w:rFonts w:asciiTheme="minorEastAsia" w:hAnsiTheme="minorEastAsia"/>
+          <w:sz w:val="20"/>
+          <w:szCs w:val="20"/>
+        </w:rPr>
+      </w:pPr>
+      <w:r>
+        <w:rPr>
+          <w:rFonts w:hint="eastAsia" w:asciiTheme="minorEastAsia" w:hAnsiTheme="minorEastAsia"/>
+          <w:sz w:val="20"/>
+          <w:szCs w:val="20"/>
+        </w:rPr>
+        <w:t>4、发送短信</w:t>
+      </w:r>
+    </w:p>
+    <w:p>
+      <w:pPr>
+        <w:pStyle w:val="4"/>
+        <w:rPr>
+          <w:rFonts w:ascii="宋体" w:hAnsi="宋体"/>
+          <w:sz w:val="21"/>
+          <w:szCs w:val="21"/>
+        </w:rPr>
+      </w:pPr>
+      <w:r>
+        <w:rPr>
+          <w:rFonts w:hint="eastAsia" w:ascii="宋体" w:hAnsi="宋体"/>
+          <w:sz w:val="21"/>
+          <w:szCs w:val="21"/>
+        </w:rPr>
+        <w:t>Request体</w:t>
+      </w:r>
+    </w:p>
+    <w:tbl>
+      <w:tblPr>
+        <w:tblStyle w:val="11"/>
+        <w:tblW w:w="9080" w:type="dxa"/>
+        <w:tblInd w:w="93" w:type="dxa"/>
+        <w:tblLayout w:type="fixed"/>
+        <w:tblCellMar>
+          <w:top w:w="0" w:type="dxa"/>
+          <w:left w:w="108" w:type="dxa"/>
+          <w:bottom w:w="0" w:type="dxa"/>
+          <w:right w:w="108" w:type="dxa"/>
+        </w:tblCellMar>
+      </w:tblPr>
+      <w:tblGrid>
+        <w:gridCol w:w="2380"/>
+        <w:gridCol w:w="1604"/>
+        <w:gridCol w:w="5096"/>
+      </w:tblGrid>
+      <w:tr>
+        <w:tblPrEx>
+          <w:tblLayout w:type="fixed"/>
+          <w:tblCellMar>
+            <w:top w:w="0" w:type="dxa"/>
+            <w:left w:w="108" w:type="dxa"/>
+            <w:bottom w:w="0" w:type="dxa"/>
+            <w:right w:w="108" w:type="dxa"/>
+          </w:tblCellMar>
+        </w:tblPrEx>
+        <w:trPr>
+          <w:trHeight w:val="285" w:hRule="atLeast"/>
+        </w:trPr>
+        <w:tc>
+          <w:tcPr>
+            <w:tcW w:w="2380" w:type="dxa"/>
+            <w:tcBorders>
+              <w:top w:val="single" w:color="auto" w:sz="8" w:space="0"/>
+              <w:left w:val="single" w:color="auto" w:sz="8" w:space="0"/>
+              <w:bottom w:val="single" w:color="auto" w:sz="8" w:space="0"/>
+              <w:right w:val="single" w:color="auto" w:sz="8" w:space="0"/>
+            </w:tcBorders>
+            <w:shd w:val="clear" w:color="000000" w:fill="FFFF00"/>
+            <w:vAlign w:val="center"/>
+          </w:tcPr>
+          <w:p>
+            <w:pPr>
+              <w:rPr>
+                <w:rFonts w:ascii="宋体" w:hAnsi="宋体" w:cs="Arial"/>
+                <w:sz w:val="20"/>
+                <w:szCs w:val="20"/>
+              </w:rPr>
+            </w:pPr>
+            <w:r>
+              <w:rPr>
+                <w:rFonts w:ascii="宋体" w:hAnsi="宋体" w:cs="Arial"/>
+                <w:sz w:val="20"/>
+                <w:szCs w:val="20"/>
+              </w:rPr>
+              <w:t>Http URL</w:t>
+            </w:r>
+          </w:p>
+        </w:tc>
+        <w:tc>
+          <w:tcPr>
+            <w:tcW w:w="6700" w:type="dxa"/>
+            <w:gridSpan w:val="2"/>
+            <w:tcBorders>
+              <w:top w:val="single" w:color="auto" w:sz="8" w:space="0"/>
+              <w:left w:val="nil"/>
+              <w:bottom w:val="single" w:color="auto" w:sz="8" w:space="0"/>
+              <w:right w:val="single" w:color="000000" w:sz="8" w:space="0"/>
+            </w:tcBorders>
+            <w:vAlign w:val="center"/>
+          </w:tcPr>
+          <w:p>
+            <w:pPr>
+              <w:rPr>
+                <w:rFonts w:ascii="宋体" w:hAnsi="宋体" w:cs="Arial"/>
+                <w:sz w:val="20"/>
+                <w:szCs w:val="20"/>
+              </w:rPr>
+            </w:pPr>
+            <w:r>
+              <w:rPr>
+                <w:rFonts w:ascii="宋体" w:hAnsi="宋体" w:cs="Arial"/>
+                <w:sz w:val="20"/>
+                <w:szCs w:val="20"/>
+              </w:rPr>
+              <w:t>http://IP:端口/项目部署名/api</w:t>
+            </w:r>
+          </w:p>
+        </w:tc>
+      </w:tr>
+      <w:tr>
+        <w:tblPrEx>
+          <w:tblLayout w:type="fixed"/>
+          <w:tblCellMar>
+            <w:top w:w="0" w:type="dxa"/>
+            <w:left w:w="108" w:type="dxa"/>
+            <w:bottom w:w="0" w:type="dxa"/>
+            <w:right w:w="108" w:type="dxa"/>
+          </w:tblCellMar>
+        </w:tblPrEx>
+        <w:trPr>
+          <w:trHeight w:val="285" w:hRule="atLeast"/>
+        </w:trPr>
+        <w:tc>
+          <w:tcPr>
+            <w:tcW w:w="2380" w:type="dxa"/>
+            <w:tcBorders>
+              <w:top w:val="nil"/>
+              <w:left w:val="single" w:color="auto" w:sz="8" w:space="0"/>
+              <w:bottom w:val="single" w:color="auto" w:sz="8" w:space="0"/>
+              <w:right w:val="single" w:color="auto" w:sz="8" w:space="0"/>
+            </w:tcBorders>
+            <w:shd w:val="clear" w:color="000000" w:fill="FFFF00"/>
+            <w:vAlign w:val="center"/>
+          </w:tcPr>
+          <w:p>
+            <w:pPr>
+              <w:rPr>
+                <w:rFonts w:ascii="宋体" w:hAnsi="宋体" w:cs="Arial"/>
+                <w:sz w:val="20"/>
+                <w:szCs w:val="20"/>
+              </w:rPr>
+            </w:pPr>
+            <w:r>
+              <w:rPr>
+                <w:rFonts w:ascii="宋体" w:hAnsi="宋体" w:cs="Arial"/>
+                <w:sz w:val="20"/>
+                <w:szCs w:val="20"/>
+              </w:rPr>
+              <w:t xml:space="preserve">Http </w:t>
+            </w:r>
+            <w:r>
+              <w:rPr>
+                <w:rFonts w:hint="eastAsia" w:ascii="宋体" w:hAnsi="宋体" w:cs="Arial"/>
+                <w:sz w:val="20"/>
+                <w:szCs w:val="20"/>
+              </w:rPr>
+              <w:t>交互方式</w:t>
+            </w:r>
+          </w:p>
+        </w:tc>
+        <w:tc>
+          <w:tcPr>
+            <w:tcW w:w="6700" w:type="dxa"/>
+            <w:gridSpan w:val="2"/>
+            <w:tcBorders>
+              <w:top w:val="single" w:color="auto" w:sz="8" w:space="0"/>
+              <w:left w:val="nil"/>
+              <w:bottom w:val="single" w:color="auto" w:sz="8" w:space="0"/>
+              <w:right w:val="single" w:color="000000" w:sz="8" w:space="0"/>
+            </w:tcBorders>
+            <w:vAlign w:val="center"/>
+          </w:tcPr>
+          <w:p>
+            <w:pPr>
+              <w:rPr>
+                <w:rFonts w:ascii="宋体" w:hAnsi="宋体" w:cs="Arial"/>
+                <w:sz w:val="20"/>
+                <w:szCs w:val="20"/>
+              </w:rPr>
+            </w:pPr>
+            <w:r>
+              <w:rPr>
+                <w:rFonts w:ascii="宋体" w:hAnsi="宋体" w:cs="Arial"/>
+                <w:sz w:val="20"/>
+                <w:szCs w:val="20"/>
+              </w:rPr>
+              <w:t>POST</w:t>
+            </w:r>
+          </w:p>
+        </w:tc>
+      </w:tr>
+      <w:tr>
+        <w:tblPrEx>
+          <w:tblLayout w:type="fixed"/>
+          <w:tblCellMar>
+            <w:top w:w="0" w:type="dxa"/>
+            <w:left w:w="108" w:type="dxa"/>
+            <w:bottom w:w="0" w:type="dxa"/>
+            <w:right w:w="108" w:type="dxa"/>
+          </w:tblCellMar>
+        </w:tblPrEx>
+        <w:trPr>
+          <w:trHeight w:val="285" w:hRule="atLeast"/>
+        </w:trPr>
+        <w:tc>
+          <w:tcPr>
+            <w:tcW w:w="2380" w:type="dxa"/>
+            <w:tcBorders>
+              <w:top w:val="nil"/>
+              <w:left w:val="single" w:color="auto" w:sz="8" w:space="0"/>
+              <w:bottom w:val="single" w:color="auto" w:sz="8" w:space="0"/>
+              <w:right w:val="single" w:color="auto" w:sz="8" w:space="0"/>
+            </w:tcBorders>
+            <w:shd w:val="clear" w:color="000000" w:fill="FFFF00"/>
+            <w:vAlign w:val="center"/>
+          </w:tcPr>
+          <w:p>
+            <w:pPr>
+              <w:rPr>
+                <w:rFonts w:ascii="宋体" w:hAnsi="宋体" w:cs="Arial"/>
+                <w:sz w:val="20"/>
+                <w:szCs w:val="20"/>
+              </w:rPr>
+            </w:pPr>
+            <w:r>
+              <w:rPr>
+                <w:rFonts w:ascii="宋体" w:hAnsi="宋体" w:cs="Arial"/>
+                <w:sz w:val="20"/>
+                <w:szCs w:val="20"/>
+              </w:rPr>
+              <w:t xml:space="preserve">Http </w:t>
+            </w:r>
+            <w:r>
+              <w:rPr>
+                <w:rFonts w:hint="eastAsia" w:ascii="宋体" w:hAnsi="宋体" w:cs="Arial"/>
+                <w:sz w:val="20"/>
+                <w:szCs w:val="20"/>
+              </w:rPr>
+              <w:t>参数</w:t>
+            </w:r>
+          </w:p>
+        </w:tc>
+        <w:tc>
+          <w:tcPr>
+            <w:tcW w:w="1604" w:type="dxa"/>
+            <w:tcBorders>
+              <w:top w:val="nil"/>
+              <w:left w:val="nil"/>
+              <w:bottom w:val="single" w:color="auto" w:sz="8" w:space="0"/>
+              <w:right w:val="single" w:color="auto" w:sz="8" w:space="0"/>
+            </w:tcBorders>
+            <w:vAlign w:val="center"/>
+          </w:tcPr>
+          <w:p>
+            <w:pPr>
+              <w:rPr>
+                <w:rFonts w:ascii="宋体" w:hAnsi="宋体" w:cs="Consolas"/>
+                <w:b/>
+                <w:bCs/>
+                <w:sz w:val="20"/>
+                <w:szCs w:val="20"/>
+              </w:rPr>
+            </w:pPr>
+            <w:r>
+              <w:rPr>
+                <w:rFonts w:ascii="宋体" w:hAnsi="宋体" w:cs="Consolas"/>
+                <w:b/>
+                <w:bCs/>
+                <w:sz w:val="20"/>
+                <w:szCs w:val="20"/>
+              </w:rPr>
+              <w:t>code</w:t>
+            </w:r>
+          </w:p>
+        </w:tc>
+        <w:tc>
+          <w:tcPr>
+            <w:tcW w:w="5096" w:type="dxa"/>
+            <w:tcBorders>
+              <w:top w:val="nil"/>
+              <w:left w:val="nil"/>
+              <w:bottom w:val="single" w:color="auto" w:sz="8" w:space="0"/>
+              <w:right w:val="single" w:color="000000" w:sz="8" w:space="0"/>
+            </w:tcBorders>
+            <w:vAlign w:val="center"/>
+          </w:tcPr>
+          <w:p>
+            <w:pPr>
+              <w:rPr>
+                <w:rFonts w:ascii="宋体" w:hAnsi="宋体" w:cs="Consolas"/>
+                <w:b/>
+                <w:bCs/>
+                <w:sz w:val="20"/>
+                <w:szCs w:val="20"/>
+              </w:rPr>
+            </w:pPr>
+            <w:r>
+              <w:rPr>
+                <w:rFonts w:ascii="宋体" w:hAnsi="宋体" w:cs="Consolas"/>
+                <w:b/>
+                <w:bCs/>
+                <w:sz w:val="20"/>
+                <w:szCs w:val="20"/>
+              </w:rPr>
+              <w:t>602</w:t>
+            </w:r>
+            <w:r>
+              <w:rPr>
+                <w:rFonts w:hint="eastAsia" w:ascii="宋体" w:hAnsi="宋体" w:cs="Consolas"/>
+                <w:b/>
+                <w:bCs/>
+                <w:sz w:val="20"/>
+                <w:szCs w:val="20"/>
+              </w:rPr>
+              <w:t>200</w:t>
+            </w:r>
+          </w:p>
+        </w:tc>
+      </w:tr>
+      <w:tr>
+        <w:tblPrEx>
+          <w:tblLayout w:type="fixed"/>
+          <w:tblCellMar>
+            <w:top w:w="0" w:type="dxa"/>
+            <w:left w:w="108" w:type="dxa"/>
+            <w:bottom w:w="0" w:type="dxa"/>
+            <w:right w:w="108" w:type="dxa"/>
+          </w:tblCellMar>
+        </w:tblPrEx>
+        <w:trPr>
+          <w:trHeight w:val="285" w:hRule="atLeast"/>
+        </w:trPr>
+        <w:tc>
+          <w:tcPr>
+            <w:tcW w:w="2380" w:type="dxa"/>
+            <w:tcBorders>
+              <w:top w:val="nil"/>
+              <w:left w:val="single" w:color="auto" w:sz="8" w:space="0"/>
+              <w:bottom w:val="single" w:color="000000" w:sz="8" w:space="0"/>
+              <w:right w:val="single" w:color="auto" w:sz="8" w:space="0"/>
+            </w:tcBorders>
+            <w:vAlign w:val="center"/>
+          </w:tcPr>
+          <w:p>
+            <w:pPr>
+              <w:rPr>
+                <w:rFonts w:ascii="宋体" w:hAnsi="宋体" w:cs="宋体"/>
+                <w:sz w:val="20"/>
+                <w:szCs w:val="20"/>
+              </w:rPr>
+            </w:pPr>
+          </w:p>
+        </w:tc>
+        <w:tc>
+          <w:tcPr>
+            <w:tcW w:w="1604" w:type="dxa"/>
+            <w:tcBorders>
+              <w:top w:val="nil"/>
+              <w:left w:val="single" w:color="auto" w:sz="8" w:space="0"/>
+              <w:bottom w:val="single" w:color="000000" w:sz="8" w:space="0"/>
+              <w:right w:val="single" w:color="auto" w:sz="8" w:space="0"/>
+            </w:tcBorders>
+            <w:vAlign w:val="center"/>
+          </w:tcPr>
+          <w:p>
+            <w:pPr>
+              <w:rPr>
+                <w:rFonts w:ascii="宋体" w:hAnsi="宋体" w:cs="Arial"/>
+                <w:sz w:val="20"/>
+                <w:szCs w:val="20"/>
+              </w:rPr>
+            </w:pPr>
+            <w:r>
+              <w:rPr>
+                <w:rFonts w:hint="eastAsia" w:ascii="宋体" w:hAnsi="宋体" w:cs="Arial"/>
+                <w:sz w:val="20"/>
+                <w:szCs w:val="20"/>
+              </w:rPr>
+              <w:t>json</w:t>
+            </w:r>
+          </w:p>
+        </w:tc>
+        <w:tc>
+          <w:tcPr>
+            <w:tcW w:w="5096" w:type="dxa"/>
+            <w:tcBorders>
+              <w:top w:val="nil"/>
+              <w:left w:val="nil"/>
+              <w:bottom w:val="single" w:color="auto" w:sz="8" w:space="0"/>
+              <w:right w:val="single" w:color="000000" w:sz="8" w:space="0"/>
+            </w:tcBorders>
+            <w:vAlign w:val="center"/>
+          </w:tcPr>
+          <w:p>
+            <w:pPr>
+              <w:rPr>
+                <w:rFonts w:ascii="宋体" w:hAnsi="宋体" w:cs="Consolas"/>
+                <w:b/>
+                <w:bCs/>
+                <w:sz w:val="20"/>
+                <w:szCs w:val="20"/>
+              </w:rPr>
+            </w:pPr>
+            <w:r>
+              <w:rPr>
+                <w:rFonts w:hint="eastAsia" w:ascii="宋体" w:hAnsi="宋体" w:cs="Consolas"/>
+                <w:b/>
+                <w:bCs/>
+                <w:sz w:val="20"/>
+                <w:szCs w:val="20"/>
+              </w:rPr>
+              <w:t>{</w:t>
+            </w:r>
+          </w:p>
+          <w:p>
+            <w:pPr>
+              <w:rPr>
+                <w:rFonts w:ascii="宋体" w:hAnsi="宋体" w:cs="Consolas"/>
+                <w:b/>
+                <w:bCs/>
+                <w:sz w:val="20"/>
+                <w:szCs w:val="20"/>
+              </w:rPr>
+            </w:pPr>
+            <w:r>
+              <w:rPr>
+                <w:rFonts w:hint="eastAsia" w:ascii="宋体" w:hAnsi="宋体" w:cs="Consolas"/>
+                <w:b/>
+                <w:bCs/>
+                <w:sz w:val="20"/>
+                <w:szCs w:val="20"/>
+              </w:rPr>
+              <w:t xml:space="preserve">    "loginName": "15088750712",</w:t>
+            </w:r>
+          </w:p>
+          <w:p>
+            <w:pPr>
+              <w:rPr>
+                <w:rFonts w:ascii="宋体" w:hAnsi="宋体" w:cs="Consolas"/>
+                <w:b/>
+                <w:bCs/>
+                <w:sz w:val="20"/>
+                <w:szCs w:val="20"/>
+              </w:rPr>
+            </w:pPr>
+            <w:r>
+              <w:rPr>
+                <w:rFonts w:hint="eastAsia" w:ascii="宋体" w:hAnsi="宋体" w:cs="Consolas"/>
+                <w:b/>
+                <w:bCs/>
+                <w:sz w:val="20"/>
+                <w:szCs w:val="20"/>
+              </w:rPr>
+              <w:t xml:space="preserve">    "mobile": "15088750712",</w:t>
+            </w:r>
+          </w:p>
+          <w:p>
+            <w:pPr>
+              <w:rPr>
+                <w:rFonts w:ascii="宋体" w:hAnsi="宋体" w:cs="Consolas"/>
+                <w:b/>
+                <w:bCs/>
+                <w:sz w:val="20"/>
+                <w:szCs w:val="20"/>
+              </w:rPr>
+            </w:pPr>
+            <w:r>
+              <w:rPr>
+                <w:rFonts w:hint="eastAsia" w:ascii="宋体" w:hAnsi="宋体" w:cs="Consolas"/>
+                <w:b/>
+                <w:bCs/>
+                <w:sz w:val="20"/>
+                <w:szCs w:val="20"/>
+              </w:rPr>
+              <w:t xml:space="preserve">    "idKind": "1",</w:t>
+            </w:r>
+          </w:p>
+          <w:p>
+            <w:pPr>
+              <w:rPr>
+                <w:rFonts w:ascii="宋体" w:hAnsi="宋体" w:cs="Consolas"/>
+                <w:b/>
+                <w:bCs/>
+                <w:sz w:val="20"/>
+                <w:szCs w:val="20"/>
+              </w:rPr>
+            </w:pPr>
+            <w:r>
+              <w:rPr>
+                <w:rFonts w:hint="eastAsia" w:ascii="宋体" w:hAnsi="宋体" w:cs="Consolas"/>
+                <w:b/>
+                <w:bCs/>
+                <w:sz w:val="20"/>
+                <w:szCs w:val="20"/>
+              </w:rPr>
+              <w:t xml:space="preserve">    "idNo": "430481199406130018",</w:t>
+            </w:r>
+          </w:p>
+          <w:p>
+            <w:pPr>
+              <w:rPr>
+                <w:rFonts w:ascii="宋体" w:hAnsi="宋体" w:cs="Consolas"/>
+                <w:b/>
+                <w:bCs/>
+                <w:sz w:val="20"/>
+                <w:szCs w:val="20"/>
+              </w:rPr>
+            </w:pPr>
+            <w:r>
+              <w:rPr>
+                <w:rFonts w:hint="eastAsia" w:ascii="宋体" w:hAnsi="宋体" w:cs="Consolas"/>
+                <w:b/>
+                <w:bCs/>
+                <w:sz w:val="20"/>
+                <w:szCs w:val="20"/>
+              </w:rPr>
+              <w:t xml:space="preserve">    "realName": "贺建琼",</w:t>
+            </w:r>
+          </w:p>
+          <w:p>
+            <w:pPr>
+              <w:rPr>
+                <w:rFonts w:ascii="宋体" w:hAnsi="宋体" w:cs="Consolas"/>
+                <w:b/>
+                <w:bCs/>
+                <w:sz w:val="20"/>
+                <w:szCs w:val="20"/>
+              </w:rPr>
+            </w:pPr>
+            <w:r>
+              <w:rPr>
+                <w:rFonts w:hint="eastAsia" w:ascii="宋体" w:hAnsi="宋体" w:cs="Consolas"/>
+                <w:b/>
+                <w:bCs/>
+                <w:sz w:val="20"/>
+                <w:szCs w:val="20"/>
+              </w:rPr>
+              <w:t xml:space="preserve">    "userReferee": "U00000001",</w:t>
+            </w:r>
+          </w:p>
+          <w:p>
+            <w:pPr>
+              <w:rPr>
+                <w:rFonts w:ascii="宋体" w:hAnsi="宋体" w:cs="Consolas"/>
+                <w:b/>
+                <w:bCs/>
+                <w:sz w:val="20"/>
+                <w:szCs w:val="20"/>
+              </w:rPr>
+            </w:pPr>
+            <w:r>
+              <w:rPr>
+                <w:rFonts w:hint="eastAsia" w:ascii="宋体" w:hAnsi="宋体" w:cs="Consolas"/>
+                <w:b/>
+                <w:bCs/>
+                <w:sz w:val="20"/>
+                <w:szCs w:val="20"/>
+              </w:rPr>
+              <w:t xml:space="preserve">    "pdf": "1"</w:t>
+            </w:r>
+          </w:p>
+          <w:p>
+            <w:pPr>
+              <w:rPr>
+                <w:rFonts w:ascii="宋体" w:hAnsi="宋体" w:cs="Consolas"/>
+                <w:b/>
+                <w:bCs/>
+                <w:sz w:val="20"/>
+                <w:szCs w:val="20"/>
+              </w:rPr>
+            </w:pPr>
+            <w:r>
+              <w:rPr>
+                <w:rFonts w:hint="eastAsia" w:ascii="宋体" w:hAnsi="宋体" w:cs="Consolas"/>
+                <w:b/>
+                <w:bCs/>
+                <w:sz w:val="20"/>
+                <w:szCs w:val="20"/>
+              </w:rPr>
+              <w:t>}</w:t>
+            </w:r>
+          </w:p>
+        </w:tc>
+      </w:tr>
+      <w:tr>
+        <w:tblPrEx>
+          <w:tblLayout w:type="fixed"/>
+          <w:tblCellMar>
+            <w:top w:w="0" w:type="dxa"/>
+            <w:left w:w="108" w:type="dxa"/>
+            <w:bottom w:w="0" w:type="dxa"/>
+            <w:right w:w="108" w:type="dxa"/>
+          </w:tblCellMar>
+        </w:tblPrEx>
+        <w:trPr>
+          <w:trHeight w:val="270" w:hRule="atLeast"/>
+        </w:trPr>
+        <w:tc>
+          <w:tcPr>
+            <w:tcW w:w="2380" w:type="dxa"/>
+            <w:tcBorders>
+              <w:top w:val="single" w:color="auto" w:sz="4" w:space="0"/>
+              <w:left w:val="single" w:color="auto" w:sz="4" w:space="0"/>
+              <w:bottom w:val="single" w:color="auto" w:sz="4" w:space="0"/>
+              <w:right w:val="single" w:color="auto" w:sz="4" w:space="0"/>
+            </w:tcBorders>
+            <w:shd w:val="clear" w:color="000000" w:fill="FFFF00"/>
+            <w:vAlign w:val="bottom"/>
+          </w:tcPr>
+          <w:p>
+            <w:pPr>
+              <w:rPr>
+                <w:rFonts w:ascii="宋体" w:hAnsi="宋体" w:cs="宋体"/>
+                <w:sz w:val="20"/>
+                <w:szCs w:val="20"/>
+              </w:rPr>
+            </w:pPr>
+            <w:r>
+              <w:rPr>
+                <w:rFonts w:hint="eastAsia" w:ascii="宋体" w:hAnsi="宋体" w:cs="宋体"/>
+                <w:sz w:val="20"/>
+                <w:szCs w:val="20"/>
+              </w:rPr>
+              <w:t>参数名</w:t>
+            </w:r>
+          </w:p>
+        </w:tc>
+        <w:tc>
+          <w:tcPr>
+            <w:tcW w:w="1604" w:type="dxa"/>
+            <w:tcBorders>
+              <w:top w:val="single" w:color="auto" w:sz="4" w:space="0"/>
+              <w:left w:val="nil"/>
+              <w:bottom w:val="single" w:color="auto" w:sz="4" w:space="0"/>
+              <w:right w:val="single" w:color="auto" w:sz="4" w:space="0"/>
+            </w:tcBorders>
+            <w:shd w:val="clear" w:color="000000" w:fill="FFFF00"/>
+            <w:vAlign w:val="bottom"/>
+          </w:tcPr>
+          <w:p>
+            <w:pPr>
+              <w:rPr>
+                <w:rFonts w:ascii="宋体" w:hAnsi="宋体" w:cs="宋体"/>
+                <w:sz w:val="20"/>
+                <w:szCs w:val="20"/>
+              </w:rPr>
+            </w:pPr>
+            <w:r>
+              <w:rPr>
+                <w:rFonts w:hint="eastAsia" w:ascii="宋体" w:hAnsi="宋体" w:cs="宋体"/>
+                <w:sz w:val="20"/>
+                <w:szCs w:val="20"/>
+              </w:rPr>
+              <w:t>说明</w:t>
+            </w:r>
+          </w:p>
+        </w:tc>
+        <w:tc>
+          <w:tcPr>
+            <w:tcW w:w="5096" w:type="dxa"/>
+            <w:tcBorders>
+              <w:top w:val="single" w:color="auto" w:sz="4" w:space="0"/>
+              <w:left w:val="nil"/>
+              <w:bottom w:val="single" w:color="auto" w:sz="4" w:space="0"/>
+              <w:right w:val="single" w:color="auto" w:sz="4" w:space="0"/>
+            </w:tcBorders>
+            <w:shd w:val="clear" w:color="000000" w:fill="FFFF00"/>
+            <w:vAlign w:val="bottom"/>
+          </w:tcPr>
+          <w:p>
+            <w:pPr>
+              <w:rPr>
+                <w:rFonts w:ascii="宋体" w:hAnsi="宋体" w:cs="宋体"/>
+                <w:sz w:val="20"/>
+                <w:szCs w:val="20"/>
+              </w:rPr>
+            </w:pPr>
+            <w:r>
+              <w:rPr>
+                <w:rFonts w:hint="eastAsia" w:ascii="宋体" w:hAnsi="宋体" w:cs="宋体"/>
+                <w:sz w:val="20"/>
+                <w:szCs w:val="20"/>
+              </w:rPr>
+              <w:t>示例</w:t>
+            </w:r>
+          </w:p>
+        </w:tc>
+      </w:tr>
+      <w:tr>
+        <w:tblPrEx>
+          <w:tblLayout w:type="fixed"/>
+          <w:tblCellMar>
+            <w:top w:w="0" w:type="dxa"/>
+            <w:left w:w="108" w:type="dxa"/>
+            <w:bottom w:w="0" w:type="dxa"/>
+            <w:right w:w="108" w:type="dxa"/>
+          </w:tblCellMar>
+        </w:tblPrEx>
+        <w:trPr>
+          <w:trHeight w:val="270" w:hRule="atLeast"/>
+        </w:trPr>
+        <w:tc>
+          <w:tcPr>
+            <w:tcW w:w="2380" w:type="dxa"/>
+            <w:tcBorders>
+              <w:top w:val="nil"/>
+              <w:left w:val="single" w:color="auto" w:sz="4" w:space="0"/>
+              <w:bottom w:val="single" w:color="auto" w:sz="4" w:space="0"/>
+              <w:right w:val="single" w:color="auto" w:sz="4" w:space="0"/>
+            </w:tcBorders>
+            <w:vAlign w:val="bottom"/>
+          </w:tcPr>
+          <w:p>
+            <w:pPr>
+              <w:rPr>
+                <w:rFonts w:ascii="宋体" w:hAnsi="宋体" w:cs="宋体"/>
+                <w:sz w:val="20"/>
+                <w:szCs w:val="20"/>
+              </w:rPr>
+            </w:pPr>
+            <w:r>
+              <w:rPr>
+                <w:rFonts w:hint="eastAsia" w:ascii="宋体" w:hAnsi="宋体" w:cs="Consolas"/>
+                <w:b/>
+                <w:bCs/>
+                <w:sz w:val="20"/>
+                <w:szCs w:val="20"/>
+              </w:rPr>
+              <w:t>loginName</w:t>
+            </w:r>
+            <w:r>
+              <w:rPr>
+                <w:rFonts w:hint="eastAsia" w:ascii="宋体" w:hAnsi="宋体" w:cs="宋体"/>
+                <w:sz w:val="20"/>
+                <w:szCs w:val="20"/>
+              </w:rPr>
+              <w:t>（必填）</w:t>
+            </w:r>
+          </w:p>
+        </w:tc>
+        <w:tc>
+          <w:tcPr>
+            <w:tcW w:w="1604" w:type="dxa"/>
+            <w:tcBorders>
+              <w:top w:val="nil"/>
+              <w:left w:val="nil"/>
+              <w:bottom w:val="single" w:color="auto" w:sz="4" w:space="0"/>
+              <w:right w:val="single" w:color="auto" w:sz="4" w:space="0"/>
+            </w:tcBorders>
+            <w:vAlign w:val="bottom"/>
+          </w:tcPr>
+          <w:p>
+            <w:pPr>
+              <w:rPr>
+                <w:rFonts w:ascii="宋体" w:hAnsi="宋体" w:cs="宋体"/>
+                <w:sz w:val="20"/>
+                <w:szCs w:val="20"/>
+              </w:rPr>
+            </w:pPr>
+            <w:r>
+              <w:rPr>
+                <w:rFonts w:hint="eastAsia" w:ascii="宋体" w:hAnsi="宋体" w:cs="宋体"/>
+                <w:sz w:val="20"/>
+                <w:szCs w:val="20"/>
+              </w:rPr>
+              <w:t>登录名</w:t>
+            </w:r>
+          </w:p>
+        </w:tc>
+        <w:tc>
+          <w:tcPr>
+            <w:tcW w:w="5096" w:type="dxa"/>
+            <w:tcBorders>
+              <w:top w:val="nil"/>
+              <w:left w:val="nil"/>
+              <w:bottom w:val="single" w:color="auto" w:sz="4" w:space="0"/>
+              <w:right w:val="single" w:color="auto" w:sz="4" w:space="0"/>
+            </w:tcBorders>
+            <w:vAlign w:val="bottom"/>
+          </w:tcPr>
+          <w:p>
+            <w:pPr>
+              <w:rPr>
+                <w:rFonts w:ascii="宋体" w:hAnsi="宋体" w:cs="宋体"/>
+                <w:sz w:val="20"/>
+                <w:szCs w:val="20"/>
+              </w:rPr>
+            </w:pPr>
+            <w:r>
+              <w:rPr>
+                <w:rFonts w:hint="eastAsia" w:ascii="宋体" w:hAnsi="宋体" w:cs="Consolas"/>
+                <w:b/>
+                <w:bCs/>
+                <w:sz w:val="20"/>
+                <w:szCs w:val="20"/>
+              </w:rPr>
+              <w:t>18767101909</w:t>
+            </w:r>
+          </w:p>
+        </w:tc>
+      </w:tr>
+      <w:tr>
+        <w:tblPrEx>
+          <w:tblLayout w:type="fixed"/>
+          <w:tblCellMar>
+            <w:top w:w="0" w:type="dxa"/>
+            <w:left w:w="108" w:type="dxa"/>
+            <w:bottom w:w="0" w:type="dxa"/>
+            <w:right w:w="108" w:type="dxa"/>
+          </w:tblCellMar>
+        </w:tblPrEx>
+        <w:trPr>
+          <w:trHeight w:val="270" w:hRule="atLeast"/>
+        </w:trPr>
+        <w:tc>
+          <w:tcPr>
+            <w:tcW w:w="2380" w:type="dxa"/>
+            <w:tcBorders>
+              <w:top w:val="nil"/>
+              <w:left w:val="single" w:color="auto" w:sz="4" w:space="0"/>
+              <w:bottom w:val="single" w:color="auto" w:sz="4" w:space="0"/>
+              <w:right w:val="single" w:color="auto" w:sz="4" w:space="0"/>
+            </w:tcBorders>
+            <w:vAlign w:val="bottom"/>
+          </w:tcPr>
+          <w:p>
+            <w:pPr>
+              <w:rPr>
+                <w:rFonts w:ascii="宋体" w:hAnsi="宋体" w:cs="宋体"/>
+                <w:sz w:val="20"/>
+                <w:szCs w:val="20"/>
+              </w:rPr>
+            </w:pPr>
+            <w:r>
+              <w:rPr>
+                <w:rFonts w:hint="eastAsia" w:ascii="宋体" w:hAnsi="宋体" w:cs="Consolas"/>
+                <w:b/>
+                <w:bCs/>
+                <w:sz w:val="20"/>
+                <w:szCs w:val="20"/>
+              </w:rPr>
+              <w:t>mobile</w:t>
+            </w:r>
+            <w:r>
+              <w:rPr>
+                <w:rFonts w:hint="eastAsia" w:ascii="宋体" w:hAnsi="宋体" w:cs="宋体"/>
+                <w:sz w:val="20"/>
+                <w:szCs w:val="20"/>
+              </w:rPr>
+              <w:t>（必填）</w:t>
+            </w:r>
+          </w:p>
+        </w:tc>
+        <w:tc>
+          <w:tcPr>
+            <w:tcW w:w="1604" w:type="dxa"/>
+            <w:tcBorders>
+              <w:top w:val="nil"/>
+              <w:left w:val="nil"/>
+              <w:bottom w:val="single" w:color="auto" w:sz="4" w:space="0"/>
+              <w:right w:val="single" w:color="auto" w:sz="4" w:space="0"/>
+            </w:tcBorders>
+            <w:vAlign w:val="bottom"/>
+          </w:tcPr>
+          <w:p>
+            <w:pPr>
+              <w:rPr>
+                <w:rFonts w:ascii="宋体" w:hAnsi="宋体" w:cs="宋体"/>
+                <w:sz w:val="20"/>
+                <w:szCs w:val="20"/>
+              </w:rPr>
+            </w:pPr>
+            <w:r>
+              <w:rPr>
+                <w:rFonts w:hint="eastAsia" w:ascii="宋体" w:hAnsi="宋体" w:cs="宋体"/>
+                <w:sz w:val="20"/>
+                <w:szCs w:val="20"/>
+              </w:rPr>
+              <w:t>手机号</w:t>
+            </w:r>
+          </w:p>
+        </w:tc>
+        <w:tc>
+          <w:tcPr>
+            <w:tcW w:w="5096" w:type="dxa"/>
+            <w:tcBorders>
+              <w:top w:val="nil"/>
+              <w:left w:val="nil"/>
+              <w:bottom w:val="single" w:color="auto" w:sz="4" w:space="0"/>
+              <w:right w:val="single" w:color="auto" w:sz="4" w:space="0"/>
+            </w:tcBorders>
+            <w:vAlign w:val="bottom"/>
+          </w:tcPr>
+          <w:p>
+            <w:pPr>
+              <w:rPr>
+                <w:rFonts w:ascii="宋体" w:hAnsi="宋体" w:cs="宋体"/>
+                <w:sz w:val="20"/>
+                <w:szCs w:val="20"/>
+              </w:rPr>
+            </w:pPr>
+            <w:r>
+              <w:rPr>
+                <w:rFonts w:hint="eastAsia" w:ascii="宋体" w:hAnsi="宋体" w:cs="Consolas"/>
+                <w:b/>
+                <w:bCs/>
+                <w:sz w:val="20"/>
+                <w:szCs w:val="20"/>
+              </w:rPr>
+              <w:t>18767101909</w:t>
+            </w:r>
+          </w:p>
+        </w:tc>
+      </w:tr>
+      <w:tr>
+        <w:tblPrEx>
+          <w:tblLayout w:type="fixed"/>
+          <w:tblCellMar>
+            <w:top w:w="0" w:type="dxa"/>
+            <w:left w:w="108" w:type="dxa"/>
+            <w:bottom w:w="0" w:type="dxa"/>
+            <w:right w:w="108" w:type="dxa"/>
+          </w:tblCellMar>
+        </w:tblPrEx>
+        <w:trPr>
+          <w:trHeight w:val="270" w:hRule="atLeast"/>
+        </w:trPr>
+        <w:tc>
+          <w:tcPr>
+            <w:tcW w:w="2380" w:type="dxa"/>
+            <w:tcBorders>
+              <w:top w:val="nil"/>
+              <w:left w:val="single" w:color="auto" w:sz="4" w:space="0"/>
+              <w:bottom w:val="single" w:color="auto" w:sz="4" w:space="0"/>
+              <w:right w:val="single" w:color="auto" w:sz="4" w:space="0"/>
+            </w:tcBorders>
+            <w:vAlign w:val="bottom"/>
+          </w:tcPr>
+          <w:p>
+            <w:pPr>
+              <w:rPr>
+                <w:rFonts w:ascii="宋体" w:hAnsi="宋体" w:cs="宋体"/>
+                <w:sz w:val="20"/>
+                <w:szCs w:val="20"/>
+              </w:rPr>
+            </w:pPr>
+            <w:r>
+              <w:rPr>
+                <w:rFonts w:hint="eastAsia" w:ascii="宋体" w:hAnsi="宋体" w:cs="Consolas"/>
+                <w:b/>
+                <w:bCs/>
+                <w:sz w:val="20"/>
+                <w:szCs w:val="20"/>
+              </w:rPr>
+              <w:t>idKind</w:t>
+            </w:r>
+            <w:r>
+              <w:rPr>
+                <w:rFonts w:hint="eastAsia" w:ascii="宋体" w:hAnsi="宋体" w:cs="宋体"/>
+                <w:sz w:val="20"/>
+                <w:szCs w:val="20"/>
+              </w:rPr>
+              <w:t>（必填）</w:t>
+            </w:r>
+          </w:p>
+        </w:tc>
+        <w:tc>
+          <w:tcPr>
+            <w:tcW w:w="1604" w:type="dxa"/>
+            <w:tcBorders>
+              <w:top w:val="nil"/>
+              <w:left w:val="nil"/>
+              <w:bottom w:val="single" w:color="auto" w:sz="4" w:space="0"/>
+              <w:right w:val="single" w:color="auto" w:sz="4" w:space="0"/>
+            </w:tcBorders>
+            <w:vAlign w:val="bottom"/>
+          </w:tcPr>
+          <w:p>
+            <w:pPr>
+              <w:rPr>
+                <w:rFonts w:ascii="宋体" w:hAnsi="宋体" w:cs="宋体"/>
+                <w:sz w:val="20"/>
+                <w:szCs w:val="20"/>
+              </w:rPr>
+            </w:pPr>
+            <w:r>
+              <w:rPr>
+                <w:rFonts w:hint="eastAsia" w:ascii="宋体" w:hAnsi="宋体" w:cs="宋体"/>
+                <w:sz w:val="20"/>
+                <w:szCs w:val="20"/>
+              </w:rPr>
+              <w:t>证件类型</w:t>
+            </w:r>
+          </w:p>
+        </w:tc>
+        <w:tc>
+          <w:tcPr>
+            <w:tcW w:w="5096" w:type="dxa"/>
+            <w:tcBorders>
+              <w:top w:val="nil"/>
+              <w:left w:val="nil"/>
+              <w:bottom w:val="single" w:color="auto" w:sz="4" w:space="0"/>
+              <w:right w:val="single" w:color="auto" w:sz="4" w:space="0"/>
+            </w:tcBorders>
+            <w:vAlign w:val="bottom"/>
+          </w:tcPr>
+          <w:p>
+            <w:pPr>
+              <w:rPr>
+                <w:rFonts w:ascii="宋体" w:hAnsi="宋体" w:cs="宋体"/>
+                <w:sz w:val="20"/>
+                <w:szCs w:val="20"/>
+              </w:rPr>
+            </w:pPr>
+            <w:r>
+              <w:rPr>
+                <w:rFonts w:hint="eastAsia" w:ascii="宋体" w:hAnsi="宋体" w:cs="Consolas"/>
+                <w:b/>
+                <w:bCs/>
+                <w:sz w:val="20"/>
+                <w:szCs w:val="20"/>
+              </w:rPr>
+              <w:t>1 身份证</w:t>
+            </w:r>
+          </w:p>
+        </w:tc>
+      </w:tr>
+      <w:tr>
+        <w:tblPrEx>
+          <w:tblLayout w:type="fixed"/>
+          <w:tblCellMar>
+            <w:top w:w="0" w:type="dxa"/>
+            <w:left w:w="108" w:type="dxa"/>
+            <w:bottom w:w="0" w:type="dxa"/>
+            <w:right w:w="108" w:type="dxa"/>
+          </w:tblCellMar>
+        </w:tblPrEx>
+        <w:trPr>
+          <w:trHeight w:val="270" w:hRule="atLeast"/>
+        </w:trPr>
+        <w:tc>
+          <w:tcPr>
+            <w:tcW w:w="2380" w:type="dxa"/>
+            <w:tcBorders>
+              <w:top w:val="nil"/>
+              <w:left w:val="single" w:color="auto" w:sz="4" w:space="0"/>
+              <w:bottom w:val="single" w:color="auto" w:sz="4" w:space="0"/>
+              <w:right w:val="single" w:color="auto" w:sz="4" w:space="0"/>
+            </w:tcBorders>
+            <w:vAlign w:val="bottom"/>
+          </w:tcPr>
+          <w:p>
+            <w:pPr>
+              <w:rPr>
+                <w:rFonts w:ascii="宋体" w:hAnsi="宋体" w:cs="Consolas"/>
+                <w:b/>
+                <w:bCs/>
+                <w:sz w:val="20"/>
+                <w:szCs w:val="20"/>
+              </w:rPr>
+            </w:pPr>
+            <w:r>
+              <w:rPr>
+                <w:rFonts w:hint="eastAsia" w:ascii="宋体" w:hAnsi="宋体" w:cs="Consolas"/>
+                <w:b/>
+                <w:bCs/>
+                <w:sz w:val="20"/>
+                <w:szCs w:val="20"/>
+              </w:rPr>
+              <w:t>idNo</w:t>
+            </w:r>
+            <w:r>
+              <w:rPr>
+                <w:rFonts w:hint="eastAsia" w:ascii="宋体" w:hAnsi="宋体" w:cs="宋体"/>
+                <w:sz w:val="20"/>
+                <w:szCs w:val="20"/>
+              </w:rPr>
+              <w:t>（必填）</w:t>
+            </w:r>
+          </w:p>
+        </w:tc>
+        <w:tc>
+          <w:tcPr>
+            <w:tcW w:w="1604" w:type="dxa"/>
+            <w:tcBorders>
+              <w:top w:val="nil"/>
+              <w:left w:val="nil"/>
+              <w:bottom w:val="single" w:color="auto" w:sz="4" w:space="0"/>
+              <w:right w:val="single" w:color="auto" w:sz="4" w:space="0"/>
+            </w:tcBorders>
+            <w:vAlign w:val="bottom"/>
+          </w:tcPr>
+          <w:p>
+            <w:pPr>
+              <w:rPr>
+                <w:rFonts w:ascii="宋体" w:hAnsi="宋体" w:cs="宋体"/>
+                <w:sz w:val="20"/>
+                <w:szCs w:val="20"/>
+              </w:rPr>
+            </w:pPr>
+            <w:r>
+              <w:rPr>
+                <w:rFonts w:hint="eastAsia" w:ascii="宋体" w:hAnsi="宋体" w:cs="宋体"/>
+                <w:sz w:val="20"/>
+                <w:szCs w:val="20"/>
+              </w:rPr>
+              <w:t>证件号</w:t>
+            </w:r>
+          </w:p>
+        </w:tc>
+        <w:tc>
+          <w:tcPr>
+            <w:tcW w:w="5096" w:type="dxa"/>
+            <w:tcBorders>
+              <w:top w:val="nil"/>
+              <w:left w:val="nil"/>
+              <w:bottom w:val="single" w:color="auto" w:sz="4" w:space="0"/>
+              <w:right w:val="single" w:color="auto" w:sz="4" w:space="0"/>
+            </w:tcBorders>
+            <w:vAlign w:val="bottom"/>
+          </w:tcPr>
+          <w:p>
+            <w:pPr>
+              <w:rPr>
+                <w:rFonts w:ascii="宋体" w:hAnsi="宋体" w:cs="Consolas"/>
+                <w:b/>
+                <w:bCs/>
+                <w:sz w:val="20"/>
+                <w:szCs w:val="20"/>
+              </w:rPr>
+            </w:pPr>
+            <w:r>
+              <w:rPr>
+                <w:rFonts w:hint="eastAsia" w:ascii="宋体" w:hAnsi="宋体" w:cs="Consolas"/>
+                <w:b/>
+                <w:bCs/>
+                <w:sz w:val="20"/>
+                <w:szCs w:val="20"/>
+              </w:rPr>
+              <w:t>330326</w:t>
+            </w:r>
+          </w:p>
+        </w:tc>
+      </w:tr>
+      <w:tr>
+        <w:tblPrEx>
+          <w:tblLayout w:type="fixed"/>
+          <w:tblCellMar>
+            <w:top w:w="0" w:type="dxa"/>
+            <w:left w:w="108" w:type="dxa"/>
+            <w:bottom w:w="0" w:type="dxa"/>
+            <w:right w:w="108" w:type="dxa"/>
+          </w:tblCellMar>
+        </w:tblPrEx>
+        <w:trPr>
+          <w:trHeight w:val="270" w:hRule="atLeast"/>
+        </w:trPr>
+        <w:tc>
+          <w:tcPr>
+            <w:tcW w:w="2380" w:type="dxa"/>
+            <w:tcBorders>
+              <w:top w:val="nil"/>
+              <w:left w:val="single" w:color="auto" w:sz="4" w:space="0"/>
+              <w:bottom w:val="single" w:color="auto" w:sz="4" w:space="0"/>
+              <w:right w:val="single" w:color="auto" w:sz="4" w:space="0"/>
+            </w:tcBorders>
+            <w:vAlign w:val="bottom"/>
+          </w:tcPr>
+          <w:p>
+            <w:pPr>
+              <w:rPr>
+                <w:rFonts w:ascii="宋体" w:hAnsi="宋体" w:cs="Consolas"/>
+                <w:b/>
+                <w:bCs/>
+                <w:sz w:val="20"/>
+                <w:szCs w:val="20"/>
+              </w:rPr>
+            </w:pPr>
+            <w:r>
+              <w:rPr>
+                <w:rFonts w:hint="eastAsia" w:ascii="宋体" w:hAnsi="宋体" w:cs="Consolas"/>
+                <w:b/>
+                <w:bCs/>
+                <w:sz w:val="20"/>
+                <w:szCs w:val="20"/>
+              </w:rPr>
+              <w:t>realName</w:t>
+            </w:r>
+            <w:r>
+              <w:rPr>
+                <w:rFonts w:hint="eastAsia" w:ascii="宋体" w:hAnsi="宋体" w:cs="宋体"/>
+                <w:sz w:val="20"/>
+                <w:szCs w:val="20"/>
+              </w:rPr>
+              <w:t>（必填）</w:t>
+            </w:r>
+          </w:p>
+        </w:tc>
+        <w:tc>
+          <w:tcPr>
+            <w:tcW w:w="1604" w:type="dxa"/>
+            <w:tcBorders>
+              <w:top w:val="nil"/>
+              <w:left w:val="nil"/>
+              <w:bottom w:val="single" w:color="auto" w:sz="4" w:space="0"/>
+              <w:right w:val="single" w:color="auto" w:sz="4" w:space="0"/>
+            </w:tcBorders>
+            <w:vAlign w:val="bottom"/>
+          </w:tcPr>
+          <w:p>
+            <w:pPr>
+              <w:rPr>
+                <w:rFonts w:ascii="宋体" w:hAnsi="宋体" w:cs="宋体"/>
+                <w:sz w:val="20"/>
+                <w:szCs w:val="20"/>
+              </w:rPr>
+            </w:pPr>
+            <w:r>
+              <w:rPr>
+                <w:rFonts w:hint="eastAsia" w:ascii="宋体" w:hAnsi="宋体" w:cs="宋体"/>
+                <w:sz w:val="20"/>
+                <w:szCs w:val="20"/>
+              </w:rPr>
+              <w:t>姓名</w:t>
+            </w:r>
+          </w:p>
+        </w:tc>
+        <w:tc>
+          <w:tcPr>
+            <w:tcW w:w="5096" w:type="dxa"/>
+            <w:tcBorders>
+              <w:top w:val="nil"/>
+              <w:left w:val="nil"/>
+              <w:bottom w:val="single" w:color="auto" w:sz="4" w:space="0"/>
+              <w:right w:val="single" w:color="auto" w:sz="4" w:space="0"/>
+            </w:tcBorders>
+            <w:vAlign w:val="bottom"/>
+          </w:tcPr>
+          <w:p>
+            <w:pPr>
+              <w:rPr>
+                <w:rFonts w:ascii="宋体" w:hAnsi="宋体" w:cs="Consolas"/>
+                <w:b/>
+                <w:bCs/>
+                <w:sz w:val="20"/>
+                <w:szCs w:val="20"/>
+              </w:rPr>
+            </w:pPr>
+            <w:r>
+              <w:rPr>
+                <w:rFonts w:hint="eastAsia" w:ascii="宋体" w:hAnsi="宋体" w:cs="Consolas"/>
+                <w:b/>
+                <w:bCs/>
+                <w:sz w:val="20"/>
+                <w:szCs w:val="20"/>
+              </w:rPr>
+              <w:t>谢谢</w:t>
+            </w:r>
+          </w:p>
+        </w:tc>
+      </w:tr>
+      <w:tr>
+        <w:tblPrEx>
+          <w:tblLayout w:type="fixed"/>
+          <w:tblCellMar>
+            <w:top w:w="0" w:type="dxa"/>
+            <w:left w:w="108" w:type="dxa"/>
+            <w:bottom w:w="0" w:type="dxa"/>
+            <w:right w:w="108" w:type="dxa"/>
+          </w:tblCellMar>
+        </w:tblPrEx>
+        <w:trPr>
+          <w:trHeight w:val="270" w:hRule="atLeast"/>
+        </w:trPr>
+        <w:tc>
+          <w:tcPr>
+            <w:tcW w:w="2380" w:type="dxa"/>
+            <w:tcBorders>
+              <w:top w:val="nil"/>
+              <w:left w:val="single" w:color="auto" w:sz="4" w:space="0"/>
+              <w:bottom w:val="single" w:color="auto" w:sz="4" w:space="0"/>
+              <w:right w:val="single" w:color="auto" w:sz="4" w:space="0"/>
+            </w:tcBorders>
+            <w:vAlign w:val="bottom"/>
+          </w:tcPr>
+          <w:p>
+            <w:pPr>
+              <w:rPr>
+                <w:rFonts w:ascii="宋体" w:hAnsi="宋体" w:cs="Consolas"/>
+                <w:b/>
+                <w:bCs/>
+                <w:sz w:val="20"/>
+                <w:szCs w:val="20"/>
+              </w:rPr>
+            </w:pPr>
+            <w:r>
+              <w:rPr>
+                <w:rFonts w:ascii="宋体" w:hAnsi="宋体" w:cs="Consolas"/>
+                <w:b/>
+                <w:bCs/>
+                <w:sz w:val="20"/>
+                <w:szCs w:val="20"/>
+              </w:rPr>
+              <w:t>userReferee</w:t>
+            </w:r>
+            <w:r>
+              <w:rPr>
+                <w:rFonts w:hint="eastAsia" w:ascii="宋体" w:hAnsi="宋体" w:cs="宋体"/>
+                <w:sz w:val="20"/>
+                <w:szCs w:val="20"/>
+              </w:rPr>
+              <w:t>（必填）</w:t>
+            </w:r>
+          </w:p>
+        </w:tc>
+        <w:tc>
+          <w:tcPr>
+            <w:tcW w:w="1604" w:type="dxa"/>
+            <w:tcBorders>
+              <w:top w:val="nil"/>
+              <w:left w:val="nil"/>
+              <w:bottom w:val="single" w:color="auto" w:sz="4" w:space="0"/>
+              <w:right w:val="single" w:color="auto" w:sz="4" w:space="0"/>
+            </w:tcBorders>
+            <w:vAlign w:val="bottom"/>
+          </w:tcPr>
+          <w:p>
+            <w:pPr>
+              <w:rPr>
+                <w:rFonts w:ascii="宋体" w:hAnsi="宋体" w:cs="宋体"/>
+                <w:sz w:val="20"/>
+                <w:szCs w:val="20"/>
+              </w:rPr>
+            </w:pPr>
+            <w:r>
+              <w:rPr>
+                <w:rFonts w:hint="eastAsia" w:ascii="宋体" w:hAnsi="宋体" w:cs="宋体"/>
+                <w:sz w:val="20"/>
+                <w:szCs w:val="20"/>
+              </w:rPr>
+              <w:t>推荐人userId</w:t>
+            </w:r>
+          </w:p>
+        </w:tc>
+        <w:tc>
+          <w:tcPr>
+            <w:tcW w:w="5096" w:type="dxa"/>
+            <w:tcBorders>
+              <w:top w:val="nil"/>
+              <w:left w:val="nil"/>
+              <w:bottom w:val="single" w:color="auto" w:sz="4" w:space="0"/>
+              <w:right w:val="single" w:color="auto" w:sz="4" w:space="0"/>
+            </w:tcBorders>
+            <w:vAlign w:val="bottom"/>
+          </w:tcPr>
+          <w:p>
+            <w:pPr>
+              <w:rPr>
+                <w:rFonts w:ascii="宋体" w:hAnsi="宋体" w:cs="Consolas"/>
+                <w:b/>
+                <w:bCs/>
+                <w:sz w:val="20"/>
+                <w:szCs w:val="20"/>
+              </w:rPr>
+            </w:pPr>
+            <w:r>
+              <w:rPr>
+                <w:rFonts w:hint="eastAsia" w:ascii="宋体" w:hAnsi="宋体" w:cs="Consolas"/>
+                <w:b/>
+                <w:bCs/>
+                <w:sz w:val="20"/>
+                <w:szCs w:val="20"/>
+              </w:rPr>
+              <w:t>U00000001</w:t>
+            </w:r>
+          </w:p>
+        </w:tc>
+      </w:tr>
+      <w:tr>
+        <w:tblPrEx>
+          <w:tblLayout w:type="fixed"/>
+          <w:tblCellMar>
+            <w:top w:w="0" w:type="dxa"/>
+            <w:left w:w="108" w:type="dxa"/>
+            <w:bottom w:w="0" w:type="dxa"/>
+            <w:right w:w="108" w:type="dxa"/>
+          </w:tblCellMar>
+        </w:tblPrEx>
+        <w:trPr>
+          <w:trHeight w:val="270" w:hRule="atLeast"/>
+        </w:trPr>
+        <w:tc>
+          <w:tcPr>
+            <w:tcW w:w="2380" w:type="dxa"/>
+            <w:tcBorders>
+              <w:top w:val="nil"/>
+              <w:left w:val="single" w:color="auto" w:sz="4" w:space="0"/>
+              <w:bottom w:val="single" w:color="auto" w:sz="4" w:space="0"/>
+              <w:right w:val="single" w:color="auto" w:sz="4" w:space="0"/>
+            </w:tcBorders>
+            <w:vAlign w:val="bottom"/>
+          </w:tcPr>
+          <w:p>
+            <w:pPr>
+              <w:rPr>
+                <w:rFonts w:ascii="宋体" w:hAnsi="宋体" w:cs="宋体"/>
+                <w:sz w:val="20"/>
+                <w:szCs w:val="20"/>
+              </w:rPr>
+            </w:pPr>
+            <w:r>
+              <w:rPr>
+                <w:rFonts w:hint="eastAsia" w:ascii="宋体" w:hAnsi="宋体" w:cs="Consolas"/>
+                <w:b/>
+                <w:bCs/>
+                <w:sz w:val="20"/>
+                <w:szCs w:val="20"/>
+              </w:rPr>
+              <w:t>pdf</w:t>
+            </w:r>
+            <w:r>
+              <w:rPr>
+                <w:rFonts w:hint="eastAsia" w:ascii="宋体" w:hAnsi="宋体" w:cs="宋体"/>
+                <w:sz w:val="20"/>
+                <w:szCs w:val="20"/>
+              </w:rPr>
+              <w:t>（选填）</w:t>
+            </w:r>
+          </w:p>
+        </w:tc>
+        <w:tc>
+          <w:tcPr>
+            <w:tcW w:w="1604" w:type="dxa"/>
+            <w:tcBorders>
+              <w:top w:val="nil"/>
+              <w:left w:val="nil"/>
+              <w:bottom w:val="single" w:color="auto" w:sz="4" w:space="0"/>
+              <w:right w:val="single" w:color="auto" w:sz="4" w:space="0"/>
+            </w:tcBorders>
+            <w:vAlign w:val="bottom"/>
+          </w:tcPr>
+          <w:p>
+            <w:pPr>
+              <w:rPr>
+                <w:rFonts w:ascii="宋体" w:hAnsi="宋体" w:cs="宋体"/>
+                <w:sz w:val="20"/>
+                <w:szCs w:val="20"/>
+              </w:rPr>
+            </w:pPr>
+            <w:r>
+              <w:rPr>
+                <w:rFonts w:hint="eastAsia" w:ascii="宋体" w:hAnsi="宋体" w:cs="宋体"/>
+                <w:sz w:val="20"/>
+                <w:szCs w:val="20"/>
+              </w:rPr>
+              <w:t>pdf</w:t>
+            </w:r>
+          </w:p>
+        </w:tc>
+        <w:tc>
+          <w:tcPr>
+            <w:tcW w:w="5096" w:type="dxa"/>
+            <w:tcBorders>
+              <w:top w:val="nil"/>
+              <w:left w:val="nil"/>
+              <w:bottom w:val="single" w:color="auto" w:sz="4" w:space="0"/>
+              <w:right w:val="single" w:color="auto" w:sz="4" w:space="0"/>
+            </w:tcBorders>
+            <w:vAlign w:val="bottom"/>
+          </w:tcPr>
+          <w:p>
+            <w:pPr>
+              <w:rPr>
+                <w:rFonts w:ascii="宋体" w:hAnsi="宋体" w:cs="宋体"/>
+                <w:sz w:val="20"/>
+                <w:szCs w:val="20"/>
+              </w:rPr>
+            </w:pPr>
+            <w:r>
+              <w:rPr>
+                <w:rFonts w:hint="eastAsia" w:ascii="宋体" w:hAnsi="宋体" w:cs="Consolas"/>
+                <w:b/>
+                <w:bCs/>
+                <w:sz w:val="20"/>
+                <w:szCs w:val="20"/>
+              </w:rPr>
+              <w:t>http://pdf.jpg</w:t>
+            </w:r>
+          </w:p>
+        </w:tc>
+      </w:tr>
+    </w:tbl>
+    <w:p>
+      <w:pPr>
+        <w:pStyle w:val="4"/>
+        <w:rPr>
+          <w:rFonts w:asciiTheme="minorEastAsia" w:hAnsiTheme="minorEastAsia"/>
+          <w:sz w:val="21"/>
+          <w:szCs w:val="21"/>
+        </w:rPr>
+      </w:pPr>
+      <w:r>
+        <w:rPr>
+          <w:rFonts w:hint="eastAsia" w:asciiTheme="minorEastAsia" w:hAnsiTheme="minorEastAsia"/>
+          <w:sz w:val="21"/>
+          <w:szCs w:val="21"/>
+        </w:rPr>
+        <w:t>Response体</w:t>
+      </w:r>
+    </w:p>
+    <w:p>
+      <w:pPr>
+        <w:rPr>
+          <w:rFonts w:cs="Consolas" w:asciiTheme="minorEastAsia" w:hAnsiTheme="minorEastAsia"/>
+          <w:b/>
+          <w:bCs/>
+          <w:sz w:val="20"/>
+          <w:szCs w:val="20"/>
+        </w:rPr>
+      </w:pPr>
+      <w:r>
+        <w:rPr>
+          <w:rFonts w:cs="Consolas" w:asciiTheme="minorEastAsia" w:hAnsiTheme="minorEastAsia"/>
+          <w:b/>
+          <w:bCs/>
+          <w:sz w:val="20"/>
+          <w:szCs w:val="20"/>
+        </w:rPr>
+        <w:t>{</w:t>
+      </w:r>
+    </w:p>
+    <w:p>
+      <w:pPr>
+        <w:rPr>
+          <w:rFonts w:cs="Consolas" w:asciiTheme="minorEastAsia" w:hAnsiTheme="minorEastAsia"/>
+          <w:b/>
+          <w:bCs/>
+          <w:sz w:val="20"/>
+          <w:szCs w:val="20"/>
+        </w:rPr>
+      </w:pPr>
+      <w:r>
+        <w:rPr>
+          <w:rFonts w:cs="Consolas" w:asciiTheme="minorEastAsia" w:hAnsiTheme="minorEastAsia"/>
+          <w:b/>
+          <w:bCs/>
+          <w:sz w:val="20"/>
+          <w:szCs w:val="20"/>
+        </w:rPr>
+        <w:t xml:space="preserve">    "errorCode": "0",</w:t>
+      </w:r>
+    </w:p>
+    <w:p>
+      <w:pPr>
+        <w:rPr>
+          <w:rFonts w:cs="Consolas" w:asciiTheme="minorEastAsia" w:hAnsiTheme="minorEastAsia"/>
+          <w:b/>
+          <w:bCs/>
+          <w:sz w:val="20"/>
+          <w:szCs w:val="20"/>
+        </w:rPr>
+      </w:pPr>
+      <w:r>
+        <w:rPr>
+          <w:rFonts w:hint="eastAsia" w:cs="Consolas" w:asciiTheme="minorEastAsia" w:hAnsiTheme="minorEastAsia"/>
+          <w:b/>
+          <w:bCs/>
+          <w:sz w:val="20"/>
+          <w:szCs w:val="20"/>
+        </w:rPr>
+        <w:t xml:space="preserve">    "errorInfo": "成功",</w:t>
+      </w:r>
+    </w:p>
+    <w:p>
+      <w:pPr>
+        <w:rPr>
+          <w:rFonts w:cs="Consolas" w:asciiTheme="minorEastAsia" w:hAnsiTheme="minorEastAsia"/>
+          <w:b/>
+          <w:bCs/>
+          <w:sz w:val="20"/>
+          <w:szCs w:val="20"/>
+        </w:rPr>
+      </w:pPr>
+      <w:r>
+        <w:rPr>
+          <w:rFonts w:cs="Consolas" w:asciiTheme="minorEastAsia" w:hAnsiTheme="minorEastAsia"/>
+          <w:b/>
+          <w:bCs/>
+          <w:sz w:val="20"/>
+          <w:szCs w:val="20"/>
+        </w:rPr>
+        <w:t xml:space="preserve">    "data": {</w:t>
+      </w:r>
+    </w:p>
+    <w:p>
+      <w:pPr>
+        <w:rPr>
+          <w:rFonts w:cs="Consolas" w:asciiTheme="minorEastAsia" w:hAnsiTheme="minorEastAsia"/>
+          <w:b/>
+          <w:bCs/>
+          <w:sz w:val="20"/>
+          <w:szCs w:val="20"/>
+        </w:rPr>
+      </w:pPr>
+      <w:r>
+        <w:rPr>
+          <w:rFonts w:cs="Consolas" w:asciiTheme="minorEastAsia" w:hAnsiTheme="minorEastAsia"/>
+          <w:b/>
+          <w:bCs/>
+          <w:sz w:val="20"/>
+          <w:szCs w:val="20"/>
+        </w:rPr>
+        <w:t xml:space="preserve">        "</w:t>
+      </w:r>
+      <w:r>
+        <w:rPr>
+          <w:rFonts w:hint="eastAsia" w:cs="Consolas" w:asciiTheme="minorEastAsia" w:hAnsiTheme="minorEastAsia"/>
+          <w:b/>
+          <w:bCs/>
+          <w:sz w:val="20"/>
+          <w:szCs w:val="20"/>
+        </w:rPr>
+        <w:t>code</w:t>
+      </w:r>
+      <w:r>
+        <w:rPr>
+          <w:rFonts w:cs="Consolas" w:asciiTheme="minorEastAsia" w:hAnsiTheme="minorEastAsia"/>
+          <w:b/>
+          <w:bCs/>
+          <w:sz w:val="20"/>
+          <w:szCs w:val="20"/>
+        </w:rPr>
+        <w:t>": "</w:t>
+      </w:r>
+      <w:r>
+        <w:rPr>
+          <w:rFonts w:hint="eastAsia" w:cs="Consolas" w:asciiTheme="minorEastAsia" w:hAnsiTheme="minorEastAsia"/>
+          <w:b/>
+          <w:bCs/>
+          <w:sz w:val="20"/>
+          <w:szCs w:val="20"/>
+        </w:rPr>
+        <w:t>BG201607251717186466</w:t>
+      </w:r>
+      <w:r>
+        <w:rPr>
+          <w:rFonts w:cs="Consolas" w:asciiTheme="minorEastAsia" w:hAnsiTheme="minorEastAsia"/>
+          <w:b/>
+          <w:bCs/>
+          <w:sz w:val="20"/>
+          <w:szCs w:val="20"/>
+        </w:rPr>
+        <w:t>"</w:t>
+      </w:r>
+    </w:p>
+    <w:p>
+      <w:pPr>
+        <w:rPr>
+          <w:rFonts w:cs="Consolas" w:asciiTheme="minorEastAsia" w:hAnsiTheme="minorEastAsia"/>
+          <w:b/>
+          <w:bCs/>
+          <w:sz w:val="20"/>
+          <w:szCs w:val="20"/>
+        </w:rPr>
+      </w:pPr>
+      <w:r>
+        <w:rPr>
+          <w:rFonts w:cs="Consolas" w:asciiTheme="minorEastAsia" w:hAnsiTheme="minorEastAsia"/>
+          <w:b/>
+          <w:bCs/>
+          <w:sz w:val="20"/>
+          <w:szCs w:val="20"/>
+        </w:rPr>
+        <w:t xml:space="preserve">    }</w:t>
+      </w:r>
+    </w:p>
+    <w:p>
+      <w:pPr>
+        <w:rPr>
+          <w:rFonts w:cs="Consolas" w:asciiTheme="minorEastAsia" w:hAnsiTheme="minorEastAsia"/>
+          <w:b/>
+          <w:bCs/>
+          <w:sz w:val="20"/>
+          <w:szCs w:val="20"/>
+        </w:rPr>
+      </w:pPr>
+      <w:r>
+        <w:rPr>
+          <w:rFonts w:cs="Consolas" w:asciiTheme="minorEastAsia" w:hAnsiTheme="minorEastAsia"/>
+          <w:b/>
+          <w:bCs/>
+          <w:sz w:val="20"/>
+          <w:szCs w:val="20"/>
+        </w:rPr>
+        <w:t>}</w:t>
+      </w:r>
+    </w:p>
+    <w:tbl>
+      <w:tblPr>
+        <w:tblStyle w:val="11"/>
+        <w:tblpPr w:leftFromText="180" w:rightFromText="180" w:vertAnchor="text" w:horzAnchor="page" w:tblpX="1909" w:tblpY="288"/>
+        <w:tblW w:w="9240" w:type="dxa"/>
+        <w:tblInd w:w="0" w:type="dxa"/>
+        <w:tblLayout w:type="fixed"/>
+        <w:tblCellMar>
+          <w:top w:w="0" w:type="dxa"/>
+          <w:left w:w="108" w:type="dxa"/>
+          <w:bottom w:w="0" w:type="dxa"/>
+          <w:right w:w="108" w:type="dxa"/>
+        </w:tblCellMar>
+      </w:tblPr>
+      <w:tblGrid>
+        <w:gridCol w:w="1260"/>
+        <w:gridCol w:w="1700"/>
+        <w:gridCol w:w="6280"/>
+      </w:tblGrid>
+      <w:tr>
+        <w:tblPrEx>
+          <w:tblLayout w:type="fixed"/>
+          <w:tblCellMar>
+            <w:top w:w="0" w:type="dxa"/>
+            <w:left w:w="108" w:type="dxa"/>
+            <w:bottom w:w="0" w:type="dxa"/>
+            <w:right w:w="108" w:type="dxa"/>
+          </w:tblCellMar>
+        </w:tblPrEx>
+        <w:trPr>
+          <w:trHeight w:val="270" w:hRule="atLeast"/>
+        </w:trPr>
+        <w:tc>
+          <w:tcPr>
+            <w:tcW w:w="1260" w:type="dxa"/>
+            <w:tcBorders>
+              <w:top w:val="single" w:color="auto" w:sz="4" w:space="0"/>
+              <w:left w:val="single" w:color="auto" w:sz="4" w:space="0"/>
+              <w:bottom w:val="single" w:color="auto" w:sz="4" w:space="0"/>
+              <w:right w:val="single" w:color="auto" w:sz="4" w:space="0"/>
+            </w:tcBorders>
+            <w:shd w:val="clear" w:color="000000" w:fill="FFFF00"/>
+            <w:vAlign w:val="bottom"/>
+          </w:tcPr>
+          <w:p>
+            <w:pPr>
+              <w:rPr>
+                <w:rFonts w:cs="宋体" w:asciiTheme="minorEastAsia" w:hAnsiTheme="minorEastAsia"/>
+                <w:sz w:val="20"/>
+                <w:szCs w:val="20"/>
+              </w:rPr>
+            </w:pPr>
+            <w:r>
+              <w:rPr>
+                <w:rFonts w:hint="eastAsia" w:cs="宋体" w:asciiTheme="minorEastAsia" w:hAnsiTheme="minorEastAsia"/>
+                <w:sz w:val="20"/>
+                <w:szCs w:val="20"/>
+              </w:rPr>
+              <w:t>参数名</w:t>
+            </w:r>
+          </w:p>
+        </w:tc>
+        <w:tc>
+          <w:tcPr>
+            <w:tcW w:w="1700" w:type="dxa"/>
+            <w:tcBorders>
+              <w:top w:val="single" w:color="auto" w:sz="4" w:space="0"/>
+              <w:left w:val="nil"/>
+              <w:bottom w:val="single" w:color="auto" w:sz="4" w:space="0"/>
+              <w:right w:val="single" w:color="auto" w:sz="4" w:space="0"/>
+            </w:tcBorders>
+            <w:shd w:val="clear" w:color="000000" w:fill="FFFF00"/>
+            <w:vAlign w:val="bottom"/>
+          </w:tcPr>
+          <w:p>
+            <w:pPr>
+              <w:rPr>
+                <w:rFonts w:cs="宋体" w:asciiTheme="minorEastAsia" w:hAnsiTheme="minorEastAsia"/>
+                <w:sz w:val="20"/>
+                <w:szCs w:val="20"/>
+              </w:rPr>
+            </w:pPr>
+            <w:r>
+              <w:rPr>
+                <w:rFonts w:hint="eastAsia" w:cs="宋体" w:asciiTheme="minorEastAsia" w:hAnsiTheme="minorEastAsia"/>
+                <w:sz w:val="20"/>
+                <w:szCs w:val="20"/>
+              </w:rPr>
+              <w:t>说明</w:t>
+            </w:r>
+          </w:p>
+        </w:tc>
+        <w:tc>
+          <w:tcPr>
+            <w:tcW w:w="6280" w:type="dxa"/>
+            <w:tcBorders>
+              <w:top w:val="single" w:color="auto" w:sz="4" w:space="0"/>
+              <w:left w:val="nil"/>
+              <w:bottom w:val="single" w:color="auto" w:sz="4" w:space="0"/>
+              <w:right w:val="single" w:color="auto" w:sz="4" w:space="0"/>
+            </w:tcBorders>
+            <w:shd w:val="clear" w:color="000000" w:fill="FFFF00"/>
+            <w:vAlign w:val="bottom"/>
+          </w:tcPr>
+          <w:p>
+            <w:pPr>
+              <w:rPr>
+                <w:rFonts w:cs="宋体" w:asciiTheme="minorEastAsia" w:hAnsiTheme="minorEastAsia"/>
+                <w:sz w:val="20"/>
+                <w:szCs w:val="20"/>
+              </w:rPr>
+            </w:pPr>
+            <w:r>
+              <w:rPr>
+                <w:rFonts w:hint="eastAsia" w:cs="宋体" w:asciiTheme="minorEastAsia" w:hAnsiTheme="minorEastAsia"/>
+                <w:sz w:val="20"/>
+                <w:szCs w:val="20"/>
+              </w:rPr>
+              <w:t>示例</w:t>
+            </w:r>
+          </w:p>
+        </w:tc>
+      </w:tr>
+      <w:tr>
+        <w:tblPrEx>
+          <w:tblLayout w:type="fixed"/>
+          <w:tblCellMar>
+            <w:top w:w="0" w:type="dxa"/>
+            <w:left w:w="108" w:type="dxa"/>
+            <w:bottom w:w="0" w:type="dxa"/>
+            <w:right w:w="108" w:type="dxa"/>
+          </w:tblCellMar>
+        </w:tblPrEx>
+        <w:trPr>
+          <w:trHeight w:val="270" w:hRule="atLeast"/>
+        </w:trPr>
+        <w:tc>
+          <w:tcPr>
+            <w:tcW w:w="1260" w:type="dxa"/>
+            <w:tcBorders>
+              <w:top w:val="nil"/>
+              <w:left w:val="single" w:color="auto" w:sz="4" w:space="0"/>
+              <w:bottom w:val="single" w:color="auto" w:sz="4" w:space="0"/>
+              <w:right w:val="single" w:color="auto" w:sz="4" w:space="0"/>
+            </w:tcBorders>
+            <w:shd w:val="clear" w:color="auto" w:fill="auto"/>
+            <w:vAlign w:val="bottom"/>
+          </w:tcPr>
+          <w:p>
+            <w:pPr>
+              <w:rPr>
+                <w:rFonts w:cs="宋体" w:asciiTheme="minorEastAsia" w:hAnsiTheme="minorEastAsia"/>
+                <w:sz w:val="20"/>
+                <w:szCs w:val="20"/>
+              </w:rPr>
+            </w:pPr>
+            <w:r>
+              <w:rPr>
+                <w:rFonts w:hint="eastAsia" w:cs="宋体" w:asciiTheme="minorEastAsia" w:hAnsiTheme="minorEastAsia"/>
+                <w:sz w:val="20"/>
+                <w:szCs w:val="20"/>
+              </w:rPr>
+              <w:t>errorCode</w:t>
+            </w:r>
+          </w:p>
+        </w:tc>
+        <w:tc>
+          <w:tcPr>
+            <w:tcW w:w="1700" w:type="dxa"/>
+            <w:tcBorders>
+              <w:top w:val="nil"/>
+              <w:left w:val="nil"/>
+              <w:bottom w:val="single" w:color="auto" w:sz="4" w:space="0"/>
+              <w:right w:val="single" w:color="auto" w:sz="4" w:space="0"/>
+            </w:tcBorders>
+            <w:shd w:val="clear" w:color="auto" w:fill="auto"/>
+            <w:vAlign w:val="bottom"/>
+          </w:tcPr>
+          <w:p>
+            <w:pPr>
+              <w:rPr>
+                <w:rFonts w:cs="宋体" w:asciiTheme="minorEastAsia" w:hAnsiTheme="minorEastAsia"/>
+                <w:sz w:val="20"/>
+                <w:szCs w:val="20"/>
+              </w:rPr>
+            </w:pPr>
+            <w:r>
+              <w:rPr>
+                <w:rFonts w:hint="eastAsia" w:cs="宋体" w:asciiTheme="minorEastAsia" w:hAnsiTheme="minorEastAsia"/>
+                <w:sz w:val="20"/>
+                <w:szCs w:val="20"/>
+              </w:rPr>
+              <w:t>错误代码</w:t>
+            </w:r>
+          </w:p>
+        </w:tc>
+        <w:tc>
+          <w:tcPr>
+            <w:tcW w:w="6280" w:type="dxa"/>
+            <w:tcBorders>
+              <w:top w:val="nil"/>
+              <w:left w:val="nil"/>
+              <w:bottom w:val="single" w:color="auto" w:sz="4" w:space="0"/>
+              <w:right w:val="single" w:color="auto" w:sz="4" w:space="0"/>
+            </w:tcBorders>
+            <w:shd w:val="clear" w:color="auto" w:fill="auto"/>
+            <w:vAlign w:val="bottom"/>
+          </w:tcPr>
+          <w:p>
+            <w:pPr>
+              <w:rPr>
+                <w:rFonts w:cs="宋体" w:asciiTheme="minorEastAsia" w:hAnsiTheme="minorEastAsia"/>
+                <w:sz w:val="20"/>
+                <w:szCs w:val="20"/>
+              </w:rPr>
+            </w:pPr>
+            <w:r>
+              <w:rPr>
+                <w:rFonts w:hint="eastAsia" w:cs="宋体" w:asciiTheme="minorEastAsia" w:hAnsiTheme="minorEastAsia"/>
+                <w:sz w:val="20"/>
+                <w:szCs w:val="20"/>
+              </w:rPr>
+              <w:t>0=成功；1=权限错误；2=参数错误；3=业务错误；9=未知错误</w:t>
+            </w:r>
+          </w:p>
+        </w:tc>
+      </w:tr>
+      <w:tr>
+        <w:tblPrEx>
+          <w:tblLayout w:type="fixed"/>
+          <w:tblCellMar>
+            <w:top w:w="0" w:type="dxa"/>
+            <w:left w:w="108" w:type="dxa"/>
+            <w:bottom w:w="0" w:type="dxa"/>
+            <w:right w:w="108" w:type="dxa"/>
+          </w:tblCellMar>
+        </w:tblPrEx>
+        <w:trPr>
+          <w:trHeight w:val="270" w:hRule="atLeast"/>
+        </w:trPr>
+        <w:tc>
+          <w:tcPr>
+            <w:tcW w:w="1260" w:type="dxa"/>
+            <w:tcBorders>
+              <w:top w:val="nil"/>
+              <w:left w:val="single" w:color="auto" w:sz="4" w:space="0"/>
+              <w:bottom w:val="single" w:color="auto" w:sz="4" w:space="0"/>
+              <w:right w:val="single" w:color="auto" w:sz="4" w:space="0"/>
+            </w:tcBorders>
+            <w:shd w:val="clear" w:color="auto" w:fill="auto"/>
+            <w:vAlign w:val="bottom"/>
+          </w:tcPr>
+          <w:p>
+            <w:pPr>
+              <w:rPr>
+                <w:rFonts w:cs="宋体" w:asciiTheme="minorEastAsia" w:hAnsiTheme="minorEastAsia"/>
+                <w:sz w:val="20"/>
+                <w:szCs w:val="20"/>
+              </w:rPr>
+            </w:pPr>
+            <w:r>
+              <w:rPr>
+                <w:rFonts w:hint="eastAsia" w:cs="宋体" w:asciiTheme="minorEastAsia" w:hAnsiTheme="minorEastAsia"/>
+                <w:sz w:val="20"/>
+                <w:szCs w:val="20"/>
+              </w:rPr>
+              <w:t>errorInfo</w:t>
+            </w:r>
+          </w:p>
+        </w:tc>
+        <w:tc>
+          <w:tcPr>
+            <w:tcW w:w="1700" w:type="dxa"/>
+            <w:tcBorders>
+              <w:top w:val="nil"/>
+              <w:left w:val="nil"/>
+              <w:bottom w:val="single" w:color="auto" w:sz="4" w:space="0"/>
+              <w:right w:val="single" w:color="auto" w:sz="4" w:space="0"/>
+            </w:tcBorders>
+            <w:shd w:val="clear" w:color="auto" w:fill="auto"/>
+            <w:vAlign w:val="bottom"/>
+          </w:tcPr>
+          <w:p>
+            <w:pPr>
+              <w:rPr>
+                <w:rFonts w:cs="宋体" w:asciiTheme="minorEastAsia" w:hAnsiTheme="minorEastAsia"/>
+                <w:sz w:val="20"/>
+                <w:szCs w:val="20"/>
+              </w:rPr>
+            </w:pPr>
+            <w:r>
+              <w:rPr>
+                <w:rFonts w:hint="eastAsia" w:cs="宋体" w:asciiTheme="minorEastAsia" w:hAnsiTheme="minorEastAsia"/>
+                <w:sz w:val="20"/>
+                <w:szCs w:val="20"/>
+              </w:rPr>
+              <w:t>错误信息</w:t>
+            </w:r>
+          </w:p>
+        </w:tc>
+        <w:tc>
+          <w:tcPr>
+            <w:tcW w:w="6280" w:type="dxa"/>
+            <w:tcBorders>
+              <w:top w:val="nil"/>
+              <w:left w:val="nil"/>
+              <w:bottom w:val="single" w:color="auto" w:sz="4" w:space="0"/>
+              <w:right w:val="single" w:color="auto" w:sz="4" w:space="0"/>
+            </w:tcBorders>
+            <w:shd w:val="clear" w:color="auto" w:fill="auto"/>
+            <w:vAlign w:val="bottom"/>
+          </w:tcPr>
+          <w:p>
+            <w:pPr>
+              <w:rPr>
+                <w:rFonts w:cs="宋体" w:asciiTheme="minorEastAsia" w:hAnsiTheme="minorEastAsia"/>
+                <w:sz w:val="20"/>
+                <w:szCs w:val="20"/>
+              </w:rPr>
+            </w:pPr>
+            <w:r>
+              <w:rPr>
+                <w:rFonts w:hint="eastAsia" w:cs="宋体" w:asciiTheme="minorEastAsia" w:hAnsiTheme="minorEastAsia"/>
+                <w:sz w:val="20"/>
+                <w:szCs w:val="20"/>
+              </w:rPr>
+              <w:t>具体错误信息</w:t>
+            </w:r>
+          </w:p>
+        </w:tc>
+      </w:tr>
+      <w:tr>
+        <w:tblPrEx>
+          <w:tblLayout w:type="fixed"/>
+          <w:tblCellMar>
+            <w:top w:w="0" w:type="dxa"/>
+            <w:left w:w="108" w:type="dxa"/>
+            <w:bottom w:w="0" w:type="dxa"/>
+            <w:right w:w="108" w:type="dxa"/>
+          </w:tblCellMar>
+        </w:tblPrEx>
+        <w:trPr>
+          <w:trHeight w:val="270" w:hRule="atLeast"/>
+        </w:trPr>
+        <w:tc>
+          <w:tcPr>
+            <w:tcW w:w="1260" w:type="dxa"/>
+            <w:tcBorders>
+              <w:top w:val="nil"/>
+              <w:left w:val="single" w:color="auto" w:sz="4" w:space="0"/>
+              <w:bottom w:val="single" w:color="auto" w:sz="4" w:space="0"/>
+              <w:right w:val="single" w:color="auto" w:sz="4" w:space="0"/>
+            </w:tcBorders>
+            <w:shd w:val="clear" w:color="auto" w:fill="auto"/>
+            <w:vAlign w:val="bottom"/>
+          </w:tcPr>
+          <w:p>
+            <w:pPr>
+              <w:rPr>
+                <w:rFonts w:cs="宋体" w:asciiTheme="minorEastAsia" w:hAnsiTheme="minorEastAsia"/>
+                <w:sz w:val="20"/>
+                <w:szCs w:val="20"/>
+              </w:rPr>
+            </w:pPr>
+            <w:r>
+              <w:rPr>
+                <w:rFonts w:hint="eastAsia" w:cs="宋体" w:asciiTheme="minorEastAsia" w:hAnsiTheme="minorEastAsia"/>
+                <w:sz w:val="20"/>
+                <w:szCs w:val="20"/>
+              </w:rPr>
+              <w:t>data</w:t>
+            </w:r>
+          </w:p>
+        </w:tc>
+        <w:tc>
+          <w:tcPr>
+            <w:tcW w:w="1700" w:type="dxa"/>
+            <w:tcBorders>
+              <w:top w:val="nil"/>
+              <w:left w:val="nil"/>
+              <w:bottom w:val="single" w:color="auto" w:sz="4" w:space="0"/>
+              <w:right w:val="single" w:color="auto" w:sz="4" w:space="0"/>
+            </w:tcBorders>
+            <w:shd w:val="clear" w:color="auto" w:fill="auto"/>
+            <w:vAlign w:val="bottom"/>
+          </w:tcPr>
+          <w:p>
+            <w:pPr>
+              <w:rPr>
+                <w:rFonts w:cs="宋体" w:asciiTheme="minorEastAsia" w:hAnsiTheme="minorEastAsia"/>
+                <w:sz w:val="20"/>
+                <w:szCs w:val="20"/>
+              </w:rPr>
+            </w:pPr>
+            <w:r>
+              <w:rPr>
+                <w:rFonts w:hint="eastAsia" w:cs="宋体" w:asciiTheme="minorEastAsia" w:hAnsiTheme="minorEastAsia"/>
+                <w:sz w:val="20"/>
+                <w:szCs w:val="20"/>
+              </w:rPr>
+              <w:t>接口返回数据</w:t>
+            </w:r>
+          </w:p>
+        </w:tc>
+        <w:tc>
+          <w:tcPr>
+            <w:tcW w:w="6280" w:type="dxa"/>
+            <w:tcBorders>
+              <w:top w:val="nil"/>
+              <w:left w:val="nil"/>
+              <w:bottom w:val="single" w:color="auto" w:sz="4" w:space="0"/>
+              <w:right w:val="single" w:color="auto" w:sz="4" w:space="0"/>
+            </w:tcBorders>
+            <w:shd w:val="clear" w:color="auto" w:fill="auto"/>
+            <w:vAlign w:val="bottom"/>
+          </w:tcPr>
+          <w:p>
+            <w:pPr>
+              <w:rPr>
+                <w:rFonts w:cs="Consolas" w:asciiTheme="minorEastAsia" w:hAnsiTheme="minorEastAsia"/>
+                <w:bCs/>
+                <w:szCs w:val="18"/>
+              </w:rPr>
+            </w:pPr>
+            <w:r>
+              <w:rPr>
+                <w:rFonts w:hint="eastAsia" w:cs="Consolas" w:asciiTheme="minorEastAsia" w:hAnsiTheme="minorEastAsia"/>
+                <w:b/>
+                <w:bCs/>
+                <w:sz w:val="20"/>
+                <w:szCs w:val="20"/>
+              </w:rPr>
+              <w:t>code 编号</w:t>
+            </w:r>
+          </w:p>
+        </w:tc>
+      </w:tr>
+    </w:tbl>
+    <w:p>
+      <w:pPr>
+        <w:rPr>
+          <w:rFonts w:cs="Consolas" w:asciiTheme="minorEastAsia" w:hAnsiTheme="minorEastAsia"/>
+          <w:b/>
+          <w:bCs/>
+          <w:sz w:val="20"/>
+          <w:szCs w:val="20"/>
+        </w:rPr>
+      </w:pPr>
+    </w:p>
     <w:p>
       <w:pPr>
         <w:rPr>
@@ -26976,8 +29292,6 @@
         </w:rPr>
         <w:t>Response体</w:t>
       </w:r>
-      <w:bookmarkStart w:id="0" w:name="_GoBack"/>
-      <w:bookmarkEnd w:id="0"/>
     </w:p>
     <w:p>
       <w:pPr>

--- a/docs/apidoc/货品商接口文档.docx
+++ b/docs/apidoc/货品商接口文档.docx
@@ -4717,11 +4717,89 @@
             </w:r>
             <w:r>
               <w:rPr>
+                <w:rFonts w:asciiTheme="minorEastAsia" w:hAnsiTheme="minorEastAsia"/>
+                <w:sz w:val="20"/>
+                <w:szCs w:val="20"/>
+              </w:rPr>
+              <w:t>MM201607280933591123</w:t>
+            </w:r>
+            <w:r>
+              <w:rPr>
+                <w:rFonts w:asciiTheme="minorEastAsia" w:hAnsiTheme="minorEastAsia" w:cs="Consolas"/>
+                <w:b/>
+                <w:bCs/>
+                <w:sz w:val="20"/>
+                <w:szCs w:val="20"/>
+              </w:rPr>
+              <w:t>"</w:t>
+            </w:r>
+            <w:r>
+              <w:rPr>
+                <w:rFonts w:asciiTheme="minorEastAsia" w:hAnsiTheme="minorEastAsia" w:cs="Consolas" w:hint="eastAsia"/>
+                <w:b/>
+                <w:bCs/>
+                <w:sz w:val="20"/>
+                <w:szCs w:val="20"/>
+              </w:rPr>
+              <w:t>,</w:t>
+            </w:r>
+          </w:p>
+          <w:p>
+            <w:pPr>
+              <w:ind w:firstLine="440"/>
+              <w:rPr>
+                <w:rFonts w:asciiTheme="minorEastAsia" w:hAnsiTheme="minorEastAsia" w:cs="Consolas"/>
+                <w:b/>
+                <w:bCs/>
+                <w:sz w:val="20"/>
+                <w:szCs w:val="20"/>
+              </w:rPr>
+            </w:pPr>
+            <w:r>
+              <w:rPr>
+                <w:rFonts w:asciiTheme="minorEastAsia" w:hAnsiTheme="minorEastAsia" w:cs="Consolas"/>
+                <w:b/>
+                <w:bCs/>
+                <w:sz w:val="20"/>
+                <w:szCs w:val="20"/>
+              </w:rPr>
+              <w:t>"original</w:t>
+            </w:r>
+            <w:r>
+              <w:rPr>
+                <w:rFonts w:asciiTheme="minorEastAsia" w:hAnsiTheme="minorEastAsia" w:cs="Consolas" w:hint="eastAsia"/>
+                <w:b/>
+                <w:bCs/>
+                <w:sz w:val="20"/>
+                <w:szCs w:val="20"/>
+              </w:rPr>
+              <w:t>P</w:t>
+            </w:r>
+            <w:r>
+              <w:rPr>
+                <w:rFonts w:asciiTheme="minorEastAsia" w:hAnsiTheme="minorEastAsia" w:cs="Consolas"/>
+                <w:b/>
+                <w:bCs/>
+                <w:sz w:val="20"/>
+                <w:szCs w:val="20"/>
+              </w:rPr>
+              <w:t>rice": "</w:t>
+            </w:r>
+            <w:r>
+              <w:rPr>
                 <w:rFonts w:asciiTheme="minorEastAsia" w:hAnsiTheme="minorEastAsia" w:hint="eastAsia"/>
                 <w:sz w:val="20"/>
                 <w:szCs w:val="20"/>
               </w:rPr>
-              <w:t>MM201607251821303501</w:t>
+              <w:t>2</w:t>
+            </w:r>
+            <w:r>
+              <w:rPr>
+                <w:rFonts w:asciiTheme="minorEastAsia" w:hAnsiTheme="minorEastAsia" w:hint="eastAsia"/>
+                <w:sz w:val="20"/>
+                <w:szCs w:val="20"/>
+              </w:rPr>
+              <w:t>0</w:t>
             </w:r>
             <w:r>
               <w:rPr>
@@ -4763,7 +4841,7 @@
                 <w:sz w:val="20"/>
                 <w:szCs w:val="20"/>
               </w:rPr>
-              <w:t>"original</w:t>
+              <w:t>"</w:t>
             </w:r>
             <w:r>
               <w:rPr>
@@ -4773,7 +4851,7 @@
                 <w:sz w:val="20"/>
                 <w:szCs w:val="20"/>
               </w:rPr>
-              <w:t>P</w:t>
+              <w:t>discountP</w:t>
             </w:r>
             <w:r>
               <w:rPr>
@@ -4843,7 +4921,7 @@
                 <w:sz w:val="20"/>
                 <w:szCs w:val="20"/>
               </w:rPr>
-              <w:t>xnbP</w:t>
+              <w:t>cnyP</w:t>
             </w:r>
             <w:r>
               <w:rPr>
@@ -4913,7 +4991,7 @@
                 <w:sz w:val="20"/>
                 <w:szCs w:val="20"/>
               </w:rPr>
-              <w:t>discountP</w:t>
+              <w:t>toLevel</w:t>
             </w:r>
             <w:r>
               <w:rPr>
@@ -4923,97 +5001,7 @@
                 <w:sz w:val="20"/>
                 <w:szCs w:val="20"/>
               </w:rPr>
-              <w:t>rice": "</w:t>
-            </w:r>
-            <w:r>
-              <w:rPr>
-                <w:rFonts w:asciiTheme="minorEastAsia" w:hAnsiTheme="minorEastAsia" w:hint="eastAsia"/>
-                <w:sz w:val="20"/>
-                <w:szCs w:val="20"/>
-              </w:rPr>
-              <w:t>10</w:t>
-            </w:r>
-            <w:r>
-              <w:rPr>
-                <w:rFonts w:asciiTheme="minorEastAsia" w:hAnsiTheme="minorEastAsia" w:cs="Consolas"/>
-                <w:b/>
-                <w:bCs/>
-                <w:sz w:val="20"/>
-                <w:szCs w:val="20"/>
-              </w:rPr>
-              <w:t>"</w:t>
-            </w:r>
-            <w:r>
-              <w:rPr>
-                <w:rFonts w:asciiTheme="minorEastAsia" w:hAnsiTheme="minorEastAsia" w:cs="Consolas" w:hint="eastAsia"/>
-                <w:b/>
-                <w:bCs/>
-                <w:sz w:val="20"/>
-                <w:szCs w:val="20"/>
-              </w:rPr>
-              <w:t>,</w:t>
-            </w:r>
-          </w:p>
-          <w:p>
-            <w:pPr>
-              <w:ind w:firstLine="440"/>
-              <w:rPr>
-                <w:rFonts w:asciiTheme="minorEastAsia" w:hAnsiTheme="minorEastAsia" w:cs="Consolas"/>
-                <w:b/>
-                <w:bCs/>
-                <w:sz w:val="20"/>
-                <w:szCs w:val="20"/>
-              </w:rPr>
-            </w:pPr>
-            <w:r>
-              <w:rPr>
-                <w:rFonts w:asciiTheme="minorEastAsia" w:hAnsiTheme="minorEastAsia" w:cs="Consolas"/>
-                <w:b/>
-                <w:bCs/>
-                <w:sz w:val="20"/>
-                <w:szCs w:val="20"/>
-              </w:rPr>
-              <w:t>"</w:t>
-            </w:r>
-            <w:r>
-              <w:rPr>
-                <w:rFonts w:asciiTheme="minorEastAsia" w:hAnsiTheme="minorEastAsia" w:cs="Consolas" w:hint="eastAsia"/>
-                <w:b/>
-                <w:bCs/>
-                <w:sz w:val="20"/>
-                <w:szCs w:val="20"/>
-              </w:rPr>
-              <w:t>toLevel</w:t>
-            </w:r>
-            <w:r>
-              <w:rPr>
-                <w:rFonts w:asciiTheme="minorEastAsia" w:hAnsiTheme="minorEastAsia" w:cs="Consolas"/>
-                <w:b/>
-                <w:bCs/>
-                <w:sz w:val="20"/>
-                <w:szCs w:val="20"/>
-              </w:rPr>
-              <w:t>": "</w:t>
-            </w:r>
-            <w:r>
-              <w:rPr>
-                <w:rFonts w:asciiTheme="minorEastAsia" w:hAnsiTheme="minorEastAsia" w:cs="Consolas" w:hint="eastAsia"/>
-                <w:b/>
-                <w:bCs/>
-                <w:sz w:val="20"/>
-                <w:szCs w:val="20"/>
-              </w:rPr>
-              <w:t>1</w:t>
-            </w:r>
-            <w:r>
-              <w:rPr>
-                <w:rFonts w:asciiTheme="minorEastAsia" w:hAnsiTheme="minorEastAsia" w:cs="Consolas"/>
-                <w:b/>
-                <w:bCs/>
-                <w:sz w:val="20"/>
-                <w:szCs w:val="20"/>
-              </w:rPr>
-              <w:t>"</w:t>
+              <w:t>": ""</w:t>
             </w:r>
             <w:r>
               <w:rPr>
@@ -5573,7 +5561,7 @@
                 <w:sz w:val="20"/>
                 <w:szCs w:val="20"/>
               </w:rPr>
-              <w:t>10</w:t>
+              <w:t>20</w:t>
             </w:r>
           </w:p>
         </w:tc>
@@ -5612,7 +5600,7 @@
                 <w:sz w:val="20"/>
                 <w:szCs w:val="20"/>
               </w:rPr>
-              <w:t>xnbP</w:t>
+              <w:t>discountP</w:t>
             </w:r>
             <w:r>
               <w:rPr>
@@ -5630,7 +5618,7 @@
                 <w:sz w:val="20"/>
                 <w:szCs w:val="20"/>
               </w:rPr>
-              <w:t>（必填）</w:t>
+              <w:t>（选填）</w:t>
             </w:r>
           </w:p>
         </w:tc>
@@ -5649,18 +5637,26 @@
           <w:p>
             <w:pPr>
               <w:rPr>
+                <w:rFonts w:asciiTheme="minorEastAsia" w:hAnsiTheme="minorEastAsia" w:cs="宋体"/>
+                <w:sz w:val="20"/>
+                <w:szCs w:val="20"/>
+              </w:rPr>
+            </w:pPr>
+            <w:r>
+              <w:rPr>
                 <w:rFonts w:asciiTheme="minorEastAsia" w:hAnsiTheme="minorEastAsia" w:cs="宋体" w:hint="eastAsia"/>
                 <w:sz w:val="20"/>
                 <w:szCs w:val="20"/>
               </w:rPr>
-            </w:pPr>
+              <w:t>积分</w:t>
+            </w:r>
             <w:r>
               <w:rPr>
                 <w:rFonts w:asciiTheme="minorEastAsia" w:hAnsiTheme="minorEastAsia" w:cs="宋体" w:hint="eastAsia"/>
                 <w:sz w:val="20"/>
                 <w:szCs w:val="20"/>
               </w:rPr>
-              <w:t>虚拟币</w:t>
+              <w:t>折扣价</w:t>
             </w:r>
           </w:p>
         </w:tc>
@@ -5679,7 +5675,7 @@
           <w:p>
             <w:pPr>
               <w:rPr>
-                <w:rFonts w:asciiTheme="minorEastAsia" w:hAnsiTheme="minorEastAsia" w:hint="eastAsia"/>
+                <w:rFonts w:asciiTheme="minorEastAsia" w:hAnsiTheme="minorEastAsia"/>
                 <w:sz w:val="20"/>
                 <w:szCs w:val="20"/>
               </w:rPr>
@@ -5714,31 +5710,31 @@
           <w:p>
             <w:pPr>
               <w:rPr>
+                <w:rFonts w:asciiTheme="minorEastAsia" w:hAnsiTheme="minorEastAsia" w:cs="Consolas" w:hint="eastAsia"/>
+                <w:b/>
+                <w:bCs/>
+                <w:sz w:val="20"/>
+                <w:szCs w:val="20"/>
+              </w:rPr>
+            </w:pPr>
+            <w:r>
+              <w:rPr>
+                <w:rFonts w:asciiTheme="minorEastAsia" w:hAnsiTheme="minorEastAsia" w:cs="Consolas" w:hint="eastAsia"/>
+                <w:b/>
+                <w:bCs/>
+                <w:sz w:val="20"/>
+                <w:szCs w:val="20"/>
+              </w:rPr>
+              <w:t>cnyP</w:t>
+            </w:r>
+            <w:r>
+              <w:rPr>
                 <w:rFonts w:asciiTheme="minorEastAsia" w:hAnsiTheme="minorEastAsia" w:cs="Consolas"/>
                 <w:b/>
                 <w:bCs/>
                 <w:sz w:val="20"/>
                 <w:szCs w:val="20"/>
               </w:rPr>
-            </w:pPr>
-            <w:r>
-              <w:rPr>
-                <w:rFonts w:asciiTheme="minorEastAsia" w:hAnsiTheme="minorEastAsia" w:cs="Consolas" w:hint="eastAsia"/>
-                <w:b/>
-                <w:bCs/>
-                <w:sz w:val="20"/>
-                <w:szCs w:val="20"/>
-              </w:rPr>
-              <w:t>discountP</w:t>
-            </w:r>
-            <w:r>
-              <w:rPr>
-                <w:rFonts w:asciiTheme="minorEastAsia" w:hAnsiTheme="minorEastAsia" w:cs="Consolas"/>
-                <w:b/>
-                <w:bCs/>
-                <w:sz w:val="20"/>
-                <w:szCs w:val="20"/>
-              </w:rPr>
               <w:t>rice</w:t>
             </w:r>
             <w:r>
@@ -5747,7 +5743,7 @@
                 <w:sz w:val="20"/>
                 <w:szCs w:val="20"/>
               </w:rPr>
-              <w:t>（选填）</w:t>
+              <w:t>（必填）</w:t>
             </w:r>
           </w:p>
         </w:tc>
@@ -5766,18 +5762,18 @@
           <w:p>
             <w:pPr>
               <w:rPr>
-                <w:rFonts w:asciiTheme="minorEastAsia" w:hAnsiTheme="minorEastAsia" w:cs="宋体"/>
-                <w:sz w:val="20"/>
-                <w:szCs w:val="20"/>
-              </w:rPr>
-            </w:pPr>
-            <w:r>
-              <w:rPr>
                 <w:rFonts w:asciiTheme="minorEastAsia" w:hAnsiTheme="minorEastAsia" w:cs="宋体" w:hint="eastAsia"/>
                 <w:sz w:val="20"/>
                 <w:szCs w:val="20"/>
               </w:rPr>
-              <w:t>折扣价</w:t>
+            </w:pPr>
+            <w:r>
+              <w:rPr>
+                <w:rFonts w:asciiTheme="minorEastAsia" w:hAnsiTheme="minorEastAsia" w:cs="宋体" w:hint="eastAsia"/>
+                <w:sz w:val="20"/>
+                <w:szCs w:val="20"/>
+              </w:rPr>
+              <w:t>人民币价格</w:t>
             </w:r>
           </w:p>
         </w:tc>
@@ -5796,7 +5792,7 @@
           <w:p>
             <w:pPr>
               <w:rPr>
-                <w:rFonts w:asciiTheme="minorEastAsia" w:hAnsiTheme="minorEastAsia"/>
+                <w:rFonts w:asciiTheme="minorEastAsia" w:hAnsiTheme="minorEastAsia" w:hint="eastAsia"/>
                 <w:sz w:val="20"/>
                 <w:szCs w:val="20"/>
               </w:rPr>
@@ -11126,13 +11122,23 @@
     <w:p>
       <w:pPr>
         <w:rPr>
+          <w:rFonts w:asciiTheme="minorEastAsia" w:hAnsiTheme="minorEastAsia" w:cs="Consolas"/>
+          <w:b/>
+          <w:bCs/>
+          <w:sz w:val="20"/>
+          <w:szCs w:val="20"/>
+        </w:rPr>
+      </w:pPr>
+      <w:r>
+        <w:rPr>
           <w:rFonts w:asciiTheme="minorEastAsia" w:hAnsiTheme="minorEastAsia" w:cs="Consolas" w:hint="eastAsia"/>
           <w:b/>
           <w:bCs/>
           <w:sz w:val="20"/>
           <w:szCs w:val="20"/>
         </w:rPr>
-      </w:pPr>
+        <w:t xml:space="preserve">                "originalPrice": 10,</w:t>
+      </w:r>
       <w:r>
         <w:rPr>
           <w:rFonts w:asciiTheme="minorEastAsia" w:hAnsiTheme="minorEastAsia" w:cs="Consolas" w:hint="eastAsia"/>
@@ -11141,7 +11147,28 @@
           <w:sz w:val="20"/>
           <w:szCs w:val="20"/>
         </w:rPr>
-        <w:t xml:space="preserve">                "originalPrice": 10,</w:t>
+        <w:t xml:space="preserve"> </w:t>
+      </w:r>
+    </w:p>
+    <w:p>
+      <w:pPr>
+        <w:rPr>
+          <w:rFonts w:asciiTheme="minorEastAsia" w:hAnsiTheme="minorEastAsia" w:cs="Consolas" w:hint="eastAsia"/>
+          <w:b/>
+          <w:bCs/>
+          <w:sz w:val="20"/>
+          <w:szCs w:val="20"/>
+        </w:rPr>
+      </w:pPr>
+      <w:r>
+        <w:rPr>
+          <w:rFonts w:asciiTheme="minorEastAsia" w:hAnsiTheme="minorEastAsia" w:cs="Consolas" w:hint="eastAsia"/>
+          <w:b/>
+          <w:bCs/>
+          <w:sz w:val="20"/>
+          <w:szCs w:val="20"/>
+        </w:rPr>
+        <w:t xml:space="preserve">                "discountPrice": 10,</w:t>
       </w:r>
     </w:p>
     <w:p>
@@ -11162,19 +11189,8 @@
           <w:sz w:val="20"/>
           <w:szCs w:val="20"/>
         </w:rPr>
-        <w:t xml:space="preserve">                "xnbPrice": 10,</w:t>
-      </w:r>
-    </w:p>
-    <w:p>
-      <w:pPr>
-        <w:rPr>
-          <w:rFonts w:asciiTheme="minorEastAsia" w:hAnsiTheme="minorEastAsia" w:cs="Consolas"/>
-          <w:b/>
-          <w:bCs/>
-          <w:sz w:val="20"/>
-          <w:szCs w:val="20"/>
-        </w:rPr>
-      </w:pPr>
+        <w:t xml:space="preserve">                </w:t>
+      </w:r>
       <w:r>
         <w:rPr>
           <w:rFonts w:asciiTheme="minorEastAsia" w:hAnsiTheme="minorEastAsia" w:cs="Consolas" w:hint="eastAsia"/>
@@ -11183,7 +11199,7 @@
           <w:sz w:val="20"/>
           <w:szCs w:val="20"/>
         </w:rPr>
-        <w:t xml:space="preserve">                "discountPrice": 10,</w:t>
+        <w:t>"cnyPrice": 10,</w:t>
       </w:r>
     </w:p>
     <w:p>
@@ -14202,13 +14218,23 @@
     <w:p>
       <w:pPr>
         <w:rPr>
+          <w:rFonts w:asciiTheme="minorEastAsia" w:hAnsiTheme="minorEastAsia" w:cs="Consolas"/>
+          <w:b/>
+          <w:bCs/>
+          <w:sz w:val="20"/>
+          <w:szCs w:val="20"/>
+        </w:rPr>
+      </w:pPr>
+      <w:r>
+        <w:rPr>
           <w:rFonts w:asciiTheme="minorEastAsia" w:hAnsiTheme="minorEastAsia" w:cs="Consolas" w:hint="eastAsia"/>
           <w:b/>
           <w:bCs/>
           <w:sz w:val="20"/>
           <w:szCs w:val="20"/>
         </w:rPr>
-      </w:pPr>
+        <w:t xml:space="preserve">  </w:t>
+      </w:r>
       <w:r>
         <w:rPr>
           <w:rFonts w:asciiTheme="minorEastAsia" w:hAnsiTheme="minorEastAsia" w:cs="Consolas" w:hint="eastAsia"/>
@@ -14217,7 +14243,38 @@
           <w:sz w:val="20"/>
           <w:szCs w:val="20"/>
         </w:rPr>
-        <w:t xml:space="preserve">                "originalPrice": 10,</w:t>
+        <w:t xml:space="preserve">              "originalPrice": 3</w:t>
+      </w:r>
+      <w:r>
+        <w:rPr>
+          <w:rFonts w:asciiTheme="minorEastAsia" w:hAnsiTheme="minorEastAsia" w:cs="Consolas" w:hint="eastAsia"/>
+          <w:b/>
+          <w:bCs/>
+          <w:sz w:val="20"/>
+          <w:szCs w:val="20"/>
+        </w:rPr>
+        <w:t>0,</w:t>
+      </w:r>
+    </w:p>
+    <w:p>
+      <w:pPr>
+        <w:rPr>
+          <w:rFonts w:asciiTheme="minorEastAsia" w:hAnsiTheme="minorEastAsia" w:cs="Consolas" w:hint="eastAsia"/>
+          <w:b/>
+          <w:bCs/>
+          <w:sz w:val="20"/>
+          <w:szCs w:val="20"/>
+        </w:rPr>
+      </w:pPr>
+      <w:r>
+        <w:rPr>
+          <w:rFonts w:asciiTheme="minorEastAsia" w:hAnsiTheme="minorEastAsia" w:cs="Consolas" w:hint="eastAsia"/>
+          <w:b/>
+          <w:bCs/>
+          <w:sz w:val="20"/>
+          <w:szCs w:val="20"/>
+        </w:rPr>
+        <w:t xml:space="preserve">                "discountPrice": 10,</w:t>
       </w:r>
     </w:p>
     <w:p>
@@ -14238,19 +14295,8 @@
           <w:sz w:val="20"/>
           <w:szCs w:val="20"/>
         </w:rPr>
-        <w:t xml:space="preserve">                "xnbPrice": 10,</w:t>
-      </w:r>
-    </w:p>
-    <w:p>
-      <w:pPr>
-        <w:rPr>
-          <w:rFonts w:asciiTheme="minorEastAsia" w:hAnsiTheme="minorEastAsia" w:cs="Consolas"/>
-          <w:b/>
-          <w:bCs/>
-          <w:sz w:val="20"/>
-          <w:szCs w:val="20"/>
-        </w:rPr>
-      </w:pPr>
+        <w:t xml:space="preserve">                </w:t>
+      </w:r>
       <w:r>
         <w:rPr>
           <w:rFonts w:asciiTheme="minorEastAsia" w:hAnsiTheme="minorEastAsia" w:cs="Consolas" w:hint="eastAsia"/>
@@ -14259,7 +14305,7 @@
           <w:sz w:val="20"/>
           <w:szCs w:val="20"/>
         </w:rPr>
-        <w:t xml:space="preserve">                "discountPrice": 10,</w:t>
+        <w:t>"cnyPrice": 10,</w:t>
       </w:r>
     </w:p>
     <w:p>
@@ -16025,13 +16071,23 @@
     <w:p>
       <w:pPr>
         <w:rPr>
+          <w:rFonts w:asciiTheme="minorEastAsia" w:hAnsiTheme="minorEastAsia" w:cs="Consolas"/>
+          <w:b/>
+          <w:bCs/>
+          <w:sz w:val="20"/>
+          <w:szCs w:val="20"/>
+        </w:rPr>
+      </w:pPr>
+      <w:r>
+        <w:rPr>
           <w:rFonts w:asciiTheme="minorEastAsia" w:hAnsiTheme="minorEastAsia" w:cs="Consolas" w:hint="eastAsia"/>
           <w:b/>
           <w:bCs/>
           <w:sz w:val="20"/>
           <w:szCs w:val="20"/>
         </w:rPr>
-      </w:pPr>
+        <w:t xml:space="preserve">  </w:t>
+      </w:r>
       <w:r>
         <w:rPr>
           <w:rFonts w:asciiTheme="minorEastAsia" w:hAnsiTheme="minorEastAsia" w:cs="Consolas" w:hint="eastAsia"/>
@@ -16040,7 +16096,48 @@
           <w:sz w:val="20"/>
           <w:szCs w:val="20"/>
         </w:rPr>
-        <w:t xml:space="preserve">                "originalPrice": 10,</w:t>
+        <w:t xml:space="preserve">              "originalPrice": 3</w:t>
+      </w:r>
+      <w:r>
+        <w:rPr>
+          <w:rFonts w:asciiTheme="minorEastAsia" w:hAnsiTheme="minorEastAsia" w:cs="Consolas" w:hint="eastAsia"/>
+          <w:b/>
+          <w:bCs/>
+          <w:sz w:val="20"/>
+          <w:szCs w:val="20"/>
+        </w:rPr>
+        <w:t>0,</w:t>
+      </w:r>
+      <w:r>
+        <w:rPr>
+          <w:rFonts w:asciiTheme="minorEastAsia" w:hAnsiTheme="minorEastAsia" w:cs="Consolas" w:hint="eastAsia"/>
+          <w:b/>
+          <w:bCs/>
+          <w:sz w:val="20"/>
+          <w:szCs w:val="20"/>
+        </w:rPr>
+        <w:t xml:space="preserve"> </w:t>
+      </w:r>
+    </w:p>
+    <w:p>
+      <w:pPr>
+        <w:rPr>
+          <w:rFonts w:asciiTheme="minorEastAsia" w:hAnsiTheme="minorEastAsia" w:cs="Consolas" w:hint="eastAsia"/>
+          <w:b/>
+          <w:bCs/>
+          <w:sz w:val="20"/>
+          <w:szCs w:val="20"/>
+        </w:rPr>
+      </w:pPr>
+      <w:r>
+        <w:rPr>
+          <w:rFonts w:asciiTheme="minorEastAsia" w:hAnsiTheme="minorEastAsia" w:cs="Consolas" w:hint="eastAsia"/>
+          <w:b/>
+          <w:bCs/>
+          <w:sz w:val="20"/>
+          <w:szCs w:val="20"/>
+        </w:rPr>
+        <w:t xml:space="preserve">                "discountPrice": 10,</w:t>
       </w:r>
     </w:p>
     <w:p>
@@ -16061,19 +16158,8 @@
           <w:sz w:val="20"/>
           <w:szCs w:val="20"/>
         </w:rPr>
-        <w:t xml:space="preserve">                "xnbPrice": 10,</w:t>
-      </w:r>
-    </w:p>
-    <w:p>
-      <w:pPr>
-        <w:rPr>
-          <w:rFonts w:asciiTheme="minorEastAsia" w:hAnsiTheme="minorEastAsia" w:cs="Consolas"/>
-          <w:b/>
-          <w:bCs/>
-          <w:sz w:val="20"/>
-          <w:szCs w:val="20"/>
-        </w:rPr>
-      </w:pPr>
+        <w:t xml:space="preserve">                </w:t>
+      </w:r>
       <w:r>
         <w:rPr>
           <w:rFonts w:asciiTheme="minorEastAsia" w:hAnsiTheme="minorEastAsia" w:cs="Consolas" w:hint="eastAsia"/>
@@ -16082,7 +16168,7 @@
           <w:sz w:val="20"/>
           <w:szCs w:val="20"/>
         </w:rPr>
-        <w:t xml:space="preserve">                "discountPrice": 10,</w:t>
+        <w:t>"cnyPrice": 10,</w:t>
       </w:r>
     </w:p>
     <w:p>
@@ -21629,6 +21715,16 @@
         </w:rPr>
         <w:t xml:space="preserve">  支付订单，支付密码默认，固定888888</w:t>
       </w:r>
+      <w:r>
+        <w:rPr>
+          <w:rFonts w:asciiTheme="minorEastAsia" w:hAnsiTheme="minorEastAsia" w:hint="eastAsia"/>
+          <w:sz w:val="20"/>
+          <w:szCs w:val="20"/>
+        </w:rPr>
+        <w:t>，积分+钱仅支持全款</w:t>
+      </w:r>
+      <w:bookmarkStart w:id="0" w:name="_GoBack"/>
+      <w:bookmarkEnd w:id="0"/>
     </w:p>
     <w:p>
       <w:pPr>
@@ -22134,13 +22230,33 @@
             <w:pPr>
               <w:ind w:firstLine="440"/>
               <w:rPr>
+                <w:rFonts w:asciiTheme="minorEastAsia" w:hAnsiTheme="minorEastAsia" w:cs="Consolas" w:hint="eastAsia"/>
+                <w:b/>
+                <w:bCs/>
+                <w:sz w:val="20"/>
+                <w:szCs w:val="20"/>
+              </w:rPr>
+            </w:pPr>
+            <w:r>
+              <w:rPr>
                 <w:rFonts w:asciiTheme="minorEastAsia" w:hAnsiTheme="minorEastAsia" w:cs="Consolas"/>
                 <w:b/>
                 <w:bCs/>
                 <w:sz w:val="20"/>
                 <w:szCs w:val="20"/>
               </w:rPr>
-            </w:pPr>
+              <w:t>"</w:t>
+            </w:r>
+            <w:r>
+              <w:rPr>
+                <w:rFonts w:asciiTheme="minorEastAsia" w:hAnsiTheme="minorEastAsia" w:cs="Consolas" w:hint="eastAsia"/>
+                <w:b/>
+                <w:bCs/>
+                <w:sz w:val="20"/>
+                <w:szCs w:val="20"/>
+              </w:rPr>
+              <w:t>amount</w:t>
+            </w:r>
             <w:r>
               <w:rPr>
                 <w:rFonts w:asciiTheme="minorEastAsia" w:hAnsiTheme="minorEastAsia" w:cs="Consolas"/>
@@ -22149,6 +22265,24 @@
                 <w:sz w:val="20"/>
                 <w:szCs w:val="20"/>
               </w:rPr>
+              <w:t>": "</w:t>
+            </w:r>
+            <w:r>
+              <w:rPr>
+                <w:rFonts w:asciiTheme="minorEastAsia" w:hAnsiTheme="minorEastAsia" w:hint="eastAsia"/>
+                <w:sz w:val="20"/>
+                <w:szCs w:val="20"/>
+              </w:rPr>
+              <w:t>123456</w:t>
+            </w:r>
+            <w:r>
+              <w:rPr>
+                <w:rFonts w:asciiTheme="minorEastAsia" w:hAnsiTheme="minorEastAsia" w:cs="Consolas"/>
+                <w:b/>
+                <w:bCs/>
+                <w:sz w:val="20"/>
+                <w:szCs w:val="20"/>
+              </w:rPr>
               <w:t>"</w:t>
             </w:r>
             <w:r>
@@ -22159,7 +22293,39 @@
                 <w:sz w:val="20"/>
                 <w:szCs w:val="20"/>
               </w:rPr>
-              <w:t>amount</w:t>
+              <w:t>，</w:t>
+            </w:r>
+          </w:p>
+          <w:p>
+            <w:pPr>
+              <w:ind w:firstLine="440"/>
+              <w:rPr>
+                <w:rFonts w:asciiTheme="minorEastAsia" w:hAnsiTheme="minorEastAsia" w:cs="Consolas" w:hint="eastAsia"/>
+                <w:b/>
+                <w:bCs/>
+                <w:sz w:val="20"/>
+                <w:szCs w:val="20"/>
+              </w:rPr>
+            </w:pPr>
+            <w:r>
+              <w:rPr>
+                <w:rFonts w:asciiTheme="minorEastAsia" w:hAnsiTheme="minorEastAsia" w:cs="Consolas"/>
+                <w:b/>
+                <w:bCs/>
+                <w:sz w:val="20"/>
+                <w:szCs w:val="20"/>
+              </w:rPr>
+              <w:t>"</w:t>
+            </w:r>
+            <w:r>
+              <w:rPr>
+                <w:rFonts w:asciiTheme="minorEastAsia" w:hAnsiTheme="minorEastAsia" w:cs="Consolas" w:hint="eastAsia"/>
+                <w:b/>
+                <w:bCs/>
+                <w:sz w:val="20"/>
+                <w:szCs w:val="20"/>
+              </w:rPr>
+              <w:t>cnyAmount</w:t>
             </w:r>
             <w:r>
               <w:rPr>
@@ -22539,21 +22705,21 @@
           <w:p>
             <w:pPr>
               <w:rPr>
-                <w:rFonts w:asciiTheme="minorEastAsia" w:hAnsiTheme="minorEastAsia" w:cs="Consolas"/>
-                <w:b/>
-                <w:bCs/>
-                <w:sz w:val="20"/>
-                <w:szCs w:val="20"/>
-              </w:rPr>
-            </w:pPr>
-            <w:r>
-              <w:rPr>
                 <w:rFonts w:asciiTheme="minorEastAsia" w:hAnsiTheme="minorEastAsia" w:cs="Consolas" w:hint="eastAsia"/>
                 <w:b/>
                 <w:bCs/>
                 <w:sz w:val="20"/>
                 <w:szCs w:val="20"/>
               </w:rPr>
+            </w:pPr>
+            <w:r>
+              <w:rPr>
+                <w:rFonts w:asciiTheme="minorEastAsia" w:hAnsiTheme="minorEastAsia" w:cs="Consolas" w:hint="eastAsia"/>
+                <w:b/>
+                <w:bCs/>
+                <w:sz w:val="20"/>
+                <w:szCs w:val="20"/>
+              </w:rPr>
               <w:t>amount</w:t>
             </w:r>
             <w:r>
@@ -22581,17 +22747,17 @@
           <w:p>
             <w:pPr>
               <w:rPr>
-                <w:rFonts w:asciiTheme="minorEastAsia" w:hAnsiTheme="minorEastAsia" w:cs="宋体"/>
-                <w:sz w:val="20"/>
-                <w:szCs w:val="20"/>
-              </w:rPr>
-            </w:pPr>
-            <w:r>
-              <w:rPr>
                 <w:rFonts w:asciiTheme="minorEastAsia" w:hAnsiTheme="minorEastAsia" w:cs="宋体" w:hint="eastAsia"/>
                 <w:sz w:val="20"/>
                 <w:szCs w:val="20"/>
               </w:rPr>
+            </w:pPr>
+            <w:r>
+              <w:rPr>
+                <w:rFonts w:asciiTheme="minorEastAsia" w:hAnsiTheme="minorEastAsia" w:cs="宋体" w:hint="eastAsia"/>
+                <w:sz w:val="20"/>
+                <w:szCs w:val="20"/>
+              </w:rPr>
               <w:t>首款金额</w:t>
             </w:r>
           </w:p>
@@ -22611,7 +22777,7 @@
           <w:p>
             <w:pPr>
               <w:rPr>
-                <w:rFonts w:asciiTheme="minorEastAsia" w:hAnsiTheme="minorEastAsia"/>
+                <w:rFonts w:asciiTheme="minorEastAsia" w:hAnsiTheme="minorEastAsia" w:hint="eastAsia"/>
                 <w:sz w:val="20"/>
                 <w:szCs w:val="20"/>
               </w:rPr>
@@ -22646,23 +22812,22 @@
           <w:p>
             <w:pPr>
               <w:rPr>
+                <w:rFonts w:asciiTheme="minorEastAsia" w:hAnsiTheme="minorEastAsia" w:cs="Consolas"/>
+                <w:b/>
+                <w:bCs/>
+                <w:sz w:val="20"/>
+                <w:szCs w:val="20"/>
+              </w:rPr>
+            </w:pPr>
+            <w:r>
+              <w:rPr>
                 <w:rFonts w:asciiTheme="minorEastAsia" w:hAnsiTheme="minorEastAsia" w:cs="Consolas" w:hint="eastAsia"/>
                 <w:b/>
                 <w:bCs/>
                 <w:sz w:val="20"/>
                 <w:szCs w:val="20"/>
               </w:rPr>
-            </w:pPr>
-            <w:bookmarkStart w:id="0" w:name="_GoBack" w:colFirst="0" w:colLast="2"/>
-            <w:r>
-              <w:rPr>
-                <w:rFonts w:asciiTheme="minorEastAsia" w:hAnsiTheme="minorEastAsia" w:cs="Consolas" w:hint="eastAsia"/>
-                <w:b/>
-                <w:bCs/>
-                <w:sz w:val="20"/>
-                <w:szCs w:val="20"/>
-              </w:rPr>
-              <w:t>xnb</w:t>
+              <w:t>cnyAmount</w:t>
             </w:r>
             <w:r>
               <w:rPr>
@@ -22670,7 +22835,7 @@
                 <w:sz w:val="20"/>
                 <w:szCs w:val="20"/>
               </w:rPr>
-              <w:t>（必填）</w:t>
+              <w:t>（选填）</w:t>
             </w:r>
           </w:p>
         </w:tc>
@@ -22689,18 +22854,18 @@
           <w:p>
             <w:pPr>
               <w:rPr>
+                <w:rFonts w:asciiTheme="minorEastAsia" w:hAnsiTheme="minorEastAsia" w:cs="宋体"/>
+                <w:sz w:val="20"/>
+                <w:szCs w:val="20"/>
+              </w:rPr>
+            </w:pPr>
+            <w:r>
+              <w:rPr>
                 <w:rFonts w:asciiTheme="minorEastAsia" w:hAnsiTheme="minorEastAsia" w:cs="宋体" w:hint="eastAsia"/>
                 <w:sz w:val="20"/>
                 <w:szCs w:val="20"/>
               </w:rPr>
-            </w:pPr>
-            <w:r>
-              <w:rPr>
-                <w:rFonts w:asciiTheme="minorEastAsia" w:hAnsiTheme="minorEastAsia" w:cs="宋体" w:hint="eastAsia"/>
-                <w:sz w:val="20"/>
-                <w:szCs w:val="20"/>
-              </w:rPr>
-              <w:t>首款金额</w:t>
+              <w:t>首款人民币金额</w:t>
             </w:r>
           </w:p>
         </w:tc>
@@ -22719,7 +22884,7 @@
           <w:p>
             <w:pPr>
               <w:rPr>
-                <w:rFonts w:asciiTheme="minorEastAsia" w:hAnsiTheme="minorEastAsia" w:hint="eastAsia"/>
+                <w:rFonts w:asciiTheme="minorEastAsia" w:hAnsiTheme="minorEastAsia"/>
                 <w:sz w:val="20"/>
                 <w:szCs w:val="20"/>
               </w:rPr>
@@ -22736,7 +22901,6 @@
         </w:tc>
       </w:tr>
     </w:tbl>
-    <w:bookmarkEnd w:id="0"/>
     <w:p>
       <w:pPr>
         <w:pStyle w:val="3"/>
